--- a/outputs/Table_2.docx
+++ b/outputs/Table_2.docx
@@ -677,7 +677,7 @@
                 <w:szCs w:val="18"/>
                 <w:color w:val="000000"/>
               </w:rPr>
-              <w:t xml:space="preserve">0.489**</w:t>
+              <w:t xml:space="preserve">0.477**</w:t>
             </w:r>
           </w:p>
         </w:tc>
@@ -1631,7 +1631,7 @@
                 <w:szCs w:val="18"/>
                 <w:color w:val="000000"/>
               </w:rPr>
-              <w:t xml:space="preserve">0.630**</w:t>
+              <w:t xml:space="preserve">0.626**</w:t>
             </w:r>
           </w:p>
         </w:tc>
@@ -2903,59 +2903,59 @@
                 <w:szCs w:val="18"/>
                 <w:color w:val="000000"/>
               </w:rPr>
-              <w:t xml:space="preserve">0.641**</w:t>
-            </w:r>
-          </w:p>
-        </w:tc>
-        <w:tc>
-          <w:tcPr>
-            <w:tcBorders>
-              <w:bottom w:val="none" w:sz="0" w:space="0" w:color="000000"/>
-              <w:top w:val="none" w:sz="0" w:space="0" w:color="000000"/>
-              <w:left w:val="none" w:sz="0" w:space="0" w:color="000000"/>
-              <w:right w:val="none" w:sz="0" w:space="0" w:color="000000"/>
-            </w:tcBorders>
-            <w:shd w:val="clear" w:color="auto" w:fill="FFFFFF"/>
-            <w:tcMar>
-              <w:top w:w="0" w:type="dxa"/>
-              <w:bottom w:w="0" w:type="dxa"/>
-              <w:left w:w="0" w:type="dxa"/>
-              <w:right w:w="0" w:type="dxa"/>
-            </w:tcMar>
-            <w:vAlign w:val="top"/>
-          </w:tcPr>
-          <w:p>
-            <w:pPr>
-              <w:jc w:val="center"/>
-              <w:pBdr>
-                <w:bottom w:val="none" w:sz="0" w:space="0" w:color="000000"/>
-                <w:top w:val="none" w:sz="0" w:space="0" w:color="000000"/>
-                <w:left w:val="none" w:sz="0" w:space="0" w:color="000000"/>
-                <w:right w:val="none" w:sz="0" w:space="0" w:color="000000"/>
-              </w:pBdr>
-              <w:spacing w:after="10" w:before="10" w:line="240"/>
-              <w:ind w:left="100" w:right="100" w:firstLine="0" w:firstLineChars="0"/>
-              <w:rPr>
-                <w:rFonts w:ascii="Arial" w:hAnsi="Arial" w:eastAsia="Arial" w:cs="Arial"/>
-                <w:i w:val="false"/>
-                <w:b w:val="false"/>
-                <w:u w:val="none"/>
-                <w:sz w:val="18"/>
-                <w:szCs w:val="18"/>
-                <w:color w:val="000000"/>
-              </w:rPr>
-            </w:pPr>
-            <w:r>
-              <w:rPr>
-                <w:rFonts w:ascii="Arial" w:hAnsi="Arial" w:eastAsia="Arial" w:cs="Arial"/>
-                <w:i w:val="false"/>
-                <w:b w:val="false"/>
-                <w:u w:val="none"/>
-                <w:sz w:val="18"/>
-                <w:szCs w:val="18"/>
-                <w:color w:val="000000"/>
-              </w:rPr>
-              <w:t xml:space="preserve">0.122 †</w:t>
+              <w:t xml:space="preserve">0.633**</w:t>
+            </w:r>
+          </w:p>
+        </w:tc>
+        <w:tc>
+          <w:tcPr>
+            <w:tcBorders>
+              <w:bottom w:val="none" w:sz="0" w:space="0" w:color="000000"/>
+              <w:top w:val="none" w:sz="0" w:space="0" w:color="000000"/>
+              <w:left w:val="none" w:sz="0" w:space="0" w:color="000000"/>
+              <w:right w:val="none" w:sz="0" w:space="0" w:color="000000"/>
+            </w:tcBorders>
+            <w:shd w:val="clear" w:color="auto" w:fill="FFFFFF"/>
+            <w:tcMar>
+              <w:top w:w="0" w:type="dxa"/>
+              <w:bottom w:w="0" w:type="dxa"/>
+              <w:left w:w="0" w:type="dxa"/>
+              <w:right w:w="0" w:type="dxa"/>
+            </w:tcMar>
+            <w:vAlign w:val="top"/>
+          </w:tcPr>
+          <w:p>
+            <w:pPr>
+              <w:jc w:val="center"/>
+              <w:pBdr>
+                <w:bottom w:val="none" w:sz="0" w:space="0" w:color="000000"/>
+                <w:top w:val="none" w:sz="0" w:space="0" w:color="000000"/>
+                <w:left w:val="none" w:sz="0" w:space="0" w:color="000000"/>
+                <w:right w:val="none" w:sz="0" w:space="0" w:color="000000"/>
+              </w:pBdr>
+              <w:spacing w:after="10" w:before="10" w:line="240"/>
+              <w:ind w:left="100" w:right="100" w:firstLine="0" w:firstLineChars="0"/>
+              <w:rPr>
+                <w:rFonts w:ascii="Arial" w:hAnsi="Arial" w:eastAsia="Arial" w:cs="Arial"/>
+                <w:i w:val="false"/>
+                <w:b w:val="false"/>
+                <w:u w:val="none"/>
+                <w:sz w:val="18"/>
+                <w:szCs w:val="18"/>
+                <w:color w:val="000000"/>
+              </w:rPr>
+            </w:pPr>
+            <w:r>
+              <w:rPr>
+                <w:rFonts w:ascii="Arial" w:hAnsi="Arial" w:eastAsia="Arial" w:cs="Arial"/>
+                <w:i w:val="false"/>
+                <w:b w:val="false"/>
+                <w:u w:val="none"/>
+                <w:sz w:val="18"/>
+                <w:szCs w:val="18"/>
+                <w:color w:val="000000"/>
+              </w:rPr>
+              <w:t xml:space="preserve">0.124 †</w:t>
             </w:r>
           </w:p>
         </w:tc>
@@ -3383,111 +3383,111 @@
                 <w:szCs w:val="18"/>
                 <w:color w:val="000000"/>
               </w:rPr>
-              <w:t xml:space="preserve">16.0 (31.4%)</w:t>
-            </w:r>
-          </w:p>
-        </w:tc>
-        <w:tc>
-          <w:tcPr>
-            <w:tcBorders>
-              <w:bottom w:val="none" w:sz="0" w:space="0" w:color="000000"/>
-              <w:top w:val="none" w:sz="0" w:space="0" w:color="000000"/>
-              <w:left w:val="none" w:sz="0" w:space="0" w:color="000000"/>
-              <w:right w:val="none" w:sz="0" w:space="0" w:color="000000"/>
-            </w:tcBorders>
-            <w:shd w:val="clear" w:color="auto" w:fill="FFFFFF"/>
-            <w:tcMar>
-              <w:top w:w="0" w:type="dxa"/>
-              <w:bottom w:w="0" w:type="dxa"/>
-              <w:left w:w="0" w:type="dxa"/>
-              <w:right w:w="0" w:type="dxa"/>
-            </w:tcMar>
-            <w:vAlign w:val="top"/>
-          </w:tcPr>
-          <w:p>
-            <w:pPr>
-              <w:jc w:val="center"/>
-              <w:pBdr>
-                <w:bottom w:val="none" w:sz="0" w:space="0" w:color="000000"/>
-                <w:top w:val="none" w:sz="0" w:space="0" w:color="000000"/>
-                <w:left w:val="none" w:sz="0" w:space="0" w:color="000000"/>
-                <w:right w:val="none" w:sz="0" w:space="0" w:color="000000"/>
-              </w:pBdr>
-              <w:spacing w:after="10" w:before="10" w:line="240"/>
-              <w:ind w:left="100" w:right="100" w:firstLine="0" w:firstLineChars="0"/>
-              <w:rPr>
-                <w:rFonts w:ascii="Arial" w:hAnsi="Arial" w:eastAsia="Arial" w:cs="Arial"/>
-                <w:i w:val="false"/>
-                <w:b w:val="false"/>
-                <w:u w:val="none"/>
-                <w:sz w:val="18"/>
-                <w:szCs w:val="18"/>
-                <w:color w:val="000000"/>
-              </w:rPr>
-            </w:pPr>
-            <w:r>
-              <w:rPr>
-                <w:rFonts w:ascii="Arial" w:hAnsi="Arial" w:eastAsia="Arial" w:cs="Arial"/>
-                <w:i w:val="false"/>
-                <w:b w:val="false"/>
-                <w:u w:val="none"/>
-                <w:sz w:val="18"/>
-                <w:szCs w:val="18"/>
-                <w:color w:val="000000"/>
-              </w:rPr>
-              <w:t xml:space="preserve">17.0 (33.3%)</w:t>
-            </w:r>
-          </w:p>
-        </w:tc>
-        <w:tc>
-          <w:tcPr>
-            <w:tcBorders>
-              <w:bottom w:val="none" w:sz="0" w:space="0" w:color="000000"/>
-              <w:top w:val="none" w:sz="0" w:space="0" w:color="000000"/>
-              <w:left w:val="none" w:sz="0" w:space="0" w:color="000000"/>
-              <w:right w:val="none" w:sz="0" w:space="0" w:color="000000"/>
-            </w:tcBorders>
-            <w:shd w:val="clear" w:color="auto" w:fill="FFFFFF"/>
-            <w:tcMar>
-              <w:top w:w="0" w:type="dxa"/>
-              <w:bottom w:w="0" w:type="dxa"/>
-              <w:left w:w="0" w:type="dxa"/>
-              <w:right w:w="0" w:type="dxa"/>
-            </w:tcMar>
-            <w:vAlign w:val="top"/>
-          </w:tcPr>
-          <w:p>
-            <w:pPr>
-              <w:jc w:val="center"/>
-              <w:pBdr>
-                <w:bottom w:val="none" w:sz="0" w:space="0" w:color="000000"/>
-                <w:top w:val="none" w:sz="0" w:space="0" w:color="000000"/>
-                <w:left w:val="none" w:sz="0" w:space="0" w:color="000000"/>
-                <w:right w:val="none" w:sz="0" w:space="0" w:color="000000"/>
-              </w:pBdr>
-              <w:spacing w:after="10" w:before="10" w:line="240"/>
-              <w:ind w:left="100" w:right="100" w:firstLine="0" w:firstLineChars="0"/>
-              <w:rPr>
-                <w:rFonts w:ascii="Arial" w:hAnsi="Arial" w:eastAsia="Arial" w:cs="Arial"/>
-                <w:i w:val="false"/>
-                <w:b w:val="false"/>
-                <w:u w:val="none"/>
-                <w:sz w:val="18"/>
-                <w:szCs w:val="18"/>
-                <w:color w:val="000000"/>
-              </w:rPr>
-            </w:pPr>
-            <w:r>
-              <w:rPr>
-                <w:rFonts w:ascii="Arial" w:hAnsi="Arial" w:eastAsia="Arial" w:cs="Arial"/>
-                <w:i w:val="false"/>
-                <w:b w:val="false"/>
-                <w:u w:val="none"/>
-                <w:sz w:val="18"/>
-                <w:szCs w:val="18"/>
-                <w:color w:val="000000"/>
-              </w:rPr>
-              <w:t xml:space="preserve">18.0 (35.3%)</w:t>
+              <w:t xml:space="preserve">15.0 (32.6%)</w:t>
+            </w:r>
+          </w:p>
+        </w:tc>
+        <w:tc>
+          <w:tcPr>
+            <w:tcBorders>
+              <w:bottom w:val="none" w:sz="0" w:space="0" w:color="000000"/>
+              <w:top w:val="none" w:sz="0" w:space="0" w:color="000000"/>
+              <w:left w:val="none" w:sz="0" w:space="0" w:color="000000"/>
+              <w:right w:val="none" w:sz="0" w:space="0" w:color="000000"/>
+            </w:tcBorders>
+            <w:shd w:val="clear" w:color="auto" w:fill="FFFFFF"/>
+            <w:tcMar>
+              <w:top w:w="0" w:type="dxa"/>
+              <w:bottom w:w="0" w:type="dxa"/>
+              <w:left w:w="0" w:type="dxa"/>
+              <w:right w:w="0" w:type="dxa"/>
+            </w:tcMar>
+            <w:vAlign w:val="top"/>
+          </w:tcPr>
+          <w:p>
+            <w:pPr>
+              <w:jc w:val="center"/>
+              <w:pBdr>
+                <w:bottom w:val="none" w:sz="0" w:space="0" w:color="000000"/>
+                <w:top w:val="none" w:sz="0" w:space="0" w:color="000000"/>
+                <w:left w:val="none" w:sz="0" w:space="0" w:color="000000"/>
+                <w:right w:val="none" w:sz="0" w:space="0" w:color="000000"/>
+              </w:pBdr>
+              <w:spacing w:after="10" w:before="10" w:line="240"/>
+              <w:ind w:left="100" w:right="100" w:firstLine="0" w:firstLineChars="0"/>
+              <w:rPr>
+                <w:rFonts w:ascii="Arial" w:hAnsi="Arial" w:eastAsia="Arial" w:cs="Arial"/>
+                <w:i w:val="false"/>
+                <w:b w:val="false"/>
+                <w:u w:val="none"/>
+                <w:sz w:val="18"/>
+                <w:szCs w:val="18"/>
+                <w:color w:val="000000"/>
+              </w:rPr>
+            </w:pPr>
+            <w:r>
+              <w:rPr>
+                <w:rFonts w:ascii="Arial" w:hAnsi="Arial" w:eastAsia="Arial" w:cs="Arial"/>
+                <w:i w:val="false"/>
+                <w:b w:val="false"/>
+                <w:u w:val="none"/>
+                <w:sz w:val="18"/>
+                <w:szCs w:val="18"/>
+                <w:color w:val="000000"/>
+              </w:rPr>
+              <w:t xml:space="preserve">13.0 (28.3%)</w:t>
+            </w:r>
+          </w:p>
+        </w:tc>
+        <w:tc>
+          <w:tcPr>
+            <w:tcBorders>
+              <w:bottom w:val="none" w:sz="0" w:space="0" w:color="000000"/>
+              <w:top w:val="none" w:sz="0" w:space="0" w:color="000000"/>
+              <w:left w:val="none" w:sz="0" w:space="0" w:color="000000"/>
+              <w:right w:val="none" w:sz="0" w:space="0" w:color="000000"/>
+            </w:tcBorders>
+            <w:shd w:val="clear" w:color="auto" w:fill="FFFFFF"/>
+            <w:tcMar>
+              <w:top w:w="0" w:type="dxa"/>
+              <w:bottom w:w="0" w:type="dxa"/>
+              <w:left w:w="0" w:type="dxa"/>
+              <w:right w:w="0" w:type="dxa"/>
+            </w:tcMar>
+            <w:vAlign w:val="top"/>
+          </w:tcPr>
+          <w:p>
+            <w:pPr>
+              <w:jc w:val="center"/>
+              <w:pBdr>
+                <w:bottom w:val="none" w:sz="0" w:space="0" w:color="000000"/>
+                <w:top w:val="none" w:sz="0" w:space="0" w:color="000000"/>
+                <w:left w:val="none" w:sz="0" w:space="0" w:color="000000"/>
+                <w:right w:val="none" w:sz="0" w:space="0" w:color="000000"/>
+              </w:pBdr>
+              <w:spacing w:after="10" w:before="10" w:line="240"/>
+              <w:ind w:left="100" w:right="100" w:firstLine="0" w:firstLineChars="0"/>
+              <w:rPr>
+                <w:rFonts w:ascii="Arial" w:hAnsi="Arial" w:eastAsia="Arial" w:cs="Arial"/>
+                <w:i w:val="false"/>
+                <w:b w:val="false"/>
+                <w:u w:val="none"/>
+                <w:sz w:val="18"/>
+                <w:szCs w:val="18"/>
+                <w:color w:val="000000"/>
+              </w:rPr>
+            </w:pPr>
+            <w:r>
+              <w:rPr>
+                <w:rFonts w:ascii="Arial" w:hAnsi="Arial" w:eastAsia="Arial" w:cs="Arial"/>
+                <w:i w:val="false"/>
+                <w:b w:val="false"/>
+                <w:u w:val="none"/>
+                <w:sz w:val="18"/>
+                <w:szCs w:val="18"/>
+                <w:color w:val="000000"/>
+              </w:rPr>
+              <w:t xml:space="preserve">18.0 (39.1%)</w:t>
             </w:r>
           </w:p>
         </w:tc>
@@ -4493,59 +4493,59 @@
                 <w:szCs w:val="18"/>
                 <w:color w:val="000000"/>
               </w:rPr>
-              <w:t xml:space="preserve">0.289**</w:t>
-            </w:r>
-          </w:p>
-        </w:tc>
-        <w:tc>
-          <w:tcPr>
-            <w:tcBorders>
-              <w:bottom w:val="none" w:sz="0" w:space="0" w:color="000000"/>
-              <w:top w:val="none" w:sz="0" w:space="0" w:color="000000"/>
-              <w:left w:val="none" w:sz="0" w:space="0" w:color="000000"/>
-              <w:right w:val="none" w:sz="0" w:space="0" w:color="000000"/>
-            </w:tcBorders>
-            <w:shd w:val="clear" w:color="auto" w:fill="FFFFFF"/>
-            <w:tcMar>
-              <w:top w:w="0" w:type="dxa"/>
-              <w:bottom w:w="0" w:type="dxa"/>
-              <w:left w:w="0" w:type="dxa"/>
-              <w:right w:w="0" w:type="dxa"/>
-            </w:tcMar>
-            <w:vAlign w:val="top"/>
-          </w:tcPr>
-          <w:p>
-            <w:pPr>
-              <w:jc w:val="center"/>
-              <w:pBdr>
-                <w:bottom w:val="none" w:sz="0" w:space="0" w:color="000000"/>
-                <w:top w:val="none" w:sz="0" w:space="0" w:color="000000"/>
-                <w:left w:val="none" w:sz="0" w:space="0" w:color="000000"/>
-                <w:right w:val="none" w:sz="0" w:space="0" w:color="000000"/>
-              </w:pBdr>
-              <w:spacing w:after="10" w:before="10" w:line="240"/>
-              <w:ind w:left="100" w:right="100" w:firstLine="0" w:firstLineChars="0"/>
-              <w:rPr>
-                <w:rFonts w:ascii="Arial" w:hAnsi="Arial" w:eastAsia="Arial" w:cs="Arial"/>
-                <w:i w:val="false"/>
-                <w:b w:val="false"/>
-                <w:u w:val="none"/>
-                <w:sz w:val="18"/>
-                <w:szCs w:val="18"/>
-                <w:color w:val="000000"/>
-              </w:rPr>
-            </w:pPr>
-            <w:r>
-              <w:rPr>
-                <w:rFonts w:ascii="Arial" w:hAnsi="Arial" w:eastAsia="Arial" w:cs="Arial"/>
-                <w:i w:val="false"/>
-                <w:b w:val="false"/>
-                <w:u w:val="none"/>
-                <w:sz w:val="18"/>
-                <w:szCs w:val="18"/>
-                <w:color w:val="000000"/>
-              </w:rPr>
-              <w:t xml:space="preserve">0.175 †</w:t>
+              <w:t xml:space="preserve">0.285**</w:t>
+            </w:r>
+          </w:p>
+        </w:tc>
+        <w:tc>
+          <w:tcPr>
+            <w:tcBorders>
+              <w:bottom w:val="none" w:sz="0" w:space="0" w:color="000000"/>
+              <w:top w:val="none" w:sz="0" w:space="0" w:color="000000"/>
+              <w:left w:val="none" w:sz="0" w:space="0" w:color="000000"/>
+              <w:right w:val="none" w:sz="0" w:space="0" w:color="000000"/>
+            </w:tcBorders>
+            <w:shd w:val="clear" w:color="auto" w:fill="FFFFFF"/>
+            <w:tcMar>
+              <w:top w:w="0" w:type="dxa"/>
+              <w:bottom w:w="0" w:type="dxa"/>
+              <w:left w:w="0" w:type="dxa"/>
+              <w:right w:w="0" w:type="dxa"/>
+            </w:tcMar>
+            <w:vAlign w:val="top"/>
+          </w:tcPr>
+          <w:p>
+            <w:pPr>
+              <w:jc w:val="center"/>
+              <w:pBdr>
+                <w:bottom w:val="none" w:sz="0" w:space="0" w:color="000000"/>
+                <w:top w:val="none" w:sz="0" w:space="0" w:color="000000"/>
+                <w:left w:val="none" w:sz="0" w:space="0" w:color="000000"/>
+                <w:right w:val="none" w:sz="0" w:space="0" w:color="000000"/>
+              </w:pBdr>
+              <w:spacing w:after="10" w:before="10" w:line="240"/>
+              <w:ind w:left="100" w:right="100" w:firstLine="0" w:firstLineChars="0"/>
+              <w:rPr>
+                <w:rFonts w:ascii="Arial" w:hAnsi="Arial" w:eastAsia="Arial" w:cs="Arial"/>
+                <w:i w:val="false"/>
+                <w:b w:val="false"/>
+                <w:u w:val="none"/>
+                <w:sz w:val="18"/>
+                <w:szCs w:val="18"/>
+                <w:color w:val="000000"/>
+              </w:rPr>
+            </w:pPr>
+            <w:r>
+              <w:rPr>
+                <w:rFonts w:ascii="Arial" w:hAnsi="Arial" w:eastAsia="Arial" w:cs="Arial"/>
+                <w:i w:val="false"/>
+                <w:b w:val="false"/>
+                <w:u w:val="none"/>
+                <w:sz w:val="18"/>
+                <w:szCs w:val="18"/>
+                <w:color w:val="000000"/>
+              </w:rPr>
+              <w:t xml:space="preserve">0.180 †</w:t>
             </w:r>
           </w:p>
         </w:tc>
@@ -4655,111 +4655,111 @@
                 <w:szCs w:val="18"/>
                 <w:color w:val="000000"/>
               </w:rPr>
-              <w:t xml:space="preserve">17.0 (26.6%)</w:t>
-            </w:r>
-          </w:p>
-        </w:tc>
-        <w:tc>
-          <w:tcPr>
-            <w:tcBorders>
-              <w:bottom w:val="none" w:sz="0" w:space="0" w:color="000000"/>
-              <w:top w:val="none" w:sz="0" w:space="0" w:color="000000"/>
-              <w:left w:val="none" w:sz="0" w:space="0" w:color="000000"/>
-              <w:right w:val="none" w:sz="0" w:space="0" w:color="000000"/>
-            </w:tcBorders>
-            <w:shd w:val="clear" w:color="auto" w:fill="FFFFFF"/>
-            <w:tcMar>
-              <w:top w:w="0" w:type="dxa"/>
-              <w:bottom w:w="0" w:type="dxa"/>
-              <w:left w:w="0" w:type="dxa"/>
-              <w:right w:w="0" w:type="dxa"/>
-            </w:tcMar>
-            <w:vAlign w:val="top"/>
-          </w:tcPr>
-          <w:p>
-            <w:pPr>
-              <w:jc w:val="center"/>
-              <w:pBdr>
-                <w:bottom w:val="none" w:sz="0" w:space="0" w:color="000000"/>
-                <w:top w:val="none" w:sz="0" w:space="0" w:color="000000"/>
-                <w:left w:val="none" w:sz="0" w:space="0" w:color="000000"/>
-                <w:right w:val="none" w:sz="0" w:space="0" w:color="000000"/>
-              </w:pBdr>
-              <w:spacing w:after="10" w:before="10" w:line="240"/>
-              <w:ind w:left="100" w:right="100" w:firstLine="0" w:firstLineChars="0"/>
-              <w:rPr>
-                <w:rFonts w:ascii="Arial" w:hAnsi="Arial" w:eastAsia="Arial" w:cs="Arial"/>
-                <w:i w:val="false"/>
-                <w:b w:val="false"/>
-                <w:u w:val="none"/>
-                <w:sz w:val="18"/>
-                <w:szCs w:val="18"/>
-                <w:color w:val="000000"/>
-              </w:rPr>
-            </w:pPr>
-            <w:r>
-              <w:rPr>
-                <w:rFonts w:ascii="Arial" w:hAnsi="Arial" w:eastAsia="Arial" w:cs="Arial"/>
-                <w:i w:val="false"/>
-                <w:b w:val="false"/>
-                <w:u w:val="none"/>
-                <w:sz w:val="18"/>
-                <w:szCs w:val="18"/>
-                <w:color w:val="000000"/>
-              </w:rPr>
-              <w:t xml:space="preserve">20.0 (31.3%)</w:t>
-            </w:r>
-          </w:p>
-        </w:tc>
-        <w:tc>
-          <w:tcPr>
-            <w:tcBorders>
-              <w:bottom w:val="none" w:sz="0" w:space="0" w:color="000000"/>
-              <w:top w:val="none" w:sz="0" w:space="0" w:color="000000"/>
-              <w:left w:val="none" w:sz="0" w:space="0" w:color="000000"/>
-              <w:right w:val="none" w:sz="0" w:space="0" w:color="000000"/>
-            </w:tcBorders>
-            <w:shd w:val="clear" w:color="auto" w:fill="FFFFFF"/>
-            <w:tcMar>
-              <w:top w:w="0" w:type="dxa"/>
-              <w:bottom w:w="0" w:type="dxa"/>
-              <w:left w:w="0" w:type="dxa"/>
-              <w:right w:w="0" w:type="dxa"/>
-            </w:tcMar>
-            <w:vAlign w:val="top"/>
-          </w:tcPr>
-          <w:p>
-            <w:pPr>
-              <w:jc w:val="center"/>
-              <w:pBdr>
-                <w:bottom w:val="none" w:sz="0" w:space="0" w:color="000000"/>
-                <w:top w:val="none" w:sz="0" w:space="0" w:color="000000"/>
-                <w:left w:val="none" w:sz="0" w:space="0" w:color="000000"/>
-                <w:right w:val="none" w:sz="0" w:space="0" w:color="000000"/>
-              </w:pBdr>
-              <w:spacing w:after="10" w:before="10" w:line="240"/>
-              <w:ind w:left="100" w:right="100" w:firstLine="0" w:firstLineChars="0"/>
-              <w:rPr>
-                <w:rFonts w:ascii="Arial" w:hAnsi="Arial" w:eastAsia="Arial" w:cs="Arial"/>
-                <w:i w:val="false"/>
-                <w:b w:val="false"/>
-                <w:u w:val="none"/>
-                <w:sz w:val="18"/>
-                <w:szCs w:val="18"/>
-                <w:color w:val="000000"/>
-              </w:rPr>
-            </w:pPr>
-            <w:r>
-              <w:rPr>
-                <w:rFonts w:ascii="Arial" w:hAnsi="Arial" w:eastAsia="Arial" w:cs="Arial"/>
-                <w:i w:val="false"/>
-                <w:b w:val="false"/>
-                <w:u w:val="none"/>
-                <w:sz w:val="18"/>
-                <w:szCs w:val="18"/>
-                <w:color w:val="000000"/>
-              </w:rPr>
-              <w:t xml:space="preserve">27.0 (42.2%)</w:t>
+              <w:t xml:space="preserve">16.0 (25.4%)</w:t>
+            </w:r>
+          </w:p>
+        </w:tc>
+        <w:tc>
+          <w:tcPr>
+            <w:tcBorders>
+              <w:bottom w:val="none" w:sz="0" w:space="0" w:color="000000"/>
+              <w:top w:val="none" w:sz="0" w:space="0" w:color="000000"/>
+              <w:left w:val="none" w:sz="0" w:space="0" w:color="000000"/>
+              <w:right w:val="none" w:sz="0" w:space="0" w:color="000000"/>
+            </w:tcBorders>
+            <w:shd w:val="clear" w:color="auto" w:fill="FFFFFF"/>
+            <w:tcMar>
+              <w:top w:w="0" w:type="dxa"/>
+              <w:bottom w:w="0" w:type="dxa"/>
+              <w:left w:w="0" w:type="dxa"/>
+              <w:right w:w="0" w:type="dxa"/>
+            </w:tcMar>
+            <w:vAlign w:val="top"/>
+          </w:tcPr>
+          <w:p>
+            <w:pPr>
+              <w:jc w:val="center"/>
+              <w:pBdr>
+                <w:bottom w:val="none" w:sz="0" w:space="0" w:color="000000"/>
+                <w:top w:val="none" w:sz="0" w:space="0" w:color="000000"/>
+                <w:left w:val="none" w:sz="0" w:space="0" w:color="000000"/>
+                <w:right w:val="none" w:sz="0" w:space="0" w:color="000000"/>
+              </w:pBdr>
+              <w:spacing w:after="10" w:before="10" w:line="240"/>
+              <w:ind w:left="100" w:right="100" w:firstLine="0" w:firstLineChars="0"/>
+              <w:rPr>
+                <w:rFonts w:ascii="Arial" w:hAnsi="Arial" w:eastAsia="Arial" w:cs="Arial"/>
+                <w:i w:val="false"/>
+                <w:b w:val="false"/>
+                <w:u w:val="none"/>
+                <w:sz w:val="18"/>
+                <w:szCs w:val="18"/>
+                <w:color w:val="000000"/>
+              </w:rPr>
+            </w:pPr>
+            <w:r>
+              <w:rPr>
+                <w:rFonts w:ascii="Arial" w:hAnsi="Arial" w:eastAsia="Arial" w:cs="Arial"/>
+                <w:i w:val="false"/>
+                <w:b w:val="false"/>
+                <w:u w:val="none"/>
+                <w:sz w:val="18"/>
+                <w:szCs w:val="18"/>
+                <w:color w:val="000000"/>
+              </w:rPr>
+              <w:t xml:space="preserve">20.0 (31.7%)</w:t>
+            </w:r>
+          </w:p>
+        </w:tc>
+        <w:tc>
+          <w:tcPr>
+            <w:tcBorders>
+              <w:bottom w:val="none" w:sz="0" w:space="0" w:color="000000"/>
+              <w:top w:val="none" w:sz="0" w:space="0" w:color="000000"/>
+              <w:left w:val="none" w:sz="0" w:space="0" w:color="000000"/>
+              <w:right w:val="none" w:sz="0" w:space="0" w:color="000000"/>
+            </w:tcBorders>
+            <w:shd w:val="clear" w:color="auto" w:fill="FFFFFF"/>
+            <w:tcMar>
+              <w:top w:w="0" w:type="dxa"/>
+              <w:bottom w:w="0" w:type="dxa"/>
+              <w:left w:w="0" w:type="dxa"/>
+              <w:right w:w="0" w:type="dxa"/>
+            </w:tcMar>
+            <w:vAlign w:val="top"/>
+          </w:tcPr>
+          <w:p>
+            <w:pPr>
+              <w:jc w:val="center"/>
+              <w:pBdr>
+                <w:bottom w:val="none" w:sz="0" w:space="0" w:color="000000"/>
+                <w:top w:val="none" w:sz="0" w:space="0" w:color="000000"/>
+                <w:left w:val="none" w:sz="0" w:space="0" w:color="000000"/>
+                <w:right w:val="none" w:sz="0" w:space="0" w:color="000000"/>
+              </w:pBdr>
+              <w:spacing w:after="10" w:before="10" w:line="240"/>
+              <w:ind w:left="100" w:right="100" w:firstLine="0" w:firstLineChars="0"/>
+              <w:rPr>
+                <w:rFonts w:ascii="Arial" w:hAnsi="Arial" w:eastAsia="Arial" w:cs="Arial"/>
+                <w:i w:val="false"/>
+                <w:b w:val="false"/>
+                <w:u w:val="none"/>
+                <w:sz w:val="18"/>
+                <w:szCs w:val="18"/>
+                <w:color w:val="000000"/>
+              </w:rPr>
+            </w:pPr>
+            <w:r>
+              <w:rPr>
+                <w:rFonts w:ascii="Arial" w:hAnsi="Arial" w:eastAsia="Arial" w:cs="Arial"/>
+                <w:i w:val="false"/>
+                <w:b w:val="false"/>
+                <w:u w:val="none"/>
+                <w:sz w:val="18"/>
+                <w:szCs w:val="18"/>
+                <w:color w:val="000000"/>
+              </w:rPr>
+              <w:t xml:space="preserve">27.0 (42.9%)</w:t>
             </w:r>
           </w:p>
         </w:tc>
@@ -7355,7 +7355,7 @@
                 <w:szCs w:val="18"/>
                 <w:color w:val="000000"/>
               </w:rPr>
-              <w:t xml:space="preserve">0.920**</w:t>
+              <w:t xml:space="preserve">0.913**</w:t>
             </w:r>
           </w:p>
         </w:tc>
@@ -9581,7 +9581,7 @@
                 <w:szCs w:val="18"/>
                 <w:color w:val="000000"/>
               </w:rPr>
-              <w:t xml:space="preserve">0.169**</w:t>
+              <w:t xml:space="preserve">0.189**</w:t>
             </w:r>
           </w:p>
         </w:tc>

--- a/outputs/Table_2.docx
+++ b/outputs/Table_2.docx
@@ -677,7 +677,7 @@
                 <w:szCs w:val="18"/>
                 <w:color w:val="000000"/>
               </w:rPr>
-              <w:t xml:space="preserve">0.477**</w:t>
+              <w:t xml:space="preserve">0.489**</w:t>
             </w:r>
           </w:p>
         </w:tc>
@@ -1631,7 +1631,7 @@
                 <w:szCs w:val="18"/>
                 <w:color w:val="000000"/>
               </w:rPr>
-              <w:t xml:space="preserve">0.626**</w:t>
+              <w:t xml:space="preserve">0.631**</w:t>
             </w:r>
           </w:p>
         </w:tc>
@@ -2903,7 +2903,7 @@
                 <w:szCs w:val="18"/>
                 <w:color w:val="000000"/>
               </w:rPr>
-              <w:t xml:space="preserve">0.633**</w:t>
+              <w:t xml:space="preserve">0.624**</w:t>
             </w:r>
           </w:p>
         </w:tc>
@@ -4493,7 +4493,7 @@
                 <w:szCs w:val="18"/>
                 <w:color w:val="000000"/>
               </w:rPr>
-              <w:t xml:space="preserve">0.285**</w:t>
+              <w:t xml:space="preserve">0.270**</w:t>
             </w:r>
           </w:p>
         </w:tc>
@@ -6066,24 +6066,24 @@
               <w:rPr>
                 <w:rFonts w:ascii="Arial" w:hAnsi="Arial" w:eastAsia="Arial" w:cs="Arial"/>
                 <w:i w:val="false"/>
-                <w:b w:val="false"/>
-                <w:u w:val="none"/>
-                <w:sz w:val="18"/>
-                <w:szCs w:val="18"/>
-                <w:color w:val="000000"/>
-              </w:rPr>
-            </w:pPr>
-            <w:r>
-              <w:rPr>
-                <w:rFonts w:ascii="Arial" w:hAnsi="Arial" w:eastAsia="Arial" w:cs="Arial"/>
-                <w:i w:val="false"/>
-                <w:b w:val="false"/>
-                <w:u w:val="none"/>
-                <w:sz w:val="18"/>
-                <w:szCs w:val="18"/>
-                <w:color w:val="000000"/>
-              </w:rPr>
-              <w:t xml:space="preserve">0.055**</w:t>
+                <w:b w:val="true"/>
+                <w:u w:val="none"/>
+                <w:sz w:val="18"/>
+                <w:szCs w:val="18"/>
+                <w:color w:val="000000"/>
+              </w:rPr>
+            </w:pPr>
+            <w:r>
+              <w:rPr>
+                <w:rFonts w:ascii="Arial" w:hAnsi="Arial" w:eastAsia="Arial" w:cs="Arial"/>
+                <w:i w:val="false"/>
+                <w:b w:val="true"/>
+                <w:u w:val="none"/>
+                <w:sz w:val="18"/>
+                <w:szCs w:val="18"/>
+                <w:color w:val="000000"/>
+              </w:rPr>
+              <w:t xml:space="preserve">0.048**</w:t>
             </w:r>
           </w:p>
         </w:tc>
@@ -7355,7 +7355,7 @@
                 <w:szCs w:val="18"/>
                 <w:color w:val="000000"/>
               </w:rPr>
-              <w:t xml:space="preserve">0.913**</w:t>
+              <w:t xml:space="preserve">0.897**</w:t>
             </w:r>
           </w:p>
         </w:tc>
@@ -9581,7 +9581,7 @@
                 <w:szCs w:val="18"/>
                 <w:color w:val="000000"/>
               </w:rPr>
-              <w:t xml:space="preserve">0.189**</w:t>
+              <w:t xml:space="preserve">0.175**</w:t>
             </w:r>
           </w:p>
         </w:tc>

--- a/outputs/Table_2.docx
+++ b/outputs/Table_2.docx
@@ -677,7 +677,7 @@
                 <w:szCs w:val="18"/>
                 <w:color w:val="000000"/>
               </w:rPr>
-              <w:t xml:space="preserve">0.467**</w:t>
+              <w:t xml:space="preserve">0.456**</w:t>
             </w:r>
           </w:p>
         </w:tc>
@@ -1423,163 +1423,163 @@
                 <w:szCs w:val="18"/>
                 <w:color w:val="000000"/>
               </w:rPr>
-              <w:t xml:space="preserve">Edad (años), n (%)</w:t>
-            </w:r>
-          </w:p>
-        </w:tc>
-        <w:tc>
-          <w:tcPr>
-            <w:tcBorders>
-              <w:bottom w:val="none" w:sz="0" w:space="0" w:color="000000"/>
-              <w:top w:val="none" w:sz="0" w:space="0" w:color="000000"/>
-              <w:left w:val="none" w:sz="0" w:space="0" w:color="000000"/>
-              <w:right w:val="none" w:sz="0" w:space="0" w:color="000000"/>
-            </w:tcBorders>
-            <w:shd w:val="clear" w:color="auto" w:fill="FFFFFF"/>
-            <w:tcMar>
-              <w:top w:w="0" w:type="dxa"/>
-              <w:bottom w:w="0" w:type="dxa"/>
-              <w:left w:w="0" w:type="dxa"/>
-              <w:right w:w="0" w:type="dxa"/>
-            </w:tcMar>
-            <w:vAlign w:val="top"/>
-          </w:tcPr>
-          <w:p>
-            <w:pPr>
-              <w:jc w:val="center"/>
-              <w:pBdr>
-                <w:bottom w:val="none" w:sz="0" w:space="0" w:color="000000"/>
-                <w:top w:val="none" w:sz="0" w:space="0" w:color="000000"/>
-                <w:left w:val="none" w:sz="0" w:space="0" w:color="000000"/>
-                <w:right w:val="none" w:sz="0" w:space="0" w:color="000000"/>
-              </w:pBdr>
-              <w:spacing w:after="10" w:before="10" w:line="240"/>
-              <w:ind w:left="100" w:right="100" w:firstLine="0" w:firstLineChars="0"/>
-              <w:rPr>
-                <w:rFonts w:ascii="Arial" w:hAnsi="Arial" w:eastAsia="Arial" w:cs="Arial"/>
-                <w:i w:val="false"/>
-                <w:b w:val="false"/>
-                <w:u w:val="none"/>
-                <w:sz w:val="18"/>
-                <w:szCs w:val="18"/>
-                <w:color w:val="000000"/>
-              </w:rPr>
-            </w:pPr>
-            <w:r>
-              <w:rPr>
-                <w:rFonts w:ascii="Arial" w:hAnsi="Arial" w:eastAsia="Arial" w:cs="Arial"/>
-                <w:i w:val="false"/>
-                <w:b w:val="false"/>
-                <w:u w:val="none"/>
-                <w:sz w:val="18"/>
-                <w:szCs w:val="18"/>
-                <w:color w:val="000000"/>
-              </w:rPr>
-              <w:t xml:space="preserve"/>
-            </w:r>
-          </w:p>
-        </w:tc>
-        <w:tc>
-          <w:tcPr>
-            <w:tcBorders>
-              <w:bottom w:val="none" w:sz="0" w:space="0" w:color="000000"/>
-              <w:top w:val="none" w:sz="0" w:space="0" w:color="000000"/>
-              <w:left w:val="none" w:sz="0" w:space="0" w:color="000000"/>
-              <w:right w:val="none" w:sz="0" w:space="0" w:color="000000"/>
-            </w:tcBorders>
-            <w:shd w:val="clear" w:color="auto" w:fill="FFFFFF"/>
-            <w:tcMar>
-              <w:top w:w="0" w:type="dxa"/>
-              <w:bottom w:w="0" w:type="dxa"/>
-              <w:left w:w="0" w:type="dxa"/>
-              <w:right w:w="0" w:type="dxa"/>
-            </w:tcMar>
-            <w:vAlign w:val="top"/>
-          </w:tcPr>
-          <w:p>
-            <w:pPr>
-              <w:jc w:val="center"/>
-              <w:pBdr>
-                <w:bottom w:val="none" w:sz="0" w:space="0" w:color="000000"/>
-                <w:top w:val="none" w:sz="0" w:space="0" w:color="000000"/>
-                <w:left w:val="none" w:sz="0" w:space="0" w:color="000000"/>
-                <w:right w:val="none" w:sz="0" w:space="0" w:color="000000"/>
-              </w:pBdr>
-              <w:spacing w:after="10" w:before="10" w:line="240"/>
-              <w:ind w:left="100" w:right="100" w:firstLine="0" w:firstLineChars="0"/>
-              <w:rPr>
-                <w:rFonts w:ascii="Arial" w:hAnsi="Arial" w:eastAsia="Arial" w:cs="Arial"/>
-                <w:i w:val="false"/>
-                <w:b w:val="false"/>
-                <w:u w:val="none"/>
-                <w:sz w:val="18"/>
-                <w:szCs w:val="18"/>
-                <w:color w:val="000000"/>
-              </w:rPr>
-            </w:pPr>
-            <w:r>
-              <w:rPr>
-                <w:rFonts w:ascii="Arial" w:hAnsi="Arial" w:eastAsia="Arial" w:cs="Arial"/>
-                <w:i w:val="false"/>
-                <w:b w:val="false"/>
-                <w:u w:val="none"/>
-                <w:sz w:val="18"/>
-                <w:szCs w:val="18"/>
-                <w:color w:val="000000"/>
-              </w:rPr>
-              <w:t xml:space="preserve"/>
-            </w:r>
-          </w:p>
-        </w:tc>
-        <w:tc>
-          <w:tcPr>
-            <w:tcBorders>
-              <w:bottom w:val="none" w:sz="0" w:space="0" w:color="000000"/>
-              <w:top w:val="none" w:sz="0" w:space="0" w:color="000000"/>
-              <w:left w:val="none" w:sz="0" w:space="0" w:color="000000"/>
-              <w:right w:val="none" w:sz="0" w:space="0" w:color="000000"/>
-            </w:tcBorders>
-            <w:shd w:val="clear" w:color="auto" w:fill="FFFFFF"/>
-            <w:tcMar>
-              <w:top w:w="0" w:type="dxa"/>
-              <w:bottom w:w="0" w:type="dxa"/>
-              <w:left w:w="0" w:type="dxa"/>
-              <w:right w:w="0" w:type="dxa"/>
-            </w:tcMar>
-            <w:vAlign w:val="top"/>
-          </w:tcPr>
-          <w:p>
-            <w:pPr>
-              <w:jc w:val="center"/>
-              <w:pBdr>
-                <w:bottom w:val="none" w:sz="0" w:space="0" w:color="000000"/>
-                <w:top w:val="none" w:sz="0" w:space="0" w:color="000000"/>
-                <w:left w:val="none" w:sz="0" w:space="0" w:color="000000"/>
-                <w:right w:val="none" w:sz="0" w:space="0" w:color="000000"/>
-              </w:pBdr>
-              <w:spacing w:after="10" w:before="10" w:line="240"/>
-              <w:ind w:left="100" w:right="100" w:firstLine="0" w:firstLineChars="0"/>
-              <w:rPr>
-                <w:rFonts w:ascii="Arial" w:hAnsi="Arial" w:eastAsia="Arial" w:cs="Arial"/>
-                <w:i w:val="false"/>
-                <w:b w:val="false"/>
-                <w:u w:val="none"/>
-                <w:sz w:val="18"/>
-                <w:szCs w:val="18"/>
-                <w:color w:val="000000"/>
-              </w:rPr>
-            </w:pPr>
-            <w:r>
-              <w:rPr>
-                <w:rFonts w:ascii="Arial" w:hAnsi="Arial" w:eastAsia="Arial" w:cs="Arial"/>
-                <w:i w:val="false"/>
-                <w:b w:val="false"/>
-                <w:u w:val="none"/>
-                <w:sz w:val="18"/>
-                <w:szCs w:val="18"/>
-                <w:color w:val="000000"/>
-              </w:rPr>
-              <w:t xml:space="preserve"/>
+              <w:t xml:space="preserve">Edad (años), Mediana (Q1, Q3)</w:t>
+            </w:r>
+          </w:p>
+        </w:tc>
+        <w:tc>
+          <w:tcPr>
+            <w:tcBorders>
+              <w:bottom w:val="none" w:sz="0" w:space="0" w:color="000000"/>
+              <w:top w:val="none" w:sz="0" w:space="0" w:color="000000"/>
+              <w:left w:val="none" w:sz="0" w:space="0" w:color="000000"/>
+              <w:right w:val="none" w:sz="0" w:space="0" w:color="000000"/>
+            </w:tcBorders>
+            <w:shd w:val="clear" w:color="auto" w:fill="FFFFFF"/>
+            <w:tcMar>
+              <w:top w:w="0" w:type="dxa"/>
+              <w:bottom w:w="0" w:type="dxa"/>
+              <w:left w:w="0" w:type="dxa"/>
+              <w:right w:w="0" w:type="dxa"/>
+            </w:tcMar>
+            <w:vAlign w:val="top"/>
+          </w:tcPr>
+          <w:p>
+            <w:pPr>
+              <w:jc w:val="center"/>
+              <w:pBdr>
+                <w:bottom w:val="none" w:sz="0" w:space="0" w:color="000000"/>
+                <w:top w:val="none" w:sz="0" w:space="0" w:color="000000"/>
+                <w:left w:val="none" w:sz="0" w:space="0" w:color="000000"/>
+                <w:right w:val="none" w:sz="0" w:space="0" w:color="000000"/>
+              </w:pBdr>
+              <w:spacing w:after="10" w:before="10" w:line="240"/>
+              <w:ind w:left="100" w:right="100" w:firstLine="0" w:firstLineChars="0"/>
+              <w:rPr>
+                <w:rFonts w:ascii="Arial" w:hAnsi="Arial" w:eastAsia="Arial" w:cs="Arial"/>
+                <w:i w:val="false"/>
+                <w:b w:val="false"/>
+                <w:u w:val="none"/>
+                <w:sz w:val="18"/>
+                <w:szCs w:val="18"/>
+                <w:color w:val="000000"/>
+              </w:rPr>
+            </w:pPr>
+            <w:r>
+              <w:rPr>
+                <w:rFonts w:ascii="Arial" w:hAnsi="Arial" w:eastAsia="Arial" w:cs="Arial"/>
+                <w:i w:val="false"/>
+                <w:b w:val="false"/>
+                <w:u w:val="none"/>
+                <w:sz w:val="18"/>
+                <w:szCs w:val="18"/>
+                <w:color w:val="000000"/>
+              </w:rPr>
+              <w:t xml:space="preserve">12.00 (12.00, 12.00)</w:t>
+            </w:r>
+          </w:p>
+        </w:tc>
+        <w:tc>
+          <w:tcPr>
+            <w:tcBorders>
+              <w:bottom w:val="none" w:sz="0" w:space="0" w:color="000000"/>
+              <w:top w:val="none" w:sz="0" w:space="0" w:color="000000"/>
+              <w:left w:val="none" w:sz="0" w:space="0" w:color="000000"/>
+              <w:right w:val="none" w:sz="0" w:space="0" w:color="000000"/>
+            </w:tcBorders>
+            <w:shd w:val="clear" w:color="auto" w:fill="FFFFFF"/>
+            <w:tcMar>
+              <w:top w:w="0" w:type="dxa"/>
+              <w:bottom w:w="0" w:type="dxa"/>
+              <w:left w:w="0" w:type="dxa"/>
+              <w:right w:w="0" w:type="dxa"/>
+            </w:tcMar>
+            <w:vAlign w:val="top"/>
+          </w:tcPr>
+          <w:p>
+            <w:pPr>
+              <w:jc w:val="center"/>
+              <w:pBdr>
+                <w:bottom w:val="none" w:sz="0" w:space="0" w:color="000000"/>
+                <w:top w:val="none" w:sz="0" w:space="0" w:color="000000"/>
+                <w:left w:val="none" w:sz="0" w:space="0" w:color="000000"/>
+                <w:right w:val="none" w:sz="0" w:space="0" w:color="000000"/>
+              </w:pBdr>
+              <w:spacing w:after="10" w:before="10" w:line="240"/>
+              <w:ind w:left="100" w:right="100" w:firstLine="0" w:firstLineChars="0"/>
+              <w:rPr>
+                <w:rFonts w:ascii="Arial" w:hAnsi="Arial" w:eastAsia="Arial" w:cs="Arial"/>
+                <w:i w:val="false"/>
+                <w:b w:val="false"/>
+                <w:u w:val="none"/>
+                <w:sz w:val="18"/>
+                <w:szCs w:val="18"/>
+                <w:color w:val="000000"/>
+              </w:rPr>
+            </w:pPr>
+            <w:r>
+              <w:rPr>
+                <w:rFonts w:ascii="Arial" w:hAnsi="Arial" w:eastAsia="Arial" w:cs="Arial"/>
+                <w:i w:val="false"/>
+                <w:b w:val="false"/>
+                <w:u w:val="none"/>
+                <w:sz w:val="18"/>
+                <w:szCs w:val="18"/>
+                <w:color w:val="000000"/>
+              </w:rPr>
+              <w:t xml:space="preserve">12.00 (12.00, 12.00)</w:t>
+            </w:r>
+          </w:p>
+        </w:tc>
+        <w:tc>
+          <w:tcPr>
+            <w:tcBorders>
+              <w:bottom w:val="none" w:sz="0" w:space="0" w:color="000000"/>
+              <w:top w:val="none" w:sz="0" w:space="0" w:color="000000"/>
+              <w:left w:val="none" w:sz="0" w:space="0" w:color="000000"/>
+              <w:right w:val="none" w:sz="0" w:space="0" w:color="000000"/>
+            </w:tcBorders>
+            <w:shd w:val="clear" w:color="auto" w:fill="FFFFFF"/>
+            <w:tcMar>
+              <w:top w:w="0" w:type="dxa"/>
+              <w:bottom w:w="0" w:type="dxa"/>
+              <w:left w:w="0" w:type="dxa"/>
+              <w:right w:w="0" w:type="dxa"/>
+            </w:tcMar>
+            <w:vAlign w:val="top"/>
+          </w:tcPr>
+          <w:p>
+            <w:pPr>
+              <w:jc w:val="center"/>
+              <w:pBdr>
+                <w:bottom w:val="none" w:sz="0" w:space="0" w:color="000000"/>
+                <w:top w:val="none" w:sz="0" w:space="0" w:color="000000"/>
+                <w:left w:val="none" w:sz="0" w:space="0" w:color="000000"/>
+                <w:right w:val="none" w:sz="0" w:space="0" w:color="000000"/>
+              </w:pBdr>
+              <w:spacing w:after="10" w:before="10" w:line="240"/>
+              <w:ind w:left="100" w:right="100" w:firstLine="0" w:firstLineChars="0"/>
+              <w:rPr>
+                <w:rFonts w:ascii="Arial" w:hAnsi="Arial" w:eastAsia="Arial" w:cs="Arial"/>
+                <w:i w:val="false"/>
+                <w:b w:val="false"/>
+                <w:u w:val="none"/>
+                <w:sz w:val="18"/>
+                <w:szCs w:val="18"/>
+                <w:color w:val="000000"/>
+              </w:rPr>
+            </w:pPr>
+            <w:r>
+              <w:rPr>
+                <w:rFonts w:ascii="Arial" w:hAnsi="Arial" w:eastAsia="Arial" w:cs="Arial"/>
+                <w:i w:val="false"/>
+                <w:b w:val="false"/>
+                <w:u w:val="none"/>
+                <w:sz w:val="18"/>
+                <w:szCs w:val="18"/>
+                <w:color w:val="000000"/>
+              </w:rPr>
+              <w:t xml:space="preserve">12.00 (12.00, 12.00)</w:t>
             </w:r>
           </w:p>
         </w:tc>
@@ -1631,59 +1631,59 @@
                 <w:szCs w:val="18"/>
                 <w:color w:val="000000"/>
               </w:rPr>
-              <w:t xml:space="preserve">0.027**</w:t>
-            </w:r>
-          </w:p>
-        </w:tc>
-        <w:tc>
-          <w:tcPr>
-            <w:tcBorders>
-              <w:bottom w:val="none" w:sz="0" w:space="0" w:color="000000"/>
-              <w:top w:val="none" w:sz="0" w:space="0" w:color="000000"/>
-              <w:left w:val="none" w:sz="0" w:space="0" w:color="000000"/>
-              <w:right w:val="none" w:sz="0" w:space="0" w:color="000000"/>
-            </w:tcBorders>
-            <w:shd w:val="clear" w:color="auto" w:fill="FFFFFF"/>
-            <w:tcMar>
-              <w:top w:w="0" w:type="dxa"/>
-              <w:bottom w:w="0" w:type="dxa"/>
-              <w:left w:w="0" w:type="dxa"/>
-              <w:right w:w="0" w:type="dxa"/>
-            </w:tcMar>
-            <w:vAlign w:val="top"/>
-          </w:tcPr>
-          <w:p>
-            <w:pPr>
-              <w:jc w:val="center"/>
-              <w:pBdr>
-                <w:bottom w:val="none" w:sz="0" w:space="0" w:color="000000"/>
-                <w:top w:val="none" w:sz="0" w:space="0" w:color="000000"/>
-                <w:left w:val="none" w:sz="0" w:space="0" w:color="000000"/>
-                <w:right w:val="none" w:sz="0" w:space="0" w:color="000000"/>
-              </w:pBdr>
-              <w:spacing w:after="10" w:before="10" w:line="240"/>
-              <w:ind w:left="100" w:right="100" w:firstLine="0" w:firstLineChars="0"/>
-              <w:rPr>
-                <w:rFonts w:ascii="Arial" w:hAnsi="Arial" w:eastAsia="Arial" w:cs="Arial"/>
-                <w:i w:val="false"/>
-                <w:b w:val="false"/>
-                <w:u w:val="none"/>
-                <w:sz w:val="18"/>
-                <w:szCs w:val="18"/>
-                <w:color w:val="000000"/>
-              </w:rPr>
-            </w:pPr>
-            <w:r>
-              <w:rPr>
-                <w:rFonts w:ascii="Arial" w:hAnsi="Arial" w:eastAsia="Arial" w:cs="Arial"/>
-                <w:i w:val="false"/>
-                <w:b w:val="false"/>
-                <w:u w:val="none"/>
-                <w:sz w:val="18"/>
-                <w:szCs w:val="18"/>
-                <w:color w:val="000000"/>
-              </w:rPr>
-              <w:t xml:space="preserve">0.327 †</w:t>
+              <w:t xml:space="preserve">0.019*</w:t>
+            </w:r>
+          </w:p>
+        </w:tc>
+        <w:tc>
+          <w:tcPr>
+            <w:tcBorders>
+              <w:bottom w:val="none" w:sz="0" w:space="0" w:color="000000"/>
+              <w:top w:val="none" w:sz="0" w:space="0" w:color="000000"/>
+              <w:left w:val="none" w:sz="0" w:space="0" w:color="000000"/>
+              <w:right w:val="none" w:sz="0" w:space="0" w:color="000000"/>
+            </w:tcBorders>
+            <w:shd w:val="clear" w:color="auto" w:fill="FFFFFF"/>
+            <w:tcMar>
+              <w:top w:w="0" w:type="dxa"/>
+              <w:bottom w:w="0" w:type="dxa"/>
+              <w:left w:w="0" w:type="dxa"/>
+              <w:right w:w="0" w:type="dxa"/>
+            </w:tcMar>
+            <w:vAlign w:val="top"/>
+          </w:tcPr>
+          <w:p>
+            <w:pPr>
+              <w:jc w:val="center"/>
+              <w:pBdr>
+                <w:bottom w:val="none" w:sz="0" w:space="0" w:color="000000"/>
+                <w:top w:val="none" w:sz="0" w:space="0" w:color="000000"/>
+                <w:left w:val="none" w:sz="0" w:space="0" w:color="000000"/>
+                <w:right w:val="none" w:sz="0" w:space="0" w:color="000000"/>
+              </w:pBdr>
+              <w:spacing w:after="10" w:before="10" w:line="240"/>
+              <w:ind w:left="100" w:right="100" w:firstLine="0" w:firstLineChars="0"/>
+              <w:rPr>
+                <w:rFonts w:ascii="Arial" w:hAnsi="Arial" w:eastAsia="Arial" w:cs="Arial"/>
+                <w:i w:val="false"/>
+                <w:b w:val="false"/>
+                <w:u w:val="none"/>
+                <w:sz w:val="18"/>
+                <w:szCs w:val="18"/>
+                <w:color w:val="000000"/>
+              </w:rPr>
+            </w:pPr>
+            <w:r>
+              <w:rPr>
+                <w:rFonts w:ascii="Arial" w:hAnsi="Arial" w:eastAsia="Arial" w:cs="Arial"/>
+                <w:i w:val="false"/>
+                <w:b w:val="false"/>
+                <w:u w:val="none"/>
+                <w:sz w:val="18"/>
+                <w:szCs w:val="18"/>
+                <w:color w:val="000000"/>
+              </w:rPr>
+              <w:t xml:space="preserve">0.082 ‡</w:t>
             </w:r>
           </w:p>
         </w:tc>
@@ -1720,288 +1720,288 @@
                 <w:right w:val="none" w:sz="0" w:space="0" w:color="000000"/>
               </w:pBdr>
               <w:spacing w:after="10" w:before="10" w:line="240"/>
-              <w:ind w:left="300" w:right="100" w:firstLine="0" w:firstLineChars="0"/>
-              <w:rPr>
-                <w:rFonts w:ascii="Arial" w:hAnsi="Arial" w:eastAsia="Arial" w:cs="Arial"/>
-                <w:i w:val="false"/>
-                <w:b w:val="false"/>
-                <w:u w:val="none"/>
-                <w:sz w:val="18"/>
-                <w:szCs w:val="18"/>
-                <w:color w:val="000000"/>
-              </w:rPr>
-            </w:pPr>
-            <w:r>
-              <w:rPr>
-                <w:rFonts w:ascii="Arial" w:hAnsi="Arial" w:eastAsia="Arial" w:cs="Arial"/>
-                <w:i w:val="false"/>
-                <w:b w:val="false"/>
-                <w:u w:val="none"/>
-                <w:sz w:val="18"/>
-                <w:szCs w:val="18"/>
-                <w:color w:val="000000"/>
-              </w:rPr>
-              <w:t xml:space="preserve">12</w:t>
-            </w:r>
-          </w:p>
-        </w:tc>
-        <w:tc>
-          <w:tcPr>
-            <w:tcBorders>
-              <w:bottom w:val="none" w:sz="0" w:space="0" w:color="000000"/>
-              <w:top w:val="none" w:sz="0" w:space="0" w:color="000000"/>
-              <w:left w:val="none" w:sz="0" w:space="0" w:color="000000"/>
-              <w:right w:val="none" w:sz="0" w:space="0" w:color="000000"/>
-            </w:tcBorders>
-            <w:shd w:val="clear" w:color="auto" w:fill="FFFFFF"/>
-            <w:tcMar>
-              <w:top w:w="0" w:type="dxa"/>
-              <w:bottom w:w="0" w:type="dxa"/>
-              <w:left w:w="0" w:type="dxa"/>
-              <w:right w:w="0" w:type="dxa"/>
-            </w:tcMar>
-            <w:vAlign w:val="top"/>
-          </w:tcPr>
-          <w:p>
-            <w:pPr>
-              <w:jc w:val="center"/>
-              <w:pBdr>
-                <w:bottom w:val="none" w:sz="0" w:space="0" w:color="000000"/>
-                <w:top w:val="none" w:sz="0" w:space="0" w:color="000000"/>
-                <w:left w:val="none" w:sz="0" w:space="0" w:color="000000"/>
-                <w:right w:val="none" w:sz="0" w:space="0" w:color="000000"/>
-              </w:pBdr>
-              <w:spacing w:after="10" w:before="10" w:line="240"/>
-              <w:ind w:left="100" w:right="100" w:firstLine="0" w:firstLineChars="0"/>
-              <w:rPr>
-                <w:rFonts w:ascii="Arial" w:hAnsi="Arial" w:eastAsia="Arial" w:cs="Arial"/>
-                <w:i w:val="false"/>
-                <w:b w:val="false"/>
-                <w:u w:val="none"/>
-                <w:sz w:val="18"/>
-                <w:szCs w:val="18"/>
-                <w:color w:val="000000"/>
-              </w:rPr>
-            </w:pPr>
-            <w:r>
-              <w:rPr>
-                <w:rFonts w:ascii="Arial" w:hAnsi="Arial" w:eastAsia="Arial" w:cs="Arial"/>
-                <w:i w:val="false"/>
-                <w:b w:val="false"/>
-                <w:u w:val="none"/>
-                <w:sz w:val="18"/>
-                <w:szCs w:val="18"/>
-                <w:color w:val="000000"/>
-              </w:rPr>
-              <w:t xml:space="preserve">18.0 (25.0%)</w:t>
-            </w:r>
-          </w:p>
-        </w:tc>
-        <w:tc>
-          <w:tcPr>
-            <w:tcBorders>
-              <w:bottom w:val="none" w:sz="0" w:space="0" w:color="000000"/>
-              <w:top w:val="none" w:sz="0" w:space="0" w:color="000000"/>
-              <w:left w:val="none" w:sz="0" w:space="0" w:color="000000"/>
-              <w:right w:val="none" w:sz="0" w:space="0" w:color="000000"/>
-            </w:tcBorders>
-            <w:shd w:val="clear" w:color="auto" w:fill="FFFFFF"/>
-            <w:tcMar>
-              <w:top w:w="0" w:type="dxa"/>
-              <w:bottom w:w="0" w:type="dxa"/>
-              <w:left w:w="0" w:type="dxa"/>
-              <w:right w:w="0" w:type="dxa"/>
-            </w:tcMar>
-            <w:vAlign w:val="top"/>
-          </w:tcPr>
-          <w:p>
-            <w:pPr>
-              <w:jc w:val="center"/>
-              <w:pBdr>
-                <w:bottom w:val="none" w:sz="0" w:space="0" w:color="000000"/>
-                <w:top w:val="none" w:sz="0" w:space="0" w:color="000000"/>
-                <w:left w:val="none" w:sz="0" w:space="0" w:color="000000"/>
-                <w:right w:val="none" w:sz="0" w:space="0" w:color="000000"/>
-              </w:pBdr>
-              <w:spacing w:after="10" w:before="10" w:line="240"/>
-              <w:ind w:left="100" w:right="100" w:firstLine="0" w:firstLineChars="0"/>
-              <w:rPr>
-                <w:rFonts w:ascii="Arial" w:hAnsi="Arial" w:eastAsia="Arial" w:cs="Arial"/>
-                <w:i w:val="false"/>
-                <w:b w:val="false"/>
-                <w:u w:val="none"/>
-                <w:sz w:val="18"/>
-                <w:szCs w:val="18"/>
-                <w:color w:val="000000"/>
-              </w:rPr>
-            </w:pPr>
-            <w:r>
-              <w:rPr>
-                <w:rFonts w:ascii="Arial" w:hAnsi="Arial" w:eastAsia="Arial" w:cs="Arial"/>
-                <w:i w:val="false"/>
-                <w:b w:val="false"/>
-                <w:u w:val="none"/>
-                <w:sz w:val="18"/>
-                <w:szCs w:val="18"/>
-                <w:color w:val="000000"/>
-              </w:rPr>
-              <w:t xml:space="preserve">25.0 (34.7%)</w:t>
-            </w:r>
-          </w:p>
-        </w:tc>
-        <w:tc>
-          <w:tcPr>
-            <w:tcBorders>
-              <w:bottom w:val="none" w:sz="0" w:space="0" w:color="000000"/>
-              <w:top w:val="none" w:sz="0" w:space="0" w:color="000000"/>
-              <w:left w:val="none" w:sz="0" w:space="0" w:color="000000"/>
-              <w:right w:val="none" w:sz="0" w:space="0" w:color="000000"/>
-            </w:tcBorders>
-            <w:shd w:val="clear" w:color="auto" w:fill="FFFFFF"/>
-            <w:tcMar>
-              <w:top w:w="0" w:type="dxa"/>
-              <w:bottom w:w="0" w:type="dxa"/>
-              <w:left w:w="0" w:type="dxa"/>
-              <w:right w:w="0" w:type="dxa"/>
-            </w:tcMar>
-            <w:vAlign w:val="top"/>
-          </w:tcPr>
-          <w:p>
-            <w:pPr>
-              <w:jc w:val="center"/>
-              <w:pBdr>
-                <w:bottom w:val="none" w:sz="0" w:space="0" w:color="000000"/>
-                <w:top w:val="none" w:sz="0" w:space="0" w:color="000000"/>
-                <w:left w:val="none" w:sz="0" w:space="0" w:color="000000"/>
-                <w:right w:val="none" w:sz="0" w:space="0" w:color="000000"/>
-              </w:pBdr>
-              <w:spacing w:after="10" w:before="10" w:line="240"/>
-              <w:ind w:left="100" w:right="100" w:firstLine="0" w:firstLineChars="0"/>
-              <w:rPr>
-                <w:rFonts w:ascii="Arial" w:hAnsi="Arial" w:eastAsia="Arial" w:cs="Arial"/>
-                <w:i w:val="false"/>
-                <w:b w:val="false"/>
-                <w:u w:val="none"/>
-                <w:sz w:val="18"/>
-                <w:szCs w:val="18"/>
-                <w:color w:val="000000"/>
-              </w:rPr>
-            </w:pPr>
-            <w:r>
-              <w:rPr>
-                <w:rFonts w:ascii="Arial" w:hAnsi="Arial" w:eastAsia="Arial" w:cs="Arial"/>
-                <w:i w:val="false"/>
-                <w:b w:val="false"/>
-                <w:u w:val="none"/>
-                <w:sz w:val="18"/>
-                <w:szCs w:val="18"/>
-                <w:color w:val="000000"/>
-              </w:rPr>
-              <w:t xml:space="preserve">29.0 (40.3%)</w:t>
-            </w:r>
-          </w:p>
-        </w:tc>
-        <w:tc>
-          <w:tcPr>
-            <w:tcBorders>
-              <w:bottom w:val="none" w:sz="0" w:space="0" w:color="000000"/>
-              <w:top w:val="none" w:sz="0" w:space="0" w:color="000000"/>
-              <w:left w:val="none" w:sz="0" w:space="0" w:color="000000"/>
-              <w:right w:val="none" w:sz="0" w:space="0" w:color="000000"/>
-            </w:tcBorders>
-            <w:shd w:val="clear" w:color="auto" w:fill="FFFFFF"/>
-            <w:tcMar>
-              <w:top w:w="0" w:type="dxa"/>
-              <w:bottom w:w="0" w:type="dxa"/>
-              <w:left w:w="0" w:type="dxa"/>
-              <w:right w:w="0" w:type="dxa"/>
-            </w:tcMar>
-            <w:vAlign w:val="top"/>
-          </w:tcPr>
-          <w:p>
-            <w:pPr>
-              <w:jc w:val="center"/>
-              <w:pBdr>
-                <w:bottom w:val="none" w:sz="0" w:space="0" w:color="000000"/>
-                <w:top w:val="none" w:sz="0" w:space="0" w:color="000000"/>
-                <w:left w:val="none" w:sz="0" w:space="0" w:color="000000"/>
-                <w:right w:val="none" w:sz="0" w:space="0" w:color="000000"/>
-              </w:pBdr>
-              <w:spacing w:after="10" w:before="10" w:line="240"/>
-              <w:ind w:left="100" w:right="100" w:firstLine="0" w:firstLineChars="0"/>
-              <w:rPr>
-                <w:rFonts w:ascii="Arial" w:hAnsi="Arial" w:eastAsia="Arial" w:cs="Arial"/>
-                <w:i w:val="false"/>
-                <w:b w:val="false"/>
-                <w:u w:val="none"/>
-                <w:sz w:val="18"/>
-                <w:szCs w:val="18"/>
-                <w:color w:val="000000"/>
-              </w:rPr>
-            </w:pPr>
-            <w:r>
-              <w:rPr>
-                <w:rFonts w:ascii="Arial" w:hAnsi="Arial" w:eastAsia="Arial" w:cs="Arial"/>
-                <w:i w:val="false"/>
-                <w:b w:val="false"/>
-                <w:u w:val="none"/>
-                <w:sz w:val="18"/>
-                <w:szCs w:val="18"/>
-                <w:color w:val="000000"/>
-              </w:rPr>
-              <w:t xml:space="preserve"/>
-            </w:r>
-          </w:p>
-        </w:tc>
-        <w:tc>
-          <w:tcPr>
-            <w:tcBorders>
-              <w:bottom w:val="none" w:sz="0" w:space="0" w:color="000000"/>
-              <w:top w:val="none" w:sz="0" w:space="0" w:color="000000"/>
-              <w:left w:val="none" w:sz="0" w:space="0" w:color="000000"/>
-              <w:right w:val="none" w:sz="0" w:space="0" w:color="000000"/>
-            </w:tcBorders>
-            <w:shd w:val="clear" w:color="auto" w:fill="FFFFFF"/>
-            <w:tcMar>
-              <w:top w:w="0" w:type="dxa"/>
-              <w:bottom w:w="0" w:type="dxa"/>
-              <w:left w:w="0" w:type="dxa"/>
-              <w:right w:w="0" w:type="dxa"/>
-            </w:tcMar>
-            <w:vAlign w:val="top"/>
-          </w:tcPr>
-          <w:p>
-            <w:pPr>
-              <w:jc w:val="center"/>
-              <w:pBdr>
-                <w:bottom w:val="none" w:sz="0" w:space="0" w:color="000000"/>
-                <w:top w:val="none" w:sz="0" w:space="0" w:color="000000"/>
-                <w:left w:val="none" w:sz="0" w:space="0" w:color="000000"/>
-                <w:right w:val="none" w:sz="0" w:space="0" w:color="000000"/>
-              </w:pBdr>
-              <w:spacing w:after="10" w:before="10" w:line="240"/>
-              <w:ind w:left="100" w:right="100" w:firstLine="0" w:firstLineChars="0"/>
-              <w:rPr>
-                <w:rFonts w:ascii="Arial" w:hAnsi="Arial" w:eastAsia="Arial" w:cs="Arial"/>
-                <w:i w:val="false"/>
-                <w:b w:val="false"/>
-                <w:u w:val="none"/>
-                <w:sz w:val="18"/>
-                <w:szCs w:val="18"/>
-                <w:color w:val="000000"/>
-              </w:rPr>
-            </w:pPr>
-            <w:r>
-              <w:rPr>
-                <w:rFonts w:ascii="Arial" w:hAnsi="Arial" w:eastAsia="Arial" w:cs="Arial"/>
-                <w:i w:val="false"/>
-                <w:b w:val="false"/>
-                <w:u w:val="none"/>
-                <w:sz w:val="18"/>
-                <w:szCs w:val="18"/>
-                <w:color w:val="000000"/>
-              </w:rPr>
-              <w:t xml:space="preserve"/>
+              <w:ind w:left="100" w:right="100" w:firstLine="0" w:firstLineChars="0"/>
+              <w:rPr>
+                <w:rFonts w:ascii="Arial" w:hAnsi="Arial" w:eastAsia="Arial" w:cs="Arial"/>
+                <w:i w:val="false"/>
+                <w:b w:val="true"/>
+                <w:u w:val="none"/>
+                <w:sz w:val="18"/>
+                <w:szCs w:val="18"/>
+                <w:color w:val="000000"/>
+              </w:rPr>
+            </w:pPr>
+            <w:r>
+              <w:rPr>
+                <w:rFonts w:ascii="Arial" w:hAnsi="Arial" w:eastAsia="Arial" w:cs="Arial"/>
+                <w:i w:val="false"/>
+                <w:b w:val="true"/>
+                <w:u w:val="none"/>
+                <w:sz w:val="18"/>
+                <w:szCs w:val="18"/>
+                <w:color w:val="000000"/>
+              </w:rPr>
+              <w:t xml:space="preserve">Peso (Kg), Mediana (Q1, Q3)</w:t>
+            </w:r>
+          </w:p>
+        </w:tc>
+        <w:tc>
+          <w:tcPr>
+            <w:tcBorders>
+              <w:bottom w:val="none" w:sz="0" w:space="0" w:color="000000"/>
+              <w:top w:val="none" w:sz="0" w:space="0" w:color="000000"/>
+              <w:left w:val="none" w:sz="0" w:space="0" w:color="000000"/>
+              <w:right w:val="none" w:sz="0" w:space="0" w:color="000000"/>
+            </w:tcBorders>
+            <w:shd w:val="clear" w:color="auto" w:fill="FFFFFF"/>
+            <w:tcMar>
+              <w:top w:w="0" w:type="dxa"/>
+              <w:bottom w:w="0" w:type="dxa"/>
+              <w:left w:w="0" w:type="dxa"/>
+              <w:right w:w="0" w:type="dxa"/>
+            </w:tcMar>
+            <w:vAlign w:val="top"/>
+          </w:tcPr>
+          <w:p>
+            <w:pPr>
+              <w:jc w:val="center"/>
+              <w:pBdr>
+                <w:bottom w:val="none" w:sz="0" w:space="0" w:color="000000"/>
+                <w:top w:val="none" w:sz="0" w:space="0" w:color="000000"/>
+                <w:left w:val="none" w:sz="0" w:space="0" w:color="000000"/>
+                <w:right w:val="none" w:sz="0" w:space="0" w:color="000000"/>
+              </w:pBdr>
+              <w:spacing w:after="10" w:before="10" w:line="240"/>
+              <w:ind w:left="100" w:right="100" w:firstLine="0" w:firstLineChars="0"/>
+              <w:rPr>
+                <w:rFonts w:ascii="Arial" w:hAnsi="Arial" w:eastAsia="Arial" w:cs="Arial"/>
+                <w:i w:val="false"/>
+                <w:b w:val="false"/>
+                <w:u w:val="none"/>
+                <w:sz w:val="18"/>
+                <w:szCs w:val="18"/>
+                <w:color w:val="000000"/>
+              </w:rPr>
+            </w:pPr>
+            <w:r>
+              <w:rPr>
+                <w:rFonts w:ascii="Arial" w:hAnsi="Arial" w:eastAsia="Arial" w:cs="Arial"/>
+                <w:i w:val="false"/>
+                <w:b w:val="false"/>
+                <w:u w:val="none"/>
+                <w:sz w:val="18"/>
+                <w:szCs w:val="18"/>
+                <w:color w:val="000000"/>
+              </w:rPr>
+              <w:t xml:space="preserve">51.80 (45.15, 58.00)</w:t>
+            </w:r>
+          </w:p>
+        </w:tc>
+        <w:tc>
+          <w:tcPr>
+            <w:tcBorders>
+              <w:bottom w:val="none" w:sz="0" w:space="0" w:color="000000"/>
+              <w:top w:val="none" w:sz="0" w:space="0" w:color="000000"/>
+              <w:left w:val="none" w:sz="0" w:space="0" w:color="000000"/>
+              <w:right w:val="none" w:sz="0" w:space="0" w:color="000000"/>
+            </w:tcBorders>
+            <w:shd w:val="clear" w:color="auto" w:fill="FFFFFF"/>
+            <w:tcMar>
+              <w:top w:w="0" w:type="dxa"/>
+              <w:bottom w:w="0" w:type="dxa"/>
+              <w:left w:w="0" w:type="dxa"/>
+              <w:right w:w="0" w:type="dxa"/>
+            </w:tcMar>
+            <w:vAlign w:val="top"/>
+          </w:tcPr>
+          <w:p>
+            <w:pPr>
+              <w:jc w:val="center"/>
+              <w:pBdr>
+                <w:bottom w:val="none" w:sz="0" w:space="0" w:color="000000"/>
+                <w:top w:val="none" w:sz="0" w:space="0" w:color="000000"/>
+                <w:left w:val="none" w:sz="0" w:space="0" w:color="000000"/>
+                <w:right w:val="none" w:sz="0" w:space="0" w:color="000000"/>
+              </w:pBdr>
+              <w:spacing w:after="10" w:before="10" w:line="240"/>
+              <w:ind w:left="100" w:right="100" w:firstLine="0" w:firstLineChars="0"/>
+              <w:rPr>
+                <w:rFonts w:ascii="Arial" w:hAnsi="Arial" w:eastAsia="Arial" w:cs="Arial"/>
+                <w:i w:val="false"/>
+                <w:b w:val="false"/>
+                <w:u w:val="none"/>
+                <w:sz w:val="18"/>
+                <w:szCs w:val="18"/>
+                <w:color w:val="000000"/>
+              </w:rPr>
+            </w:pPr>
+            <w:r>
+              <w:rPr>
+                <w:rFonts w:ascii="Arial" w:hAnsi="Arial" w:eastAsia="Arial" w:cs="Arial"/>
+                <w:i w:val="false"/>
+                <w:b w:val="false"/>
+                <w:u w:val="none"/>
+                <w:sz w:val="18"/>
+                <w:szCs w:val="18"/>
+                <w:color w:val="000000"/>
+              </w:rPr>
+              <w:t xml:space="preserve">49.45 (43.20, 61.75)</w:t>
+            </w:r>
+          </w:p>
+        </w:tc>
+        <w:tc>
+          <w:tcPr>
+            <w:tcBorders>
+              <w:bottom w:val="none" w:sz="0" w:space="0" w:color="000000"/>
+              <w:top w:val="none" w:sz="0" w:space="0" w:color="000000"/>
+              <w:left w:val="none" w:sz="0" w:space="0" w:color="000000"/>
+              <w:right w:val="none" w:sz="0" w:space="0" w:color="000000"/>
+            </w:tcBorders>
+            <w:shd w:val="clear" w:color="auto" w:fill="FFFFFF"/>
+            <w:tcMar>
+              <w:top w:w="0" w:type="dxa"/>
+              <w:bottom w:w="0" w:type="dxa"/>
+              <w:left w:w="0" w:type="dxa"/>
+              <w:right w:w="0" w:type="dxa"/>
+            </w:tcMar>
+            <w:vAlign w:val="top"/>
+          </w:tcPr>
+          <w:p>
+            <w:pPr>
+              <w:jc w:val="center"/>
+              <w:pBdr>
+                <w:bottom w:val="none" w:sz="0" w:space="0" w:color="000000"/>
+                <w:top w:val="none" w:sz="0" w:space="0" w:color="000000"/>
+                <w:left w:val="none" w:sz="0" w:space="0" w:color="000000"/>
+                <w:right w:val="none" w:sz="0" w:space="0" w:color="000000"/>
+              </w:pBdr>
+              <w:spacing w:after="10" w:before="10" w:line="240"/>
+              <w:ind w:left="100" w:right="100" w:firstLine="0" w:firstLineChars="0"/>
+              <w:rPr>
+                <w:rFonts w:ascii="Arial" w:hAnsi="Arial" w:eastAsia="Arial" w:cs="Arial"/>
+                <w:i w:val="false"/>
+                <w:b w:val="false"/>
+                <w:u w:val="none"/>
+                <w:sz w:val="18"/>
+                <w:szCs w:val="18"/>
+                <w:color w:val="000000"/>
+              </w:rPr>
+            </w:pPr>
+            <w:r>
+              <w:rPr>
+                <w:rFonts w:ascii="Arial" w:hAnsi="Arial" w:eastAsia="Arial" w:cs="Arial"/>
+                <w:i w:val="false"/>
+                <w:b w:val="false"/>
+                <w:u w:val="none"/>
+                <w:sz w:val="18"/>
+                <w:szCs w:val="18"/>
+                <w:color w:val="000000"/>
+              </w:rPr>
+              <w:t xml:space="preserve">51.15 (42.60, 60.30)</w:t>
+            </w:r>
+          </w:p>
+        </w:tc>
+        <w:tc>
+          <w:tcPr>
+            <w:tcBorders>
+              <w:bottom w:val="none" w:sz="0" w:space="0" w:color="000000"/>
+              <w:top w:val="none" w:sz="0" w:space="0" w:color="000000"/>
+              <w:left w:val="none" w:sz="0" w:space="0" w:color="000000"/>
+              <w:right w:val="none" w:sz="0" w:space="0" w:color="000000"/>
+            </w:tcBorders>
+            <w:shd w:val="clear" w:color="auto" w:fill="FFFFFF"/>
+            <w:tcMar>
+              <w:top w:w="0" w:type="dxa"/>
+              <w:bottom w:w="0" w:type="dxa"/>
+              <w:left w:w="0" w:type="dxa"/>
+              <w:right w:w="0" w:type="dxa"/>
+            </w:tcMar>
+            <w:vAlign w:val="top"/>
+          </w:tcPr>
+          <w:p>
+            <w:pPr>
+              <w:jc w:val="center"/>
+              <w:pBdr>
+                <w:bottom w:val="none" w:sz="0" w:space="0" w:color="000000"/>
+                <w:top w:val="none" w:sz="0" w:space="0" w:color="000000"/>
+                <w:left w:val="none" w:sz="0" w:space="0" w:color="000000"/>
+                <w:right w:val="none" w:sz="0" w:space="0" w:color="000000"/>
+              </w:pBdr>
+              <w:spacing w:after="10" w:before="10" w:line="240"/>
+              <w:ind w:left="100" w:right="100" w:firstLine="0" w:firstLineChars="0"/>
+              <w:rPr>
+                <w:rFonts w:ascii="Arial" w:hAnsi="Arial" w:eastAsia="Arial" w:cs="Arial"/>
+                <w:i w:val="false"/>
+                <w:b w:val="false"/>
+                <w:u w:val="none"/>
+                <w:sz w:val="18"/>
+                <w:szCs w:val="18"/>
+                <w:color w:val="000000"/>
+              </w:rPr>
+            </w:pPr>
+            <w:r>
+              <w:rPr>
+                <w:rFonts w:ascii="Arial" w:hAnsi="Arial" w:eastAsia="Arial" w:cs="Arial"/>
+                <w:i w:val="false"/>
+                <w:b w:val="false"/>
+                <w:u w:val="none"/>
+                <w:sz w:val="18"/>
+                <w:szCs w:val="18"/>
+                <w:color w:val="000000"/>
+              </w:rPr>
+              <w:t xml:space="preserve">0.945*</w:t>
+            </w:r>
+          </w:p>
+        </w:tc>
+        <w:tc>
+          <w:tcPr>
+            <w:tcBorders>
+              <w:bottom w:val="none" w:sz="0" w:space="0" w:color="000000"/>
+              <w:top w:val="none" w:sz="0" w:space="0" w:color="000000"/>
+              <w:left w:val="none" w:sz="0" w:space="0" w:color="000000"/>
+              <w:right w:val="none" w:sz="0" w:space="0" w:color="000000"/>
+            </w:tcBorders>
+            <w:shd w:val="clear" w:color="auto" w:fill="FFFFFF"/>
+            <w:tcMar>
+              <w:top w:w="0" w:type="dxa"/>
+              <w:bottom w:w="0" w:type="dxa"/>
+              <w:left w:w="0" w:type="dxa"/>
+              <w:right w:w="0" w:type="dxa"/>
+            </w:tcMar>
+            <w:vAlign w:val="top"/>
+          </w:tcPr>
+          <w:p>
+            <w:pPr>
+              <w:jc w:val="center"/>
+              <w:pBdr>
+                <w:bottom w:val="none" w:sz="0" w:space="0" w:color="000000"/>
+                <w:top w:val="none" w:sz="0" w:space="0" w:color="000000"/>
+                <w:left w:val="none" w:sz="0" w:space="0" w:color="000000"/>
+                <w:right w:val="none" w:sz="0" w:space="0" w:color="000000"/>
+              </w:pBdr>
+              <w:spacing w:after="10" w:before="10" w:line="240"/>
+              <w:ind w:left="100" w:right="100" w:firstLine="0" w:firstLineChars="0"/>
+              <w:rPr>
+                <w:rFonts w:ascii="Arial" w:hAnsi="Arial" w:eastAsia="Arial" w:cs="Arial"/>
+                <w:i w:val="false"/>
+                <w:b w:val="false"/>
+                <w:u w:val="none"/>
+                <w:sz w:val="18"/>
+                <w:szCs w:val="18"/>
+                <w:color w:val="000000"/>
+              </w:rPr>
+            </w:pPr>
+            <w:r>
+              <w:rPr>
+                <w:rFonts w:ascii="Arial" w:hAnsi="Arial" w:eastAsia="Arial" w:cs="Arial"/>
+                <w:i w:val="false"/>
+                <w:b w:val="false"/>
+                <w:u w:val="none"/>
+                <w:sz w:val="18"/>
+                <w:szCs w:val="18"/>
+                <w:color w:val="000000"/>
+              </w:rPr>
+              <w:t xml:space="preserve">-0.026 ‡</w:t>
             </w:r>
           </w:p>
         </w:tc>
@@ -2038,288 +2038,288 @@
                 <w:right w:val="none" w:sz="0" w:space="0" w:color="000000"/>
               </w:pBdr>
               <w:spacing w:after="10" w:before="10" w:line="240"/>
-              <w:ind w:left="300" w:right="100" w:firstLine="0" w:firstLineChars="0"/>
-              <w:rPr>
-                <w:rFonts w:ascii="Arial" w:hAnsi="Arial" w:eastAsia="Arial" w:cs="Arial"/>
-                <w:i w:val="false"/>
-                <w:b w:val="false"/>
-                <w:u w:val="none"/>
-                <w:sz w:val="18"/>
-                <w:szCs w:val="18"/>
-                <w:color w:val="000000"/>
-              </w:rPr>
-            </w:pPr>
-            <w:r>
-              <w:rPr>
-                <w:rFonts w:ascii="Arial" w:hAnsi="Arial" w:eastAsia="Arial" w:cs="Arial"/>
-                <w:i w:val="false"/>
-                <w:b w:val="false"/>
-                <w:u w:val="none"/>
-                <w:sz w:val="18"/>
-                <w:szCs w:val="18"/>
-                <w:color w:val="000000"/>
-              </w:rPr>
-              <w:t xml:space="preserve">13</w:t>
-            </w:r>
-          </w:p>
-        </w:tc>
-        <w:tc>
-          <w:tcPr>
-            <w:tcBorders>
-              <w:bottom w:val="none" w:sz="0" w:space="0" w:color="000000"/>
-              <w:top w:val="none" w:sz="0" w:space="0" w:color="000000"/>
-              <w:left w:val="none" w:sz="0" w:space="0" w:color="000000"/>
-              <w:right w:val="none" w:sz="0" w:space="0" w:color="000000"/>
-            </w:tcBorders>
-            <w:shd w:val="clear" w:color="auto" w:fill="FFFFFF"/>
-            <w:tcMar>
-              <w:top w:w="0" w:type="dxa"/>
-              <w:bottom w:w="0" w:type="dxa"/>
-              <w:left w:w="0" w:type="dxa"/>
-              <w:right w:w="0" w:type="dxa"/>
-            </w:tcMar>
-            <w:vAlign w:val="top"/>
-          </w:tcPr>
-          <w:p>
-            <w:pPr>
-              <w:jc w:val="center"/>
-              <w:pBdr>
-                <w:bottom w:val="none" w:sz="0" w:space="0" w:color="000000"/>
-                <w:top w:val="none" w:sz="0" w:space="0" w:color="000000"/>
-                <w:left w:val="none" w:sz="0" w:space="0" w:color="000000"/>
-                <w:right w:val="none" w:sz="0" w:space="0" w:color="000000"/>
-              </w:pBdr>
-              <w:spacing w:after="10" w:before="10" w:line="240"/>
-              <w:ind w:left="100" w:right="100" w:firstLine="0" w:firstLineChars="0"/>
-              <w:rPr>
-                <w:rFonts w:ascii="Arial" w:hAnsi="Arial" w:eastAsia="Arial" w:cs="Arial"/>
-                <w:i w:val="false"/>
-                <w:b w:val="false"/>
-                <w:u w:val="none"/>
-                <w:sz w:val="18"/>
-                <w:szCs w:val="18"/>
-                <w:color w:val="000000"/>
-              </w:rPr>
-            </w:pPr>
-            <w:r>
-              <w:rPr>
-                <w:rFonts w:ascii="Arial" w:hAnsi="Arial" w:eastAsia="Arial" w:cs="Arial"/>
-                <w:i w:val="false"/>
-                <w:b w:val="false"/>
-                <w:u w:val="none"/>
-                <w:sz w:val="18"/>
-                <w:szCs w:val="18"/>
-                <w:color w:val="000000"/>
-              </w:rPr>
-              <w:t xml:space="preserve">3.0 (100.0%)</w:t>
-            </w:r>
-          </w:p>
-        </w:tc>
-        <w:tc>
-          <w:tcPr>
-            <w:tcBorders>
-              <w:bottom w:val="none" w:sz="0" w:space="0" w:color="000000"/>
-              <w:top w:val="none" w:sz="0" w:space="0" w:color="000000"/>
-              <w:left w:val="none" w:sz="0" w:space="0" w:color="000000"/>
-              <w:right w:val="none" w:sz="0" w:space="0" w:color="000000"/>
-            </w:tcBorders>
-            <w:shd w:val="clear" w:color="auto" w:fill="FFFFFF"/>
-            <w:tcMar>
-              <w:top w:w="0" w:type="dxa"/>
-              <w:bottom w:w="0" w:type="dxa"/>
-              <w:left w:w="0" w:type="dxa"/>
-              <w:right w:w="0" w:type="dxa"/>
-            </w:tcMar>
-            <w:vAlign w:val="top"/>
-          </w:tcPr>
-          <w:p>
-            <w:pPr>
-              <w:jc w:val="center"/>
-              <w:pBdr>
-                <w:bottom w:val="none" w:sz="0" w:space="0" w:color="000000"/>
-                <w:top w:val="none" w:sz="0" w:space="0" w:color="000000"/>
-                <w:left w:val="none" w:sz="0" w:space="0" w:color="000000"/>
-                <w:right w:val="none" w:sz="0" w:space="0" w:color="000000"/>
-              </w:pBdr>
-              <w:spacing w:after="10" w:before="10" w:line="240"/>
-              <w:ind w:left="100" w:right="100" w:firstLine="0" w:firstLineChars="0"/>
-              <w:rPr>
-                <w:rFonts w:ascii="Arial" w:hAnsi="Arial" w:eastAsia="Arial" w:cs="Arial"/>
-                <w:i w:val="false"/>
-                <w:b w:val="false"/>
-                <w:u w:val="none"/>
-                <w:sz w:val="18"/>
-                <w:szCs w:val="18"/>
-                <w:color w:val="000000"/>
-              </w:rPr>
-            </w:pPr>
-            <w:r>
-              <w:rPr>
-                <w:rFonts w:ascii="Arial" w:hAnsi="Arial" w:eastAsia="Arial" w:cs="Arial"/>
-                <w:i w:val="false"/>
-                <w:b w:val="false"/>
-                <w:u w:val="none"/>
-                <w:sz w:val="18"/>
-                <w:szCs w:val="18"/>
-                <w:color w:val="000000"/>
-              </w:rPr>
-              <w:t xml:space="preserve">0.0 (0.0%)</w:t>
-            </w:r>
-          </w:p>
-        </w:tc>
-        <w:tc>
-          <w:tcPr>
-            <w:tcBorders>
-              <w:bottom w:val="none" w:sz="0" w:space="0" w:color="000000"/>
-              <w:top w:val="none" w:sz="0" w:space="0" w:color="000000"/>
-              <w:left w:val="none" w:sz="0" w:space="0" w:color="000000"/>
-              <w:right w:val="none" w:sz="0" w:space="0" w:color="000000"/>
-            </w:tcBorders>
-            <w:shd w:val="clear" w:color="auto" w:fill="FFFFFF"/>
-            <w:tcMar>
-              <w:top w:w="0" w:type="dxa"/>
-              <w:bottom w:w="0" w:type="dxa"/>
-              <w:left w:w="0" w:type="dxa"/>
-              <w:right w:w="0" w:type="dxa"/>
-            </w:tcMar>
-            <w:vAlign w:val="top"/>
-          </w:tcPr>
-          <w:p>
-            <w:pPr>
-              <w:jc w:val="center"/>
-              <w:pBdr>
-                <w:bottom w:val="none" w:sz="0" w:space="0" w:color="000000"/>
-                <w:top w:val="none" w:sz="0" w:space="0" w:color="000000"/>
-                <w:left w:val="none" w:sz="0" w:space="0" w:color="000000"/>
-                <w:right w:val="none" w:sz="0" w:space="0" w:color="000000"/>
-              </w:pBdr>
-              <w:spacing w:after="10" w:before="10" w:line="240"/>
-              <w:ind w:left="100" w:right="100" w:firstLine="0" w:firstLineChars="0"/>
-              <w:rPr>
-                <w:rFonts w:ascii="Arial" w:hAnsi="Arial" w:eastAsia="Arial" w:cs="Arial"/>
-                <w:i w:val="false"/>
-                <w:b w:val="false"/>
-                <w:u w:val="none"/>
-                <w:sz w:val="18"/>
-                <w:szCs w:val="18"/>
-                <w:color w:val="000000"/>
-              </w:rPr>
-            </w:pPr>
-            <w:r>
-              <w:rPr>
-                <w:rFonts w:ascii="Arial" w:hAnsi="Arial" w:eastAsia="Arial" w:cs="Arial"/>
-                <w:i w:val="false"/>
-                <w:b w:val="false"/>
-                <w:u w:val="none"/>
-                <w:sz w:val="18"/>
-                <w:szCs w:val="18"/>
-                <w:color w:val="000000"/>
-              </w:rPr>
-              <w:t xml:space="preserve">0.0 (0.0%)</w:t>
-            </w:r>
-          </w:p>
-        </w:tc>
-        <w:tc>
-          <w:tcPr>
-            <w:tcBorders>
-              <w:bottom w:val="none" w:sz="0" w:space="0" w:color="000000"/>
-              <w:top w:val="none" w:sz="0" w:space="0" w:color="000000"/>
-              <w:left w:val="none" w:sz="0" w:space="0" w:color="000000"/>
-              <w:right w:val="none" w:sz="0" w:space="0" w:color="000000"/>
-            </w:tcBorders>
-            <w:shd w:val="clear" w:color="auto" w:fill="FFFFFF"/>
-            <w:tcMar>
-              <w:top w:w="0" w:type="dxa"/>
-              <w:bottom w:w="0" w:type="dxa"/>
-              <w:left w:w="0" w:type="dxa"/>
-              <w:right w:w="0" w:type="dxa"/>
-            </w:tcMar>
-            <w:vAlign w:val="top"/>
-          </w:tcPr>
-          <w:p>
-            <w:pPr>
-              <w:jc w:val="center"/>
-              <w:pBdr>
-                <w:bottom w:val="none" w:sz="0" w:space="0" w:color="000000"/>
-                <w:top w:val="none" w:sz="0" w:space="0" w:color="000000"/>
-                <w:left w:val="none" w:sz="0" w:space="0" w:color="000000"/>
-                <w:right w:val="none" w:sz="0" w:space="0" w:color="000000"/>
-              </w:pBdr>
-              <w:spacing w:after="10" w:before="10" w:line="240"/>
-              <w:ind w:left="100" w:right="100" w:firstLine="0" w:firstLineChars="0"/>
-              <w:rPr>
-                <w:rFonts w:ascii="Arial" w:hAnsi="Arial" w:eastAsia="Arial" w:cs="Arial"/>
-                <w:i w:val="false"/>
-                <w:b w:val="false"/>
-                <w:u w:val="none"/>
-                <w:sz w:val="18"/>
-                <w:szCs w:val="18"/>
-                <w:color w:val="000000"/>
-              </w:rPr>
-            </w:pPr>
-            <w:r>
-              <w:rPr>
-                <w:rFonts w:ascii="Arial" w:hAnsi="Arial" w:eastAsia="Arial" w:cs="Arial"/>
-                <w:i w:val="false"/>
-                <w:b w:val="false"/>
-                <w:u w:val="none"/>
-                <w:sz w:val="18"/>
-                <w:szCs w:val="18"/>
-                <w:color w:val="000000"/>
-              </w:rPr>
-              <w:t xml:space="preserve"/>
-            </w:r>
-          </w:p>
-        </w:tc>
-        <w:tc>
-          <w:tcPr>
-            <w:tcBorders>
-              <w:bottom w:val="none" w:sz="0" w:space="0" w:color="000000"/>
-              <w:top w:val="none" w:sz="0" w:space="0" w:color="000000"/>
-              <w:left w:val="none" w:sz="0" w:space="0" w:color="000000"/>
-              <w:right w:val="none" w:sz="0" w:space="0" w:color="000000"/>
-            </w:tcBorders>
-            <w:shd w:val="clear" w:color="auto" w:fill="FFFFFF"/>
-            <w:tcMar>
-              <w:top w:w="0" w:type="dxa"/>
-              <w:bottom w:w="0" w:type="dxa"/>
-              <w:left w:w="0" w:type="dxa"/>
-              <w:right w:w="0" w:type="dxa"/>
-            </w:tcMar>
-            <w:vAlign w:val="top"/>
-          </w:tcPr>
-          <w:p>
-            <w:pPr>
-              <w:jc w:val="center"/>
-              <w:pBdr>
-                <w:bottom w:val="none" w:sz="0" w:space="0" w:color="000000"/>
-                <w:top w:val="none" w:sz="0" w:space="0" w:color="000000"/>
-                <w:left w:val="none" w:sz="0" w:space="0" w:color="000000"/>
-                <w:right w:val="none" w:sz="0" w:space="0" w:color="000000"/>
-              </w:pBdr>
-              <w:spacing w:after="10" w:before="10" w:line="240"/>
-              <w:ind w:left="100" w:right="100" w:firstLine="0" w:firstLineChars="0"/>
-              <w:rPr>
-                <w:rFonts w:ascii="Arial" w:hAnsi="Arial" w:eastAsia="Arial" w:cs="Arial"/>
-                <w:i w:val="false"/>
-                <w:b w:val="false"/>
-                <w:u w:val="none"/>
-                <w:sz w:val="18"/>
-                <w:szCs w:val="18"/>
-                <w:color w:val="000000"/>
-              </w:rPr>
-            </w:pPr>
-            <w:r>
-              <w:rPr>
-                <w:rFonts w:ascii="Arial" w:hAnsi="Arial" w:eastAsia="Arial" w:cs="Arial"/>
-                <w:i w:val="false"/>
-                <w:b w:val="false"/>
-                <w:u w:val="none"/>
-                <w:sz w:val="18"/>
-                <w:szCs w:val="18"/>
-                <w:color w:val="000000"/>
-              </w:rPr>
-              <w:t xml:space="preserve"/>
+              <w:ind w:left="100" w:right="100" w:firstLine="0" w:firstLineChars="0"/>
+              <w:rPr>
+                <w:rFonts w:ascii="Arial" w:hAnsi="Arial" w:eastAsia="Arial" w:cs="Arial"/>
+                <w:i w:val="false"/>
+                <w:b w:val="true"/>
+                <w:u w:val="none"/>
+                <w:sz w:val="18"/>
+                <w:szCs w:val="18"/>
+                <w:color w:val="000000"/>
+              </w:rPr>
+            </w:pPr>
+            <w:r>
+              <w:rPr>
+                <w:rFonts w:ascii="Arial" w:hAnsi="Arial" w:eastAsia="Arial" w:cs="Arial"/>
+                <w:i w:val="false"/>
+                <w:b w:val="true"/>
+                <w:u w:val="none"/>
+                <w:sz w:val="18"/>
+                <w:szCs w:val="18"/>
+                <w:color w:val="000000"/>
+              </w:rPr>
+              <w:t xml:space="preserve">Talla (metros), Mediana (Q1, Q3)</w:t>
+            </w:r>
+          </w:p>
+        </w:tc>
+        <w:tc>
+          <w:tcPr>
+            <w:tcBorders>
+              <w:bottom w:val="none" w:sz="0" w:space="0" w:color="000000"/>
+              <w:top w:val="none" w:sz="0" w:space="0" w:color="000000"/>
+              <w:left w:val="none" w:sz="0" w:space="0" w:color="000000"/>
+              <w:right w:val="none" w:sz="0" w:space="0" w:color="000000"/>
+            </w:tcBorders>
+            <w:shd w:val="clear" w:color="auto" w:fill="FFFFFF"/>
+            <w:tcMar>
+              <w:top w:w="0" w:type="dxa"/>
+              <w:bottom w:w="0" w:type="dxa"/>
+              <w:left w:w="0" w:type="dxa"/>
+              <w:right w:w="0" w:type="dxa"/>
+            </w:tcMar>
+            <w:vAlign w:val="top"/>
+          </w:tcPr>
+          <w:p>
+            <w:pPr>
+              <w:jc w:val="center"/>
+              <w:pBdr>
+                <w:bottom w:val="none" w:sz="0" w:space="0" w:color="000000"/>
+                <w:top w:val="none" w:sz="0" w:space="0" w:color="000000"/>
+                <w:left w:val="none" w:sz="0" w:space="0" w:color="000000"/>
+                <w:right w:val="none" w:sz="0" w:space="0" w:color="000000"/>
+              </w:pBdr>
+              <w:spacing w:after="10" w:before="10" w:line="240"/>
+              <w:ind w:left="100" w:right="100" w:firstLine="0" w:firstLineChars="0"/>
+              <w:rPr>
+                <w:rFonts w:ascii="Arial" w:hAnsi="Arial" w:eastAsia="Arial" w:cs="Arial"/>
+                <w:i w:val="false"/>
+                <w:b w:val="false"/>
+                <w:u w:val="none"/>
+                <w:sz w:val="18"/>
+                <w:szCs w:val="18"/>
+                <w:color w:val="000000"/>
+              </w:rPr>
+            </w:pPr>
+            <w:r>
+              <w:rPr>
+                <w:rFonts w:ascii="Arial" w:hAnsi="Arial" w:eastAsia="Arial" w:cs="Arial"/>
+                <w:i w:val="false"/>
+                <w:b w:val="false"/>
+                <w:u w:val="none"/>
+                <w:sz w:val="18"/>
+                <w:szCs w:val="18"/>
+                <w:color w:val="000000"/>
+              </w:rPr>
+              <w:t xml:space="preserve">1.54 (1.51, 1.57)</w:t>
+            </w:r>
+          </w:p>
+        </w:tc>
+        <w:tc>
+          <w:tcPr>
+            <w:tcBorders>
+              <w:bottom w:val="none" w:sz="0" w:space="0" w:color="000000"/>
+              <w:top w:val="none" w:sz="0" w:space="0" w:color="000000"/>
+              <w:left w:val="none" w:sz="0" w:space="0" w:color="000000"/>
+              <w:right w:val="none" w:sz="0" w:space="0" w:color="000000"/>
+            </w:tcBorders>
+            <w:shd w:val="clear" w:color="auto" w:fill="FFFFFF"/>
+            <w:tcMar>
+              <w:top w:w="0" w:type="dxa"/>
+              <w:bottom w:w="0" w:type="dxa"/>
+              <w:left w:w="0" w:type="dxa"/>
+              <w:right w:w="0" w:type="dxa"/>
+            </w:tcMar>
+            <w:vAlign w:val="top"/>
+          </w:tcPr>
+          <w:p>
+            <w:pPr>
+              <w:jc w:val="center"/>
+              <w:pBdr>
+                <w:bottom w:val="none" w:sz="0" w:space="0" w:color="000000"/>
+                <w:top w:val="none" w:sz="0" w:space="0" w:color="000000"/>
+                <w:left w:val="none" w:sz="0" w:space="0" w:color="000000"/>
+                <w:right w:val="none" w:sz="0" w:space="0" w:color="000000"/>
+              </w:pBdr>
+              <w:spacing w:after="10" w:before="10" w:line="240"/>
+              <w:ind w:left="100" w:right="100" w:firstLine="0" w:firstLineChars="0"/>
+              <w:rPr>
+                <w:rFonts w:ascii="Arial" w:hAnsi="Arial" w:eastAsia="Arial" w:cs="Arial"/>
+                <w:i w:val="false"/>
+                <w:b w:val="false"/>
+                <w:u w:val="none"/>
+                <w:sz w:val="18"/>
+                <w:szCs w:val="18"/>
+                <w:color w:val="000000"/>
+              </w:rPr>
+            </w:pPr>
+            <w:r>
+              <w:rPr>
+                <w:rFonts w:ascii="Arial" w:hAnsi="Arial" w:eastAsia="Arial" w:cs="Arial"/>
+                <w:i w:val="false"/>
+                <w:b w:val="false"/>
+                <w:u w:val="none"/>
+                <w:sz w:val="18"/>
+                <w:szCs w:val="18"/>
+                <w:color w:val="000000"/>
+              </w:rPr>
+              <w:t xml:space="preserve">1.52 (1.45, 1.56)</w:t>
+            </w:r>
+          </w:p>
+        </w:tc>
+        <w:tc>
+          <w:tcPr>
+            <w:tcBorders>
+              <w:bottom w:val="none" w:sz="0" w:space="0" w:color="000000"/>
+              <w:top w:val="none" w:sz="0" w:space="0" w:color="000000"/>
+              <w:left w:val="none" w:sz="0" w:space="0" w:color="000000"/>
+              <w:right w:val="none" w:sz="0" w:space="0" w:color="000000"/>
+            </w:tcBorders>
+            <w:shd w:val="clear" w:color="auto" w:fill="FFFFFF"/>
+            <w:tcMar>
+              <w:top w:w="0" w:type="dxa"/>
+              <w:bottom w:w="0" w:type="dxa"/>
+              <w:left w:w="0" w:type="dxa"/>
+              <w:right w:w="0" w:type="dxa"/>
+            </w:tcMar>
+            <w:vAlign w:val="top"/>
+          </w:tcPr>
+          <w:p>
+            <w:pPr>
+              <w:jc w:val="center"/>
+              <w:pBdr>
+                <w:bottom w:val="none" w:sz="0" w:space="0" w:color="000000"/>
+                <w:top w:val="none" w:sz="0" w:space="0" w:color="000000"/>
+                <w:left w:val="none" w:sz="0" w:space="0" w:color="000000"/>
+                <w:right w:val="none" w:sz="0" w:space="0" w:color="000000"/>
+              </w:pBdr>
+              <w:spacing w:after="10" w:before="10" w:line="240"/>
+              <w:ind w:left="100" w:right="100" w:firstLine="0" w:firstLineChars="0"/>
+              <w:rPr>
+                <w:rFonts w:ascii="Arial" w:hAnsi="Arial" w:eastAsia="Arial" w:cs="Arial"/>
+                <w:i w:val="false"/>
+                <w:b w:val="false"/>
+                <w:u w:val="none"/>
+                <w:sz w:val="18"/>
+                <w:szCs w:val="18"/>
+                <w:color w:val="000000"/>
+              </w:rPr>
+            </w:pPr>
+            <w:r>
+              <w:rPr>
+                <w:rFonts w:ascii="Arial" w:hAnsi="Arial" w:eastAsia="Arial" w:cs="Arial"/>
+                <w:i w:val="false"/>
+                <w:b w:val="false"/>
+                <w:u w:val="none"/>
+                <w:sz w:val="18"/>
+                <w:szCs w:val="18"/>
+                <w:color w:val="000000"/>
+              </w:rPr>
+              <w:t xml:space="preserve">1.54 (1.51, 1.59)</w:t>
+            </w:r>
+          </w:p>
+        </w:tc>
+        <w:tc>
+          <w:tcPr>
+            <w:tcBorders>
+              <w:bottom w:val="none" w:sz="0" w:space="0" w:color="000000"/>
+              <w:top w:val="none" w:sz="0" w:space="0" w:color="000000"/>
+              <w:left w:val="none" w:sz="0" w:space="0" w:color="000000"/>
+              <w:right w:val="none" w:sz="0" w:space="0" w:color="000000"/>
+            </w:tcBorders>
+            <w:shd w:val="clear" w:color="auto" w:fill="FFFFFF"/>
+            <w:tcMar>
+              <w:top w:w="0" w:type="dxa"/>
+              <w:bottom w:w="0" w:type="dxa"/>
+              <w:left w:w="0" w:type="dxa"/>
+              <w:right w:w="0" w:type="dxa"/>
+            </w:tcMar>
+            <w:vAlign w:val="top"/>
+          </w:tcPr>
+          <w:p>
+            <w:pPr>
+              <w:jc w:val="center"/>
+              <w:pBdr>
+                <w:bottom w:val="none" w:sz="0" w:space="0" w:color="000000"/>
+                <w:top w:val="none" w:sz="0" w:space="0" w:color="000000"/>
+                <w:left w:val="none" w:sz="0" w:space="0" w:color="000000"/>
+                <w:right w:val="none" w:sz="0" w:space="0" w:color="000000"/>
+              </w:pBdr>
+              <w:spacing w:after="10" w:before="10" w:line="240"/>
+              <w:ind w:left="100" w:right="100" w:firstLine="0" w:firstLineChars="0"/>
+              <w:rPr>
+                <w:rFonts w:ascii="Arial" w:hAnsi="Arial" w:eastAsia="Arial" w:cs="Arial"/>
+                <w:i w:val="false"/>
+                <w:b w:val="false"/>
+                <w:u w:val="none"/>
+                <w:sz w:val="18"/>
+                <w:szCs w:val="18"/>
+                <w:color w:val="000000"/>
+              </w:rPr>
+            </w:pPr>
+            <w:r>
+              <w:rPr>
+                <w:rFonts w:ascii="Arial" w:hAnsi="Arial" w:eastAsia="Arial" w:cs="Arial"/>
+                <w:i w:val="false"/>
+                <w:b w:val="false"/>
+                <w:u w:val="none"/>
+                <w:sz w:val="18"/>
+                <w:szCs w:val="18"/>
+                <w:color w:val="000000"/>
+              </w:rPr>
+              <w:t xml:space="preserve">0.144*</w:t>
+            </w:r>
+          </w:p>
+        </w:tc>
+        <w:tc>
+          <w:tcPr>
+            <w:tcBorders>
+              <w:bottom w:val="none" w:sz="0" w:space="0" w:color="000000"/>
+              <w:top w:val="none" w:sz="0" w:space="0" w:color="000000"/>
+              <w:left w:val="none" w:sz="0" w:space="0" w:color="000000"/>
+              <w:right w:val="none" w:sz="0" w:space="0" w:color="000000"/>
+            </w:tcBorders>
+            <w:shd w:val="clear" w:color="auto" w:fill="FFFFFF"/>
+            <w:tcMar>
+              <w:top w:w="0" w:type="dxa"/>
+              <w:bottom w:w="0" w:type="dxa"/>
+              <w:left w:w="0" w:type="dxa"/>
+              <w:right w:w="0" w:type="dxa"/>
+            </w:tcMar>
+            <w:vAlign w:val="top"/>
+          </w:tcPr>
+          <w:p>
+            <w:pPr>
+              <w:jc w:val="center"/>
+              <w:pBdr>
+                <w:bottom w:val="none" w:sz="0" w:space="0" w:color="000000"/>
+                <w:top w:val="none" w:sz="0" w:space="0" w:color="000000"/>
+                <w:left w:val="none" w:sz="0" w:space="0" w:color="000000"/>
+                <w:right w:val="none" w:sz="0" w:space="0" w:color="000000"/>
+              </w:pBdr>
+              <w:spacing w:after="10" w:before="10" w:line="240"/>
+              <w:ind w:left="100" w:right="100" w:firstLine="0" w:firstLineChars="0"/>
+              <w:rPr>
+                <w:rFonts w:ascii="Arial" w:hAnsi="Arial" w:eastAsia="Arial" w:cs="Arial"/>
+                <w:i w:val="false"/>
+                <w:b w:val="false"/>
+                <w:u w:val="none"/>
+                <w:sz w:val="18"/>
+                <w:szCs w:val="18"/>
+                <w:color w:val="000000"/>
+              </w:rPr>
+            </w:pPr>
+            <w:r>
+              <w:rPr>
+                <w:rFonts w:ascii="Arial" w:hAnsi="Arial" w:eastAsia="Arial" w:cs="Arial"/>
+                <w:i w:val="false"/>
+                <w:b w:val="false"/>
+                <w:u w:val="none"/>
+                <w:sz w:val="18"/>
+                <w:szCs w:val="18"/>
+                <w:color w:val="000000"/>
+              </w:rPr>
+              <w:t xml:space="preserve">0.026 ‡</w:t>
             </w:r>
           </w:p>
         </w:tc>
@@ -2377,267 +2377,267 @@
                 <w:szCs w:val="18"/>
                 <w:color w:val="000000"/>
               </w:rPr>
-              <w:t xml:space="preserve">Peso (Kg), Mediana (Q1, Q3)</w:t>
-            </w:r>
-          </w:p>
-        </w:tc>
-        <w:tc>
-          <w:tcPr>
-            <w:tcBorders>
-              <w:bottom w:val="none" w:sz="0" w:space="0" w:color="000000"/>
-              <w:top w:val="none" w:sz="0" w:space="0" w:color="000000"/>
-              <w:left w:val="none" w:sz="0" w:space="0" w:color="000000"/>
-              <w:right w:val="none" w:sz="0" w:space="0" w:color="000000"/>
-            </w:tcBorders>
-            <w:shd w:val="clear" w:color="auto" w:fill="FFFFFF"/>
-            <w:tcMar>
-              <w:top w:w="0" w:type="dxa"/>
-              <w:bottom w:w="0" w:type="dxa"/>
-              <w:left w:w="0" w:type="dxa"/>
-              <w:right w:w="0" w:type="dxa"/>
-            </w:tcMar>
-            <w:vAlign w:val="top"/>
-          </w:tcPr>
-          <w:p>
-            <w:pPr>
-              <w:jc w:val="center"/>
-              <w:pBdr>
-                <w:bottom w:val="none" w:sz="0" w:space="0" w:color="000000"/>
-                <w:top w:val="none" w:sz="0" w:space="0" w:color="000000"/>
-                <w:left w:val="none" w:sz="0" w:space="0" w:color="000000"/>
-                <w:right w:val="none" w:sz="0" w:space="0" w:color="000000"/>
-              </w:pBdr>
-              <w:spacing w:after="10" w:before="10" w:line="240"/>
-              <w:ind w:left="100" w:right="100" w:firstLine="0" w:firstLineChars="0"/>
-              <w:rPr>
-                <w:rFonts w:ascii="Arial" w:hAnsi="Arial" w:eastAsia="Arial" w:cs="Arial"/>
-                <w:i w:val="false"/>
-                <w:b w:val="false"/>
-                <w:u w:val="none"/>
-                <w:sz w:val="18"/>
-                <w:szCs w:val="18"/>
-                <w:color w:val="000000"/>
-              </w:rPr>
-            </w:pPr>
-            <w:r>
-              <w:rPr>
-                <w:rFonts w:ascii="Arial" w:hAnsi="Arial" w:eastAsia="Arial" w:cs="Arial"/>
-                <w:i w:val="false"/>
-                <w:b w:val="false"/>
-                <w:u w:val="none"/>
-                <w:sz w:val="18"/>
-                <w:szCs w:val="18"/>
-                <w:color w:val="000000"/>
-              </w:rPr>
-              <w:t xml:space="preserve">51.80 (45.15, 58.00)</w:t>
-            </w:r>
-          </w:p>
-        </w:tc>
-        <w:tc>
-          <w:tcPr>
-            <w:tcBorders>
-              <w:bottom w:val="none" w:sz="0" w:space="0" w:color="000000"/>
-              <w:top w:val="none" w:sz="0" w:space="0" w:color="000000"/>
-              <w:left w:val="none" w:sz="0" w:space="0" w:color="000000"/>
-              <w:right w:val="none" w:sz="0" w:space="0" w:color="000000"/>
-            </w:tcBorders>
-            <w:shd w:val="clear" w:color="auto" w:fill="FFFFFF"/>
-            <w:tcMar>
-              <w:top w:w="0" w:type="dxa"/>
-              <w:bottom w:w="0" w:type="dxa"/>
-              <w:left w:w="0" w:type="dxa"/>
-              <w:right w:w="0" w:type="dxa"/>
-            </w:tcMar>
-            <w:vAlign w:val="top"/>
-          </w:tcPr>
-          <w:p>
-            <w:pPr>
-              <w:jc w:val="center"/>
-              <w:pBdr>
-                <w:bottom w:val="none" w:sz="0" w:space="0" w:color="000000"/>
-                <w:top w:val="none" w:sz="0" w:space="0" w:color="000000"/>
-                <w:left w:val="none" w:sz="0" w:space="0" w:color="000000"/>
-                <w:right w:val="none" w:sz="0" w:space="0" w:color="000000"/>
-              </w:pBdr>
-              <w:spacing w:after="10" w:before="10" w:line="240"/>
-              <w:ind w:left="100" w:right="100" w:firstLine="0" w:firstLineChars="0"/>
-              <w:rPr>
-                <w:rFonts w:ascii="Arial" w:hAnsi="Arial" w:eastAsia="Arial" w:cs="Arial"/>
-                <w:i w:val="false"/>
-                <w:b w:val="false"/>
-                <w:u w:val="none"/>
-                <w:sz w:val="18"/>
-                <w:szCs w:val="18"/>
-                <w:color w:val="000000"/>
-              </w:rPr>
-            </w:pPr>
-            <w:r>
-              <w:rPr>
-                <w:rFonts w:ascii="Arial" w:hAnsi="Arial" w:eastAsia="Arial" w:cs="Arial"/>
-                <w:i w:val="false"/>
-                <w:b w:val="false"/>
-                <w:u w:val="none"/>
-                <w:sz w:val="18"/>
-                <w:szCs w:val="18"/>
-                <w:color w:val="000000"/>
-              </w:rPr>
-              <w:t xml:space="preserve">49.45 (43.20, 61.75)</w:t>
-            </w:r>
-          </w:p>
-        </w:tc>
-        <w:tc>
-          <w:tcPr>
-            <w:tcBorders>
-              <w:bottom w:val="none" w:sz="0" w:space="0" w:color="000000"/>
-              <w:top w:val="none" w:sz="0" w:space="0" w:color="000000"/>
-              <w:left w:val="none" w:sz="0" w:space="0" w:color="000000"/>
-              <w:right w:val="none" w:sz="0" w:space="0" w:color="000000"/>
-            </w:tcBorders>
-            <w:shd w:val="clear" w:color="auto" w:fill="FFFFFF"/>
-            <w:tcMar>
-              <w:top w:w="0" w:type="dxa"/>
-              <w:bottom w:w="0" w:type="dxa"/>
-              <w:left w:w="0" w:type="dxa"/>
-              <w:right w:w="0" w:type="dxa"/>
-            </w:tcMar>
-            <w:vAlign w:val="top"/>
-          </w:tcPr>
-          <w:p>
-            <w:pPr>
-              <w:jc w:val="center"/>
-              <w:pBdr>
-                <w:bottom w:val="none" w:sz="0" w:space="0" w:color="000000"/>
-                <w:top w:val="none" w:sz="0" w:space="0" w:color="000000"/>
-                <w:left w:val="none" w:sz="0" w:space="0" w:color="000000"/>
-                <w:right w:val="none" w:sz="0" w:space="0" w:color="000000"/>
-              </w:pBdr>
-              <w:spacing w:after="10" w:before="10" w:line="240"/>
-              <w:ind w:left="100" w:right="100" w:firstLine="0" w:firstLineChars="0"/>
-              <w:rPr>
-                <w:rFonts w:ascii="Arial" w:hAnsi="Arial" w:eastAsia="Arial" w:cs="Arial"/>
-                <w:i w:val="false"/>
-                <w:b w:val="false"/>
-                <w:u w:val="none"/>
-                <w:sz w:val="18"/>
-                <w:szCs w:val="18"/>
-                <w:color w:val="000000"/>
-              </w:rPr>
-            </w:pPr>
-            <w:r>
-              <w:rPr>
-                <w:rFonts w:ascii="Arial" w:hAnsi="Arial" w:eastAsia="Arial" w:cs="Arial"/>
-                <w:i w:val="false"/>
-                <w:b w:val="false"/>
-                <w:u w:val="none"/>
-                <w:sz w:val="18"/>
-                <w:szCs w:val="18"/>
-                <w:color w:val="000000"/>
-              </w:rPr>
-              <w:t xml:space="preserve">51.15 (42.60, 60.30)</w:t>
-            </w:r>
-          </w:p>
-        </w:tc>
-        <w:tc>
-          <w:tcPr>
-            <w:tcBorders>
-              <w:bottom w:val="none" w:sz="0" w:space="0" w:color="000000"/>
-              <w:top w:val="none" w:sz="0" w:space="0" w:color="000000"/>
-              <w:left w:val="none" w:sz="0" w:space="0" w:color="000000"/>
-              <w:right w:val="none" w:sz="0" w:space="0" w:color="000000"/>
-            </w:tcBorders>
-            <w:shd w:val="clear" w:color="auto" w:fill="FFFFFF"/>
-            <w:tcMar>
-              <w:top w:w="0" w:type="dxa"/>
-              <w:bottom w:w="0" w:type="dxa"/>
-              <w:left w:w="0" w:type="dxa"/>
-              <w:right w:w="0" w:type="dxa"/>
-            </w:tcMar>
-            <w:vAlign w:val="top"/>
-          </w:tcPr>
-          <w:p>
-            <w:pPr>
-              <w:jc w:val="center"/>
-              <w:pBdr>
-                <w:bottom w:val="none" w:sz="0" w:space="0" w:color="000000"/>
-                <w:top w:val="none" w:sz="0" w:space="0" w:color="000000"/>
-                <w:left w:val="none" w:sz="0" w:space="0" w:color="000000"/>
-                <w:right w:val="none" w:sz="0" w:space="0" w:color="000000"/>
-              </w:pBdr>
-              <w:spacing w:after="10" w:before="10" w:line="240"/>
-              <w:ind w:left="100" w:right="100" w:firstLine="0" w:firstLineChars="0"/>
-              <w:rPr>
-                <w:rFonts w:ascii="Arial" w:hAnsi="Arial" w:eastAsia="Arial" w:cs="Arial"/>
-                <w:i w:val="false"/>
-                <w:b w:val="false"/>
-                <w:u w:val="none"/>
-                <w:sz w:val="18"/>
-                <w:szCs w:val="18"/>
-                <w:color w:val="000000"/>
-              </w:rPr>
-            </w:pPr>
-            <w:r>
-              <w:rPr>
-                <w:rFonts w:ascii="Arial" w:hAnsi="Arial" w:eastAsia="Arial" w:cs="Arial"/>
-                <w:i w:val="false"/>
-                <w:b w:val="false"/>
-                <w:u w:val="none"/>
-                <w:sz w:val="18"/>
-                <w:szCs w:val="18"/>
-                <w:color w:val="000000"/>
-              </w:rPr>
-              <w:t xml:space="preserve">0.945*</w:t>
-            </w:r>
-          </w:p>
-        </w:tc>
-        <w:tc>
-          <w:tcPr>
-            <w:tcBorders>
-              <w:bottom w:val="none" w:sz="0" w:space="0" w:color="000000"/>
-              <w:top w:val="none" w:sz="0" w:space="0" w:color="000000"/>
-              <w:left w:val="none" w:sz="0" w:space="0" w:color="000000"/>
-              <w:right w:val="none" w:sz="0" w:space="0" w:color="000000"/>
-            </w:tcBorders>
-            <w:shd w:val="clear" w:color="auto" w:fill="FFFFFF"/>
-            <w:tcMar>
-              <w:top w:w="0" w:type="dxa"/>
-              <w:bottom w:w="0" w:type="dxa"/>
-              <w:left w:w="0" w:type="dxa"/>
-              <w:right w:w="0" w:type="dxa"/>
-            </w:tcMar>
-            <w:vAlign w:val="top"/>
-          </w:tcPr>
-          <w:p>
-            <w:pPr>
-              <w:jc w:val="center"/>
-              <w:pBdr>
-                <w:bottom w:val="none" w:sz="0" w:space="0" w:color="000000"/>
-                <w:top w:val="none" w:sz="0" w:space="0" w:color="000000"/>
-                <w:left w:val="none" w:sz="0" w:space="0" w:color="000000"/>
-                <w:right w:val="none" w:sz="0" w:space="0" w:color="000000"/>
-              </w:pBdr>
-              <w:spacing w:after="10" w:before="10" w:line="240"/>
-              <w:ind w:left="100" w:right="100" w:firstLine="0" w:firstLineChars="0"/>
-              <w:rPr>
-                <w:rFonts w:ascii="Arial" w:hAnsi="Arial" w:eastAsia="Arial" w:cs="Arial"/>
-                <w:i w:val="false"/>
-                <w:b w:val="false"/>
-                <w:u w:val="none"/>
-                <w:sz w:val="18"/>
-                <w:szCs w:val="18"/>
-                <w:color w:val="000000"/>
-              </w:rPr>
-            </w:pPr>
-            <w:r>
-              <w:rPr>
-                <w:rFonts w:ascii="Arial" w:hAnsi="Arial" w:eastAsia="Arial" w:cs="Arial"/>
-                <w:i w:val="false"/>
-                <w:b w:val="false"/>
-                <w:u w:val="none"/>
-                <w:sz w:val="18"/>
-                <w:szCs w:val="18"/>
-                <w:color w:val="000000"/>
-              </w:rPr>
-              <w:t xml:space="preserve">-0.026 ‡</w:t>
+              <w:t xml:space="preserve">IMC para la edad (OMS), n (%)</w:t>
+            </w:r>
+          </w:p>
+        </w:tc>
+        <w:tc>
+          <w:tcPr>
+            <w:tcBorders>
+              <w:bottom w:val="none" w:sz="0" w:space="0" w:color="000000"/>
+              <w:top w:val="none" w:sz="0" w:space="0" w:color="000000"/>
+              <w:left w:val="none" w:sz="0" w:space="0" w:color="000000"/>
+              <w:right w:val="none" w:sz="0" w:space="0" w:color="000000"/>
+            </w:tcBorders>
+            <w:shd w:val="clear" w:color="auto" w:fill="FFFFFF"/>
+            <w:tcMar>
+              <w:top w:w="0" w:type="dxa"/>
+              <w:bottom w:w="0" w:type="dxa"/>
+              <w:left w:w="0" w:type="dxa"/>
+              <w:right w:w="0" w:type="dxa"/>
+            </w:tcMar>
+            <w:vAlign w:val="top"/>
+          </w:tcPr>
+          <w:p>
+            <w:pPr>
+              <w:jc w:val="center"/>
+              <w:pBdr>
+                <w:bottom w:val="none" w:sz="0" w:space="0" w:color="000000"/>
+                <w:top w:val="none" w:sz="0" w:space="0" w:color="000000"/>
+                <w:left w:val="none" w:sz="0" w:space="0" w:color="000000"/>
+                <w:right w:val="none" w:sz="0" w:space="0" w:color="000000"/>
+              </w:pBdr>
+              <w:spacing w:after="10" w:before="10" w:line="240"/>
+              <w:ind w:left="100" w:right="100" w:firstLine="0" w:firstLineChars="0"/>
+              <w:rPr>
+                <w:rFonts w:ascii="Arial" w:hAnsi="Arial" w:eastAsia="Arial" w:cs="Arial"/>
+                <w:i w:val="false"/>
+                <w:b w:val="false"/>
+                <w:u w:val="none"/>
+                <w:sz w:val="18"/>
+                <w:szCs w:val="18"/>
+                <w:color w:val="000000"/>
+              </w:rPr>
+            </w:pPr>
+            <w:r>
+              <w:rPr>
+                <w:rFonts w:ascii="Arial" w:hAnsi="Arial" w:eastAsia="Arial" w:cs="Arial"/>
+                <w:i w:val="false"/>
+                <w:b w:val="false"/>
+                <w:u w:val="none"/>
+                <w:sz w:val="18"/>
+                <w:szCs w:val="18"/>
+                <w:color w:val="000000"/>
+              </w:rPr>
+              <w:t xml:space="preserve"/>
+            </w:r>
+          </w:p>
+        </w:tc>
+        <w:tc>
+          <w:tcPr>
+            <w:tcBorders>
+              <w:bottom w:val="none" w:sz="0" w:space="0" w:color="000000"/>
+              <w:top w:val="none" w:sz="0" w:space="0" w:color="000000"/>
+              <w:left w:val="none" w:sz="0" w:space="0" w:color="000000"/>
+              <w:right w:val="none" w:sz="0" w:space="0" w:color="000000"/>
+            </w:tcBorders>
+            <w:shd w:val="clear" w:color="auto" w:fill="FFFFFF"/>
+            <w:tcMar>
+              <w:top w:w="0" w:type="dxa"/>
+              <w:bottom w:w="0" w:type="dxa"/>
+              <w:left w:w="0" w:type="dxa"/>
+              <w:right w:w="0" w:type="dxa"/>
+            </w:tcMar>
+            <w:vAlign w:val="top"/>
+          </w:tcPr>
+          <w:p>
+            <w:pPr>
+              <w:jc w:val="center"/>
+              <w:pBdr>
+                <w:bottom w:val="none" w:sz="0" w:space="0" w:color="000000"/>
+                <w:top w:val="none" w:sz="0" w:space="0" w:color="000000"/>
+                <w:left w:val="none" w:sz="0" w:space="0" w:color="000000"/>
+                <w:right w:val="none" w:sz="0" w:space="0" w:color="000000"/>
+              </w:pBdr>
+              <w:spacing w:after="10" w:before="10" w:line="240"/>
+              <w:ind w:left="100" w:right="100" w:firstLine="0" w:firstLineChars="0"/>
+              <w:rPr>
+                <w:rFonts w:ascii="Arial" w:hAnsi="Arial" w:eastAsia="Arial" w:cs="Arial"/>
+                <w:i w:val="false"/>
+                <w:b w:val="false"/>
+                <w:u w:val="none"/>
+                <w:sz w:val="18"/>
+                <w:szCs w:val="18"/>
+                <w:color w:val="000000"/>
+              </w:rPr>
+            </w:pPr>
+            <w:r>
+              <w:rPr>
+                <w:rFonts w:ascii="Arial" w:hAnsi="Arial" w:eastAsia="Arial" w:cs="Arial"/>
+                <w:i w:val="false"/>
+                <w:b w:val="false"/>
+                <w:u w:val="none"/>
+                <w:sz w:val="18"/>
+                <w:szCs w:val="18"/>
+                <w:color w:val="000000"/>
+              </w:rPr>
+              <w:t xml:space="preserve"/>
+            </w:r>
+          </w:p>
+        </w:tc>
+        <w:tc>
+          <w:tcPr>
+            <w:tcBorders>
+              <w:bottom w:val="none" w:sz="0" w:space="0" w:color="000000"/>
+              <w:top w:val="none" w:sz="0" w:space="0" w:color="000000"/>
+              <w:left w:val="none" w:sz="0" w:space="0" w:color="000000"/>
+              <w:right w:val="none" w:sz="0" w:space="0" w:color="000000"/>
+            </w:tcBorders>
+            <w:shd w:val="clear" w:color="auto" w:fill="FFFFFF"/>
+            <w:tcMar>
+              <w:top w:w="0" w:type="dxa"/>
+              <w:bottom w:w="0" w:type="dxa"/>
+              <w:left w:w="0" w:type="dxa"/>
+              <w:right w:w="0" w:type="dxa"/>
+            </w:tcMar>
+            <w:vAlign w:val="top"/>
+          </w:tcPr>
+          <w:p>
+            <w:pPr>
+              <w:jc w:val="center"/>
+              <w:pBdr>
+                <w:bottom w:val="none" w:sz="0" w:space="0" w:color="000000"/>
+                <w:top w:val="none" w:sz="0" w:space="0" w:color="000000"/>
+                <w:left w:val="none" w:sz="0" w:space="0" w:color="000000"/>
+                <w:right w:val="none" w:sz="0" w:space="0" w:color="000000"/>
+              </w:pBdr>
+              <w:spacing w:after="10" w:before="10" w:line="240"/>
+              <w:ind w:left="100" w:right="100" w:firstLine="0" w:firstLineChars="0"/>
+              <w:rPr>
+                <w:rFonts w:ascii="Arial" w:hAnsi="Arial" w:eastAsia="Arial" w:cs="Arial"/>
+                <w:i w:val="false"/>
+                <w:b w:val="false"/>
+                <w:u w:val="none"/>
+                <w:sz w:val="18"/>
+                <w:szCs w:val="18"/>
+                <w:color w:val="000000"/>
+              </w:rPr>
+            </w:pPr>
+            <w:r>
+              <w:rPr>
+                <w:rFonts w:ascii="Arial" w:hAnsi="Arial" w:eastAsia="Arial" w:cs="Arial"/>
+                <w:i w:val="false"/>
+                <w:b w:val="false"/>
+                <w:u w:val="none"/>
+                <w:sz w:val="18"/>
+                <w:szCs w:val="18"/>
+                <w:color w:val="000000"/>
+              </w:rPr>
+              <w:t xml:space="preserve"/>
+            </w:r>
+          </w:p>
+        </w:tc>
+        <w:tc>
+          <w:tcPr>
+            <w:tcBorders>
+              <w:bottom w:val="none" w:sz="0" w:space="0" w:color="000000"/>
+              <w:top w:val="none" w:sz="0" w:space="0" w:color="000000"/>
+              <w:left w:val="none" w:sz="0" w:space="0" w:color="000000"/>
+              <w:right w:val="none" w:sz="0" w:space="0" w:color="000000"/>
+            </w:tcBorders>
+            <w:shd w:val="clear" w:color="auto" w:fill="FFFFFF"/>
+            <w:tcMar>
+              <w:top w:w="0" w:type="dxa"/>
+              <w:bottom w:w="0" w:type="dxa"/>
+              <w:left w:w="0" w:type="dxa"/>
+              <w:right w:w="0" w:type="dxa"/>
+            </w:tcMar>
+            <w:vAlign w:val="top"/>
+          </w:tcPr>
+          <w:p>
+            <w:pPr>
+              <w:jc w:val="center"/>
+              <w:pBdr>
+                <w:bottom w:val="none" w:sz="0" w:space="0" w:color="000000"/>
+                <w:top w:val="none" w:sz="0" w:space="0" w:color="000000"/>
+                <w:left w:val="none" w:sz="0" w:space="0" w:color="000000"/>
+                <w:right w:val="none" w:sz="0" w:space="0" w:color="000000"/>
+              </w:pBdr>
+              <w:spacing w:after="10" w:before="10" w:line="240"/>
+              <w:ind w:left="100" w:right="100" w:firstLine="0" w:firstLineChars="0"/>
+              <w:rPr>
+                <w:rFonts w:ascii="Arial" w:hAnsi="Arial" w:eastAsia="Arial" w:cs="Arial"/>
+                <w:i w:val="false"/>
+                <w:b w:val="false"/>
+                <w:u w:val="none"/>
+                <w:sz w:val="18"/>
+                <w:szCs w:val="18"/>
+                <w:color w:val="000000"/>
+              </w:rPr>
+            </w:pPr>
+            <w:r>
+              <w:rPr>
+                <w:rFonts w:ascii="Arial" w:hAnsi="Arial" w:eastAsia="Arial" w:cs="Arial"/>
+                <w:i w:val="false"/>
+                <w:b w:val="false"/>
+                <w:u w:val="none"/>
+                <w:sz w:val="18"/>
+                <w:szCs w:val="18"/>
+                <w:color w:val="000000"/>
+              </w:rPr>
+              <w:t xml:space="preserve">0.935**</w:t>
+            </w:r>
+          </w:p>
+        </w:tc>
+        <w:tc>
+          <w:tcPr>
+            <w:tcBorders>
+              <w:bottom w:val="none" w:sz="0" w:space="0" w:color="000000"/>
+              <w:top w:val="none" w:sz="0" w:space="0" w:color="000000"/>
+              <w:left w:val="none" w:sz="0" w:space="0" w:color="000000"/>
+              <w:right w:val="none" w:sz="0" w:space="0" w:color="000000"/>
+            </w:tcBorders>
+            <w:shd w:val="clear" w:color="auto" w:fill="FFFFFF"/>
+            <w:tcMar>
+              <w:top w:w="0" w:type="dxa"/>
+              <w:bottom w:w="0" w:type="dxa"/>
+              <w:left w:w="0" w:type="dxa"/>
+              <w:right w:w="0" w:type="dxa"/>
+            </w:tcMar>
+            <w:vAlign w:val="top"/>
+          </w:tcPr>
+          <w:p>
+            <w:pPr>
+              <w:jc w:val="center"/>
+              <w:pBdr>
+                <w:bottom w:val="none" w:sz="0" w:space="0" w:color="000000"/>
+                <w:top w:val="none" w:sz="0" w:space="0" w:color="000000"/>
+                <w:left w:val="none" w:sz="0" w:space="0" w:color="000000"/>
+                <w:right w:val="none" w:sz="0" w:space="0" w:color="000000"/>
+              </w:pBdr>
+              <w:spacing w:after="10" w:before="10" w:line="240"/>
+              <w:ind w:left="100" w:right="100" w:firstLine="0" w:firstLineChars="0"/>
+              <w:rPr>
+                <w:rFonts w:ascii="Arial" w:hAnsi="Arial" w:eastAsia="Arial" w:cs="Arial"/>
+                <w:i w:val="false"/>
+                <w:b w:val="false"/>
+                <w:u w:val="none"/>
+                <w:sz w:val="18"/>
+                <w:szCs w:val="18"/>
+                <w:color w:val="000000"/>
+              </w:rPr>
+            </w:pPr>
+            <w:r>
+              <w:rPr>
+                <w:rFonts w:ascii="Arial" w:hAnsi="Arial" w:eastAsia="Arial" w:cs="Arial"/>
+                <w:i w:val="false"/>
+                <w:b w:val="false"/>
+                <w:u w:val="none"/>
+                <w:sz w:val="18"/>
+                <w:szCs w:val="18"/>
+                <w:color w:val="000000"/>
+              </w:rPr>
+              <w:t xml:space="preserve">0.081 †</w:t>
             </w:r>
           </w:p>
         </w:tc>
@@ -2674,288 +2674,288 @@
                 <w:right w:val="none" w:sz="0" w:space="0" w:color="000000"/>
               </w:pBdr>
               <w:spacing w:after="10" w:before="10" w:line="240"/>
-              <w:ind w:left="100" w:right="100" w:firstLine="0" w:firstLineChars="0"/>
-              <w:rPr>
-                <w:rFonts w:ascii="Arial" w:hAnsi="Arial" w:eastAsia="Arial" w:cs="Arial"/>
-                <w:i w:val="false"/>
-                <w:b w:val="true"/>
-                <w:u w:val="none"/>
-                <w:sz w:val="18"/>
-                <w:szCs w:val="18"/>
-                <w:color w:val="000000"/>
-              </w:rPr>
-            </w:pPr>
-            <w:r>
-              <w:rPr>
-                <w:rFonts w:ascii="Arial" w:hAnsi="Arial" w:eastAsia="Arial" w:cs="Arial"/>
-                <w:i w:val="false"/>
-                <w:b w:val="true"/>
-                <w:u w:val="none"/>
-                <w:sz w:val="18"/>
-                <w:szCs w:val="18"/>
-                <w:color w:val="000000"/>
-              </w:rPr>
-              <w:t xml:space="preserve">Talla (metros), Mediana (Q1, Q3)</w:t>
-            </w:r>
-          </w:p>
-        </w:tc>
-        <w:tc>
-          <w:tcPr>
-            <w:tcBorders>
-              <w:bottom w:val="none" w:sz="0" w:space="0" w:color="000000"/>
-              <w:top w:val="none" w:sz="0" w:space="0" w:color="000000"/>
-              <w:left w:val="none" w:sz="0" w:space="0" w:color="000000"/>
-              <w:right w:val="none" w:sz="0" w:space="0" w:color="000000"/>
-            </w:tcBorders>
-            <w:shd w:val="clear" w:color="auto" w:fill="FFFFFF"/>
-            <w:tcMar>
-              <w:top w:w="0" w:type="dxa"/>
-              <w:bottom w:w="0" w:type="dxa"/>
-              <w:left w:w="0" w:type="dxa"/>
-              <w:right w:w="0" w:type="dxa"/>
-            </w:tcMar>
-            <w:vAlign w:val="top"/>
-          </w:tcPr>
-          <w:p>
-            <w:pPr>
-              <w:jc w:val="center"/>
-              <w:pBdr>
-                <w:bottom w:val="none" w:sz="0" w:space="0" w:color="000000"/>
-                <w:top w:val="none" w:sz="0" w:space="0" w:color="000000"/>
-                <w:left w:val="none" w:sz="0" w:space="0" w:color="000000"/>
-                <w:right w:val="none" w:sz="0" w:space="0" w:color="000000"/>
-              </w:pBdr>
-              <w:spacing w:after="10" w:before="10" w:line="240"/>
-              <w:ind w:left="100" w:right="100" w:firstLine="0" w:firstLineChars="0"/>
-              <w:rPr>
-                <w:rFonts w:ascii="Arial" w:hAnsi="Arial" w:eastAsia="Arial" w:cs="Arial"/>
-                <w:i w:val="false"/>
-                <w:b w:val="false"/>
-                <w:u w:val="none"/>
-                <w:sz w:val="18"/>
-                <w:szCs w:val="18"/>
-                <w:color w:val="000000"/>
-              </w:rPr>
-            </w:pPr>
-            <w:r>
-              <w:rPr>
-                <w:rFonts w:ascii="Arial" w:hAnsi="Arial" w:eastAsia="Arial" w:cs="Arial"/>
-                <w:i w:val="false"/>
-                <w:b w:val="false"/>
-                <w:u w:val="none"/>
-                <w:sz w:val="18"/>
-                <w:szCs w:val="18"/>
-                <w:color w:val="000000"/>
-              </w:rPr>
-              <w:t xml:space="preserve">1.54 (1.51, 1.57)</w:t>
-            </w:r>
-          </w:p>
-        </w:tc>
-        <w:tc>
-          <w:tcPr>
-            <w:tcBorders>
-              <w:bottom w:val="none" w:sz="0" w:space="0" w:color="000000"/>
-              <w:top w:val="none" w:sz="0" w:space="0" w:color="000000"/>
-              <w:left w:val="none" w:sz="0" w:space="0" w:color="000000"/>
-              <w:right w:val="none" w:sz="0" w:space="0" w:color="000000"/>
-            </w:tcBorders>
-            <w:shd w:val="clear" w:color="auto" w:fill="FFFFFF"/>
-            <w:tcMar>
-              <w:top w:w="0" w:type="dxa"/>
-              <w:bottom w:w="0" w:type="dxa"/>
-              <w:left w:w="0" w:type="dxa"/>
-              <w:right w:w="0" w:type="dxa"/>
-            </w:tcMar>
-            <w:vAlign w:val="top"/>
-          </w:tcPr>
-          <w:p>
-            <w:pPr>
-              <w:jc w:val="center"/>
-              <w:pBdr>
-                <w:bottom w:val="none" w:sz="0" w:space="0" w:color="000000"/>
-                <w:top w:val="none" w:sz="0" w:space="0" w:color="000000"/>
-                <w:left w:val="none" w:sz="0" w:space="0" w:color="000000"/>
-                <w:right w:val="none" w:sz="0" w:space="0" w:color="000000"/>
-              </w:pBdr>
-              <w:spacing w:after="10" w:before="10" w:line="240"/>
-              <w:ind w:left="100" w:right="100" w:firstLine="0" w:firstLineChars="0"/>
-              <w:rPr>
-                <w:rFonts w:ascii="Arial" w:hAnsi="Arial" w:eastAsia="Arial" w:cs="Arial"/>
-                <w:i w:val="false"/>
-                <w:b w:val="false"/>
-                <w:u w:val="none"/>
-                <w:sz w:val="18"/>
-                <w:szCs w:val="18"/>
-                <w:color w:val="000000"/>
-              </w:rPr>
-            </w:pPr>
-            <w:r>
-              <w:rPr>
-                <w:rFonts w:ascii="Arial" w:hAnsi="Arial" w:eastAsia="Arial" w:cs="Arial"/>
-                <w:i w:val="false"/>
-                <w:b w:val="false"/>
-                <w:u w:val="none"/>
-                <w:sz w:val="18"/>
-                <w:szCs w:val="18"/>
-                <w:color w:val="000000"/>
-              </w:rPr>
-              <w:t xml:space="preserve">1.52 (1.45, 1.56)</w:t>
-            </w:r>
-          </w:p>
-        </w:tc>
-        <w:tc>
-          <w:tcPr>
-            <w:tcBorders>
-              <w:bottom w:val="none" w:sz="0" w:space="0" w:color="000000"/>
-              <w:top w:val="none" w:sz="0" w:space="0" w:color="000000"/>
-              <w:left w:val="none" w:sz="0" w:space="0" w:color="000000"/>
-              <w:right w:val="none" w:sz="0" w:space="0" w:color="000000"/>
-            </w:tcBorders>
-            <w:shd w:val="clear" w:color="auto" w:fill="FFFFFF"/>
-            <w:tcMar>
-              <w:top w:w="0" w:type="dxa"/>
-              <w:bottom w:w="0" w:type="dxa"/>
-              <w:left w:w="0" w:type="dxa"/>
-              <w:right w:w="0" w:type="dxa"/>
-            </w:tcMar>
-            <w:vAlign w:val="top"/>
-          </w:tcPr>
-          <w:p>
-            <w:pPr>
-              <w:jc w:val="center"/>
-              <w:pBdr>
-                <w:bottom w:val="none" w:sz="0" w:space="0" w:color="000000"/>
-                <w:top w:val="none" w:sz="0" w:space="0" w:color="000000"/>
-                <w:left w:val="none" w:sz="0" w:space="0" w:color="000000"/>
-                <w:right w:val="none" w:sz="0" w:space="0" w:color="000000"/>
-              </w:pBdr>
-              <w:spacing w:after="10" w:before="10" w:line="240"/>
-              <w:ind w:left="100" w:right="100" w:firstLine="0" w:firstLineChars="0"/>
-              <w:rPr>
-                <w:rFonts w:ascii="Arial" w:hAnsi="Arial" w:eastAsia="Arial" w:cs="Arial"/>
-                <w:i w:val="false"/>
-                <w:b w:val="false"/>
-                <w:u w:val="none"/>
-                <w:sz w:val="18"/>
-                <w:szCs w:val="18"/>
-                <w:color w:val="000000"/>
-              </w:rPr>
-            </w:pPr>
-            <w:r>
-              <w:rPr>
-                <w:rFonts w:ascii="Arial" w:hAnsi="Arial" w:eastAsia="Arial" w:cs="Arial"/>
-                <w:i w:val="false"/>
-                <w:b w:val="false"/>
-                <w:u w:val="none"/>
-                <w:sz w:val="18"/>
-                <w:szCs w:val="18"/>
-                <w:color w:val="000000"/>
-              </w:rPr>
-              <w:t xml:space="preserve">1.54 (1.51, 1.59)</w:t>
-            </w:r>
-          </w:p>
-        </w:tc>
-        <w:tc>
-          <w:tcPr>
-            <w:tcBorders>
-              <w:bottom w:val="none" w:sz="0" w:space="0" w:color="000000"/>
-              <w:top w:val="none" w:sz="0" w:space="0" w:color="000000"/>
-              <w:left w:val="none" w:sz="0" w:space="0" w:color="000000"/>
-              <w:right w:val="none" w:sz="0" w:space="0" w:color="000000"/>
-            </w:tcBorders>
-            <w:shd w:val="clear" w:color="auto" w:fill="FFFFFF"/>
-            <w:tcMar>
-              <w:top w:w="0" w:type="dxa"/>
-              <w:bottom w:w="0" w:type="dxa"/>
-              <w:left w:w="0" w:type="dxa"/>
-              <w:right w:w="0" w:type="dxa"/>
-            </w:tcMar>
-            <w:vAlign w:val="top"/>
-          </w:tcPr>
-          <w:p>
-            <w:pPr>
-              <w:jc w:val="center"/>
-              <w:pBdr>
-                <w:bottom w:val="none" w:sz="0" w:space="0" w:color="000000"/>
-                <w:top w:val="none" w:sz="0" w:space="0" w:color="000000"/>
-                <w:left w:val="none" w:sz="0" w:space="0" w:color="000000"/>
-                <w:right w:val="none" w:sz="0" w:space="0" w:color="000000"/>
-              </w:pBdr>
-              <w:spacing w:after="10" w:before="10" w:line="240"/>
-              <w:ind w:left="100" w:right="100" w:firstLine="0" w:firstLineChars="0"/>
-              <w:rPr>
-                <w:rFonts w:ascii="Arial" w:hAnsi="Arial" w:eastAsia="Arial" w:cs="Arial"/>
-                <w:i w:val="false"/>
-                <w:b w:val="false"/>
-                <w:u w:val="none"/>
-                <w:sz w:val="18"/>
-                <w:szCs w:val="18"/>
-                <w:color w:val="000000"/>
-              </w:rPr>
-            </w:pPr>
-            <w:r>
-              <w:rPr>
-                <w:rFonts w:ascii="Arial" w:hAnsi="Arial" w:eastAsia="Arial" w:cs="Arial"/>
-                <w:i w:val="false"/>
-                <w:b w:val="false"/>
-                <w:u w:val="none"/>
-                <w:sz w:val="18"/>
-                <w:szCs w:val="18"/>
-                <w:color w:val="000000"/>
-              </w:rPr>
-              <w:t xml:space="preserve">0.144*</w:t>
-            </w:r>
-          </w:p>
-        </w:tc>
-        <w:tc>
-          <w:tcPr>
-            <w:tcBorders>
-              <w:bottom w:val="none" w:sz="0" w:space="0" w:color="000000"/>
-              <w:top w:val="none" w:sz="0" w:space="0" w:color="000000"/>
-              <w:left w:val="none" w:sz="0" w:space="0" w:color="000000"/>
-              <w:right w:val="none" w:sz="0" w:space="0" w:color="000000"/>
-            </w:tcBorders>
-            <w:shd w:val="clear" w:color="auto" w:fill="FFFFFF"/>
-            <w:tcMar>
-              <w:top w:w="0" w:type="dxa"/>
-              <w:bottom w:w="0" w:type="dxa"/>
-              <w:left w:w="0" w:type="dxa"/>
-              <w:right w:w="0" w:type="dxa"/>
-            </w:tcMar>
-            <w:vAlign w:val="top"/>
-          </w:tcPr>
-          <w:p>
-            <w:pPr>
-              <w:jc w:val="center"/>
-              <w:pBdr>
-                <w:bottom w:val="none" w:sz="0" w:space="0" w:color="000000"/>
-                <w:top w:val="none" w:sz="0" w:space="0" w:color="000000"/>
-                <w:left w:val="none" w:sz="0" w:space="0" w:color="000000"/>
-                <w:right w:val="none" w:sz="0" w:space="0" w:color="000000"/>
-              </w:pBdr>
-              <w:spacing w:after="10" w:before="10" w:line="240"/>
-              <w:ind w:left="100" w:right="100" w:firstLine="0" w:firstLineChars="0"/>
-              <w:rPr>
-                <w:rFonts w:ascii="Arial" w:hAnsi="Arial" w:eastAsia="Arial" w:cs="Arial"/>
-                <w:i w:val="false"/>
-                <w:b w:val="false"/>
-                <w:u w:val="none"/>
-                <w:sz w:val="18"/>
-                <w:szCs w:val="18"/>
-                <w:color w:val="000000"/>
-              </w:rPr>
-            </w:pPr>
-            <w:r>
-              <w:rPr>
-                <w:rFonts w:ascii="Arial" w:hAnsi="Arial" w:eastAsia="Arial" w:cs="Arial"/>
-                <w:i w:val="false"/>
-                <w:b w:val="false"/>
-                <w:u w:val="none"/>
-                <w:sz w:val="18"/>
-                <w:szCs w:val="18"/>
-                <w:color w:val="000000"/>
-              </w:rPr>
-              <w:t xml:space="preserve">0.026 ‡</w:t>
+              <w:ind w:left="300" w:right="100" w:firstLine="0" w:firstLineChars="0"/>
+              <w:rPr>
+                <w:rFonts w:ascii="Arial" w:hAnsi="Arial" w:eastAsia="Arial" w:cs="Arial"/>
+                <w:i w:val="false"/>
+                <w:b w:val="false"/>
+                <w:u w:val="none"/>
+                <w:sz w:val="18"/>
+                <w:szCs w:val="18"/>
+                <w:color w:val="000000"/>
+              </w:rPr>
+            </w:pPr>
+            <w:r>
+              <w:rPr>
+                <w:rFonts w:ascii="Arial" w:hAnsi="Arial" w:eastAsia="Arial" w:cs="Arial"/>
+                <w:i w:val="false"/>
+                <w:b w:val="false"/>
+                <w:u w:val="none"/>
+                <w:sz w:val="18"/>
+                <w:szCs w:val="18"/>
+                <w:color w:val="000000"/>
+              </w:rPr>
+              <w:t xml:space="preserve">Normal</w:t>
+            </w:r>
+          </w:p>
+        </w:tc>
+        <w:tc>
+          <w:tcPr>
+            <w:tcBorders>
+              <w:bottom w:val="none" w:sz="0" w:space="0" w:color="000000"/>
+              <w:top w:val="none" w:sz="0" w:space="0" w:color="000000"/>
+              <w:left w:val="none" w:sz="0" w:space="0" w:color="000000"/>
+              <w:right w:val="none" w:sz="0" w:space="0" w:color="000000"/>
+            </w:tcBorders>
+            <w:shd w:val="clear" w:color="auto" w:fill="FFFFFF"/>
+            <w:tcMar>
+              <w:top w:w="0" w:type="dxa"/>
+              <w:bottom w:w="0" w:type="dxa"/>
+              <w:left w:w="0" w:type="dxa"/>
+              <w:right w:w="0" w:type="dxa"/>
+            </w:tcMar>
+            <w:vAlign w:val="top"/>
+          </w:tcPr>
+          <w:p>
+            <w:pPr>
+              <w:jc w:val="center"/>
+              <w:pBdr>
+                <w:bottom w:val="none" w:sz="0" w:space="0" w:color="000000"/>
+                <w:top w:val="none" w:sz="0" w:space="0" w:color="000000"/>
+                <w:left w:val="none" w:sz="0" w:space="0" w:color="000000"/>
+                <w:right w:val="none" w:sz="0" w:space="0" w:color="000000"/>
+              </w:pBdr>
+              <w:spacing w:after="10" w:before="10" w:line="240"/>
+              <w:ind w:left="100" w:right="100" w:firstLine="0" w:firstLineChars="0"/>
+              <w:rPr>
+                <w:rFonts w:ascii="Arial" w:hAnsi="Arial" w:eastAsia="Arial" w:cs="Arial"/>
+                <w:i w:val="false"/>
+                <w:b w:val="false"/>
+                <w:u w:val="none"/>
+                <w:sz w:val="18"/>
+                <w:szCs w:val="18"/>
+                <w:color w:val="000000"/>
+              </w:rPr>
+            </w:pPr>
+            <w:r>
+              <w:rPr>
+                <w:rFonts w:ascii="Arial" w:hAnsi="Arial" w:eastAsia="Arial" w:cs="Arial"/>
+                <w:i w:val="false"/>
+                <w:b w:val="false"/>
+                <w:u w:val="none"/>
+                <w:sz w:val="18"/>
+                <w:szCs w:val="18"/>
+                <w:color w:val="000000"/>
+              </w:rPr>
+              <w:t xml:space="preserve">10.0 (30.3%)</w:t>
+            </w:r>
+          </w:p>
+        </w:tc>
+        <w:tc>
+          <w:tcPr>
+            <w:tcBorders>
+              <w:bottom w:val="none" w:sz="0" w:space="0" w:color="000000"/>
+              <w:top w:val="none" w:sz="0" w:space="0" w:color="000000"/>
+              <w:left w:val="none" w:sz="0" w:space="0" w:color="000000"/>
+              <w:right w:val="none" w:sz="0" w:space="0" w:color="000000"/>
+            </w:tcBorders>
+            <w:shd w:val="clear" w:color="auto" w:fill="FFFFFF"/>
+            <w:tcMar>
+              <w:top w:w="0" w:type="dxa"/>
+              <w:bottom w:w="0" w:type="dxa"/>
+              <w:left w:w="0" w:type="dxa"/>
+              <w:right w:w="0" w:type="dxa"/>
+            </w:tcMar>
+            <w:vAlign w:val="top"/>
+          </w:tcPr>
+          <w:p>
+            <w:pPr>
+              <w:jc w:val="center"/>
+              <w:pBdr>
+                <w:bottom w:val="none" w:sz="0" w:space="0" w:color="000000"/>
+                <w:top w:val="none" w:sz="0" w:space="0" w:color="000000"/>
+                <w:left w:val="none" w:sz="0" w:space="0" w:color="000000"/>
+                <w:right w:val="none" w:sz="0" w:space="0" w:color="000000"/>
+              </w:pBdr>
+              <w:spacing w:after="10" w:before="10" w:line="240"/>
+              <w:ind w:left="100" w:right="100" w:firstLine="0" w:firstLineChars="0"/>
+              <w:rPr>
+                <w:rFonts w:ascii="Arial" w:hAnsi="Arial" w:eastAsia="Arial" w:cs="Arial"/>
+                <w:i w:val="false"/>
+                <w:b w:val="false"/>
+                <w:u w:val="none"/>
+                <w:sz w:val="18"/>
+                <w:szCs w:val="18"/>
+                <w:color w:val="000000"/>
+              </w:rPr>
+            </w:pPr>
+            <w:r>
+              <w:rPr>
+                <w:rFonts w:ascii="Arial" w:hAnsi="Arial" w:eastAsia="Arial" w:cs="Arial"/>
+                <w:i w:val="false"/>
+                <w:b w:val="false"/>
+                <w:u w:val="none"/>
+                <w:sz w:val="18"/>
+                <w:szCs w:val="18"/>
+                <w:color w:val="000000"/>
+              </w:rPr>
+              <w:t xml:space="preserve">11.0 (33.3%)</w:t>
+            </w:r>
+          </w:p>
+        </w:tc>
+        <w:tc>
+          <w:tcPr>
+            <w:tcBorders>
+              <w:bottom w:val="none" w:sz="0" w:space="0" w:color="000000"/>
+              <w:top w:val="none" w:sz="0" w:space="0" w:color="000000"/>
+              <w:left w:val="none" w:sz="0" w:space="0" w:color="000000"/>
+              <w:right w:val="none" w:sz="0" w:space="0" w:color="000000"/>
+            </w:tcBorders>
+            <w:shd w:val="clear" w:color="auto" w:fill="FFFFFF"/>
+            <w:tcMar>
+              <w:top w:w="0" w:type="dxa"/>
+              <w:bottom w:w="0" w:type="dxa"/>
+              <w:left w:w="0" w:type="dxa"/>
+              <w:right w:w="0" w:type="dxa"/>
+            </w:tcMar>
+            <w:vAlign w:val="top"/>
+          </w:tcPr>
+          <w:p>
+            <w:pPr>
+              <w:jc w:val="center"/>
+              <w:pBdr>
+                <w:bottom w:val="none" w:sz="0" w:space="0" w:color="000000"/>
+                <w:top w:val="none" w:sz="0" w:space="0" w:color="000000"/>
+                <w:left w:val="none" w:sz="0" w:space="0" w:color="000000"/>
+                <w:right w:val="none" w:sz="0" w:space="0" w:color="000000"/>
+              </w:pBdr>
+              <w:spacing w:after="10" w:before="10" w:line="240"/>
+              <w:ind w:left="100" w:right="100" w:firstLine="0" w:firstLineChars="0"/>
+              <w:rPr>
+                <w:rFonts w:ascii="Arial" w:hAnsi="Arial" w:eastAsia="Arial" w:cs="Arial"/>
+                <w:i w:val="false"/>
+                <w:b w:val="false"/>
+                <w:u w:val="none"/>
+                <w:sz w:val="18"/>
+                <w:szCs w:val="18"/>
+                <w:color w:val="000000"/>
+              </w:rPr>
+            </w:pPr>
+            <w:r>
+              <w:rPr>
+                <w:rFonts w:ascii="Arial" w:hAnsi="Arial" w:eastAsia="Arial" w:cs="Arial"/>
+                <w:i w:val="false"/>
+                <w:b w:val="false"/>
+                <w:u w:val="none"/>
+                <w:sz w:val="18"/>
+                <w:szCs w:val="18"/>
+                <w:color w:val="000000"/>
+              </w:rPr>
+              <w:t xml:space="preserve">12.0 (36.4%)</w:t>
+            </w:r>
+          </w:p>
+        </w:tc>
+        <w:tc>
+          <w:tcPr>
+            <w:tcBorders>
+              <w:bottom w:val="none" w:sz="0" w:space="0" w:color="000000"/>
+              <w:top w:val="none" w:sz="0" w:space="0" w:color="000000"/>
+              <w:left w:val="none" w:sz="0" w:space="0" w:color="000000"/>
+              <w:right w:val="none" w:sz="0" w:space="0" w:color="000000"/>
+            </w:tcBorders>
+            <w:shd w:val="clear" w:color="auto" w:fill="FFFFFF"/>
+            <w:tcMar>
+              <w:top w:w="0" w:type="dxa"/>
+              <w:bottom w:w="0" w:type="dxa"/>
+              <w:left w:w="0" w:type="dxa"/>
+              <w:right w:w="0" w:type="dxa"/>
+            </w:tcMar>
+            <w:vAlign w:val="top"/>
+          </w:tcPr>
+          <w:p>
+            <w:pPr>
+              <w:jc w:val="center"/>
+              <w:pBdr>
+                <w:bottom w:val="none" w:sz="0" w:space="0" w:color="000000"/>
+                <w:top w:val="none" w:sz="0" w:space="0" w:color="000000"/>
+                <w:left w:val="none" w:sz="0" w:space="0" w:color="000000"/>
+                <w:right w:val="none" w:sz="0" w:space="0" w:color="000000"/>
+              </w:pBdr>
+              <w:spacing w:after="10" w:before="10" w:line="240"/>
+              <w:ind w:left="100" w:right="100" w:firstLine="0" w:firstLineChars="0"/>
+              <w:rPr>
+                <w:rFonts w:ascii="Arial" w:hAnsi="Arial" w:eastAsia="Arial" w:cs="Arial"/>
+                <w:i w:val="false"/>
+                <w:b w:val="false"/>
+                <w:u w:val="none"/>
+                <w:sz w:val="18"/>
+                <w:szCs w:val="18"/>
+                <w:color w:val="000000"/>
+              </w:rPr>
+            </w:pPr>
+            <w:r>
+              <w:rPr>
+                <w:rFonts w:ascii="Arial" w:hAnsi="Arial" w:eastAsia="Arial" w:cs="Arial"/>
+                <w:i w:val="false"/>
+                <w:b w:val="false"/>
+                <w:u w:val="none"/>
+                <w:sz w:val="18"/>
+                <w:szCs w:val="18"/>
+                <w:color w:val="000000"/>
+              </w:rPr>
+              <w:t xml:space="preserve"/>
+            </w:r>
+          </w:p>
+        </w:tc>
+        <w:tc>
+          <w:tcPr>
+            <w:tcBorders>
+              <w:bottom w:val="none" w:sz="0" w:space="0" w:color="000000"/>
+              <w:top w:val="none" w:sz="0" w:space="0" w:color="000000"/>
+              <w:left w:val="none" w:sz="0" w:space="0" w:color="000000"/>
+              <w:right w:val="none" w:sz="0" w:space="0" w:color="000000"/>
+            </w:tcBorders>
+            <w:shd w:val="clear" w:color="auto" w:fill="FFFFFF"/>
+            <w:tcMar>
+              <w:top w:w="0" w:type="dxa"/>
+              <w:bottom w:w="0" w:type="dxa"/>
+              <w:left w:w="0" w:type="dxa"/>
+              <w:right w:w="0" w:type="dxa"/>
+            </w:tcMar>
+            <w:vAlign w:val="top"/>
+          </w:tcPr>
+          <w:p>
+            <w:pPr>
+              <w:jc w:val="center"/>
+              <w:pBdr>
+                <w:bottom w:val="none" w:sz="0" w:space="0" w:color="000000"/>
+                <w:top w:val="none" w:sz="0" w:space="0" w:color="000000"/>
+                <w:left w:val="none" w:sz="0" w:space="0" w:color="000000"/>
+                <w:right w:val="none" w:sz="0" w:space="0" w:color="000000"/>
+              </w:pBdr>
+              <w:spacing w:after="10" w:before="10" w:line="240"/>
+              <w:ind w:left="100" w:right="100" w:firstLine="0" w:firstLineChars="0"/>
+              <w:rPr>
+                <w:rFonts w:ascii="Arial" w:hAnsi="Arial" w:eastAsia="Arial" w:cs="Arial"/>
+                <w:i w:val="false"/>
+                <w:b w:val="false"/>
+                <w:u w:val="none"/>
+                <w:sz w:val="18"/>
+                <w:szCs w:val="18"/>
+                <w:color w:val="000000"/>
+              </w:rPr>
+            </w:pPr>
+            <w:r>
+              <w:rPr>
+                <w:rFonts w:ascii="Arial" w:hAnsi="Arial" w:eastAsia="Arial" w:cs="Arial"/>
+                <w:i w:val="false"/>
+                <w:b w:val="false"/>
+                <w:u w:val="none"/>
+                <w:sz w:val="18"/>
+                <w:szCs w:val="18"/>
+                <w:color w:val="000000"/>
+              </w:rPr>
+              <w:t xml:space="preserve"/>
             </w:r>
           </w:p>
         </w:tc>
@@ -2992,28 +2992,184 @@
                 <w:right w:val="none" w:sz="0" w:space="0" w:color="000000"/>
               </w:pBdr>
               <w:spacing w:after="10" w:before="10" w:line="240"/>
-              <w:ind w:left="100" w:right="100" w:firstLine="0" w:firstLineChars="0"/>
-              <w:rPr>
-                <w:rFonts w:ascii="Arial" w:hAnsi="Arial" w:eastAsia="Arial" w:cs="Arial"/>
-                <w:i w:val="false"/>
-                <w:b w:val="true"/>
-                <w:u w:val="none"/>
-                <w:sz w:val="18"/>
-                <w:szCs w:val="18"/>
-                <w:color w:val="000000"/>
-              </w:rPr>
-            </w:pPr>
-            <w:r>
-              <w:rPr>
-                <w:rFonts w:ascii="Arial" w:hAnsi="Arial" w:eastAsia="Arial" w:cs="Arial"/>
-                <w:i w:val="false"/>
-                <w:b w:val="true"/>
-                <w:u w:val="none"/>
-                <w:sz w:val="18"/>
-                <w:szCs w:val="18"/>
-                <w:color w:val="000000"/>
-              </w:rPr>
-              <w:t xml:space="preserve">IMC para la edad (OMS), n (%)</w:t>
+              <w:ind w:left="300" w:right="100" w:firstLine="0" w:firstLineChars="0"/>
+              <w:rPr>
+                <w:rFonts w:ascii="Arial" w:hAnsi="Arial" w:eastAsia="Arial" w:cs="Arial"/>
+                <w:i w:val="false"/>
+                <w:b w:val="false"/>
+                <w:u w:val="none"/>
+                <w:sz w:val="18"/>
+                <w:szCs w:val="18"/>
+                <w:color w:val="000000"/>
+              </w:rPr>
+            </w:pPr>
+            <w:r>
+              <w:rPr>
+                <w:rFonts w:ascii="Arial" w:hAnsi="Arial" w:eastAsia="Arial" w:cs="Arial"/>
+                <w:i w:val="false"/>
+                <w:b w:val="false"/>
+                <w:u w:val="none"/>
+                <w:sz w:val="18"/>
+                <w:szCs w:val="18"/>
+                <w:color w:val="000000"/>
+              </w:rPr>
+              <w:t xml:space="preserve">Obesidad</w:t>
+            </w:r>
+          </w:p>
+        </w:tc>
+        <w:tc>
+          <w:tcPr>
+            <w:tcBorders>
+              <w:bottom w:val="none" w:sz="0" w:space="0" w:color="000000"/>
+              <w:top w:val="none" w:sz="0" w:space="0" w:color="000000"/>
+              <w:left w:val="none" w:sz="0" w:space="0" w:color="000000"/>
+              <w:right w:val="none" w:sz="0" w:space="0" w:color="000000"/>
+            </w:tcBorders>
+            <w:shd w:val="clear" w:color="auto" w:fill="FFFFFF"/>
+            <w:tcMar>
+              <w:top w:w="0" w:type="dxa"/>
+              <w:bottom w:w="0" w:type="dxa"/>
+              <w:left w:w="0" w:type="dxa"/>
+              <w:right w:w="0" w:type="dxa"/>
+            </w:tcMar>
+            <w:vAlign w:val="top"/>
+          </w:tcPr>
+          <w:p>
+            <w:pPr>
+              <w:jc w:val="center"/>
+              <w:pBdr>
+                <w:bottom w:val="none" w:sz="0" w:space="0" w:color="000000"/>
+                <w:top w:val="none" w:sz="0" w:space="0" w:color="000000"/>
+                <w:left w:val="none" w:sz="0" w:space="0" w:color="000000"/>
+                <w:right w:val="none" w:sz="0" w:space="0" w:color="000000"/>
+              </w:pBdr>
+              <w:spacing w:after="10" w:before="10" w:line="240"/>
+              <w:ind w:left="100" w:right="100" w:firstLine="0" w:firstLineChars="0"/>
+              <w:rPr>
+                <w:rFonts w:ascii="Arial" w:hAnsi="Arial" w:eastAsia="Arial" w:cs="Arial"/>
+                <w:i w:val="false"/>
+                <w:b w:val="false"/>
+                <w:u w:val="none"/>
+                <w:sz w:val="18"/>
+                <w:szCs w:val="18"/>
+                <w:color w:val="000000"/>
+              </w:rPr>
+            </w:pPr>
+            <w:r>
+              <w:rPr>
+                <w:rFonts w:ascii="Arial" w:hAnsi="Arial" w:eastAsia="Arial" w:cs="Arial"/>
+                <w:i w:val="false"/>
+                <w:b w:val="false"/>
+                <w:u w:val="none"/>
+                <w:sz w:val="18"/>
+                <w:szCs w:val="18"/>
+                <w:color w:val="000000"/>
+              </w:rPr>
+              <w:t xml:space="preserve">4.0 (21.1%)</w:t>
+            </w:r>
+          </w:p>
+        </w:tc>
+        <w:tc>
+          <w:tcPr>
+            <w:tcBorders>
+              <w:bottom w:val="none" w:sz="0" w:space="0" w:color="000000"/>
+              <w:top w:val="none" w:sz="0" w:space="0" w:color="000000"/>
+              <w:left w:val="none" w:sz="0" w:space="0" w:color="000000"/>
+              <w:right w:val="none" w:sz="0" w:space="0" w:color="000000"/>
+            </w:tcBorders>
+            <w:shd w:val="clear" w:color="auto" w:fill="FFFFFF"/>
+            <w:tcMar>
+              <w:top w:w="0" w:type="dxa"/>
+              <w:bottom w:w="0" w:type="dxa"/>
+              <w:left w:w="0" w:type="dxa"/>
+              <w:right w:w="0" w:type="dxa"/>
+            </w:tcMar>
+            <w:vAlign w:val="top"/>
+          </w:tcPr>
+          <w:p>
+            <w:pPr>
+              <w:jc w:val="center"/>
+              <w:pBdr>
+                <w:bottom w:val="none" w:sz="0" w:space="0" w:color="000000"/>
+                <w:top w:val="none" w:sz="0" w:space="0" w:color="000000"/>
+                <w:left w:val="none" w:sz="0" w:space="0" w:color="000000"/>
+                <w:right w:val="none" w:sz="0" w:space="0" w:color="000000"/>
+              </w:pBdr>
+              <w:spacing w:after="10" w:before="10" w:line="240"/>
+              <w:ind w:left="100" w:right="100" w:firstLine="0" w:firstLineChars="0"/>
+              <w:rPr>
+                <w:rFonts w:ascii="Arial" w:hAnsi="Arial" w:eastAsia="Arial" w:cs="Arial"/>
+                <w:i w:val="false"/>
+                <w:b w:val="false"/>
+                <w:u w:val="none"/>
+                <w:sz w:val="18"/>
+                <w:szCs w:val="18"/>
+                <w:color w:val="000000"/>
+              </w:rPr>
+            </w:pPr>
+            <w:r>
+              <w:rPr>
+                <w:rFonts w:ascii="Arial" w:hAnsi="Arial" w:eastAsia="Arial" w:cs="Arial"/>
+                <w:i w:val="false"/>
+                <w:b w:val="false"/>
+                <w:u w:val="none"/>
+                <w:sz w:val="18"/>
+                <w:szCs w:val="18"/>
+                <w:color w:val="000000"/>
+              </w:rPr>
+              <w:t xml:space="preserve">6.0 (31.6%)</w:t>
+            </w:r>
+          </w:p>
+        </w:tc>
+        <w:tc>
+          <w:tcPr>
+            <w:tcBorders>
+              <w:bottom w:val="none" w:sz="0" w:space="0" w:color="000000"/>
+              <w:top w:val="none" w:sz="0" w:space="0" w:color="000000"/>
+              <w:left w:val="none" w:sz="0" w:space="0" w:color="000000"/>
+              <w:right w:val="none" w:sz="0" w:space="0" w:color="000000"/>
+            </w:tcBorders>
+            <w:shd w:val="clear" w:color="auto" w:fill="FFFFFF"/>
+            <w:tcMar>
+              <w:top w:w="0" w:type="dxa"/>
+              <w:bottom w:w="0" w:type="dxa"/>
+              <w:left w:w="0" w:type="dxa"/>
+              <w:right w:w="0" w:type="dxa"/>
+            </w:tcMar>
+            <w:vAlign w:val="top"/>
+          </w:tcPr>
+          <w:p>
+            <w:pPr>
+              <w:jc w:val="center"/>
+              <w:pBdr>
+                <w:bottom w:val="none" w:sz="0" w:space="0" w:color="000000"/>
+                <w:top w:val="none" w:sz="0" w:space="0" w:color="000000"/>
+                <w:left w:val="none" w:sz="0" w:space="0" w:color="000000"/>
+                <w:right w:val="none" w:sz="0" w:space="0" w:color="000000"/>
+              </w:pBdr>
+              <w:spacing w:after="10" w:before="10" w:line="240"/>
+              <w:ind w:left="100" w:right="100" w:firstLine="0" w:firstLineChars="0"/>
+              <w:rPr>
+                <w:rFonts w:ascii="Arial" w:hAnsi="Arial" w:eastAsia="Arial" w:cs="Arial"/>
+                <w:i w:val="false"/>
+                <w:b w:val="false"/>
+                <w:u w:val="none"/>
+                <w:sz w:val="18"/>
+                <w:szCs w:val="18"/>
+                <w:color w:val="000000"/>
+              </w:rPr>
+            </w:pPr>
+            <w:r>
+              <w:rPr>
+                <w:rFonts w:ascii="Arial" w:hAnsi="Arial" w:eastAsia="Arial" w:cs="Arial"/>
+                <w:i w:val="false"/>
+                <w:b w:val="false"/>
+                <w:u w:val="none"/>
+                <w:sz w:val="18"/>
+                <w:szCs w:val="18"/>
+                <w:color w:val="000000"/>
+              </w:rPr>
+              <w:t xml:space="preserve">9.0 (47.4%)</w:t>
             </w:r>
           </w:p>
         </w:tc>
@@ -3118,162 +3274,6 @@
                 <w:color w:val="000000"/>
               </w:rPr>
               <w:t xml:space="preserve"/>
-            </w:r>
-          </w:p>
-        </w:tc>
-        <w:tc>
-          <w:tcPr>
-            <w:tcBorders>
-              <w:bottom w:val="none" w:sz="0" w:space="0" w:color="000000"/>
-              <w:top w:val="none" w:sz="0" w:space="0" w:color="000000"/>
-              <w:left w:val="none" w:sz="0" w:space="0" w:color="000000"/>
-              <w:right w:val="none" w:sz="0" w:space="0" w:color="000000"/>
-            </w:tcBorders>
-            <w:shd w:val="clear" w:color="auto" w:fill="FFFFFF"/>
-            <w:tcMar>
-              <w:top w:w="0" w:type="dxa"/>
-              <w:bottom w:w="0" w:type="dxa"/>
-              <w:left w:w="0" w:type="dxa"/>
-              <w:right w:w="0" w:type="dxa"/>
-            </w:tcMar>
-            <w:vAlign w:val="top"/>
-          </w:tcPr>
-          <w:p>
-            <w:pPr>
-              <w:jc w:val="center"/>
-              <w:pBdr>
-                <w:bottom w:val="none" w:sz="0" w:space="0" w:color="000000"/>
-                <w:top w:val="none" w:sz="0" w:space="0" w:color="000000"/>
-                <w:left w:val="none" w:sz="0" w:space="0" w:color="000000"/>
-                <w:right w:val="none" w:sz="0" w:space="0" w:color="000000"/>
-              </w:pBdr>
-              <w:spacing w:after="10" w:before="10" w:line="240"/>
-              <w:ind w:left="100" w:right="100" w:firstLine="0" w:firstLineChars="0"/>
-              <w:rPr>
-                <w:rFonts w:ascii="Arial" w:hAnsi="Arial" w:eastAsia="Arial" w:cs="Arial"/>
-                <w:i w:val="false"/>
-                <w:b w:val="false"/>
-                <w:u w:val="none"/>
-                <w:sz w:val="18"/>
-                <w:szCs w:val="18"/>
-                <w:color w:val="000000"/>
-              </w:rPr>
-            </w:pPr>
-            <w:r>
-              <w:rPr>
-                <w:rFonts w:ascii="Arial" w:hAnsi="Arial" w:eastAsia="Arial" w:cs="Arial"/>
-                <w:i w:val="false"/>
-                <w:b w:val="false"/>
-                <w:u w:val="none"/>
-                <w:sz w:val="18"/>
-                <w:szCs w:val="18"/>
-                <w:color w:val="000000"/>
-              </w:rPr>
-              <w:t xml:space="preserve"/>
-            </w:r>
-          </w:p>
-        </w:tc>
-        <w:tc>
-          <w:tcPr>
-            <w:tcBorders>
-              <w:bottom w:val="none" w:sz="0" w:space="0" w:color="000000"/>
-              <w:top w:val="none" w:sz="0" w:space="0" w:color="000000"/>
-              <w:left w:val="none" w:sz="0" w:space="0" w:color="000000"/>
-              <w:right w:val="none" w:sz="0" w:space="0" w:color="000000"/>
-            </w:tcBorders>
-            <w:shd w:val="clear" w:color="auto" w:fill="FFFFFF"/>
-            <w:tcMar>
-              <w:top w:w="0" w:type="dxa"/>
-              <w:bottom w:w="0" w:type="dxa"/>
-              <w:left w:w="0" w:type="dxa"/>
-              <w:right w:w="0" w:type="dxa"/>
-            </w:tcMar>
-            <w:vAlign w:val="top"/>
-          </w:tcPr>
-          <w:p>
-            <w:pPr>
-              <w:jc w:val="center"/>
-              <w:pBdr>
-                <w:bottom w:val="none" w:sz="0" w:space="0" w:color="000000"/>
-                <w:top w:val="none" w:sz="0" w:space="0" w:color="000000"/>
-                <w:left w:val="none" w:sz="0" w:space="0" w:color="000000"/>
-                <w:right w:val="none" w:sz="0" w:space="0" w:color="000000"/>
-              </w:pBdr>
-              <w:spacing w:after="10" w:before="10" w:line="240"/>
-              <w:ind w:left="100" w:right="100" w:firstLine="0" w:firstLineChars="0"/>
-              <w:rPr>
-                <w:rFonts w:ascii="Arial" w:hAnsi="Arial" w:eastAsia="Arial" w:cs="Arial"/>
-                <w:i w:val="false"/>
-                <w:b w:val="false"/>
-                <w:u w:val="none"/>
-                <w:sz w:val="18"/>
-                <w:szCs w:val="18"/>
-                <w:color w:val="000000"/>
-              </w:rPr>
-            </w:pPr>
-            <w:r>
-              <w:rPr>
-                <w:rFonts w:ascii="Arial" w:hAnsi="Arial" w:eastAsia="Arial" w:cs="Arial"/>
-                <w:i w:val="false"/>
-                <w:b w:val="false"/>
-                <w:u w:val="none"/>
-                <w:sz w:val="18"/>
-                <w:szCs w:val="18"/>
-                <w:color w:val="000000"/>
-              </w:rPr>
-              <w:t xml:space="preserve">0.928**</w:t>
-            </w:r>
-          </w:p>
-        </w:tc>
-        <w:tc>
-          <w:tcPr>
-            <w:tcBorders>
-              <w:bottom w:val="none" w:sz="0" w:space="0" w:color="000000"/>
-              <w:top w:val="none" w:sz="0" w:space="0" w:color="000000"/>
-              <w:left w:val="none" w:sz="0" w:space="0" w:color="000000"/>
-              <w:right w:val="none" w:sz="0" w:space="0" w:color="000000"/>
-            </w:tcBorders>
-            <w:shd w:val="clear" w:color="auto" w:fill="FFFFFF"/>
-            <w:tcMar>
-              <w:top w:w="0" w:type="dxa"/>
-              <w:bottom w:w="0" w:type="dxa"/>
-              <w:left w:w="0" w:type="dxa"/>
-              <w:right w:w="0" w:type="dxa"/>
-            </w:tcMar>
-            <w:vAlign w:val="top"/>
-          </w:tcPr>
-          <w:p>
-            <w:pPr>
-              <w:jc w:val="center"/>
-              <w:pBdr>
-                <w:bottom w:val="none" w:sz="0" w:space="0" w:color="000000"/>
-                <w:top w:val="none" w:sz="0" w:space="0" w:color="000000"/>
-                <w:left w:val="none" w:sz="0" w:space="0" w:color="000000"/>
-                <w:right w:val="none" w:sz="0" w:space="0" w:color="000000"/>
-              </w:pBdr>
-              <w:spacing w:after="10" w:before="10" w:line="240"/>
-              <w:ind w:left="100" w:right="100" w:firstLine="0" w:firstLineChars="0"/>
-              <w:rPr>
-                <w:rFonts w:ascii="Arial" w:hAnsi="Arial" w:eastAsia="Arial" w:cs="Arial"/>
-                <w:i w:val="false"/>
-                <w:b w:val="false"/>
-                <w:u w:val="none"/>
-                <w:sz w:val="18"/>
-                <w:szCs w:val="18"/>
-                <w:color w:val="000000"/>
-              </w:rPr>
-            </w:pPr>
-            <w:r>
-              <w:rPr>
-                <w:rFonts w:ascii="Arial" w:hAnsi="Arial" w:eastAsia="Arial" w:cs="Arial"/>
-                <w:i w:val="false"/>
-                <w:b w:val="false"/>
-                <w:u w:val="none"/>
-                <w:sz w:val="18"/>
-                <w:szCs w:val="18"/>
-                <w:color w:val="000000"/>
-              </w:rPr>
-              <w:t xml:space="preserve">0.081 †</w:t>
             </w:r>
           </w:p>
         </w:tc>
@@ -3331,163 +3331,163 @@
                 <w:szCs w:val="18"/>
                 <w:color w:val="000000"/>
               </w:rPr>
-              <w:t xml:space="preserve">Normal</w:t>
-            </w:r>
-          </w:p>
-        </w:tc>
-        <w:tc>
-          <w:tcPr>
-            <w:tcBorders>
-              <w:bottom w:val="none" w:sz="0" w:space="0" w:color="000000"/>
-              <w:top w:val="none" w:sz="0" w:space="0" w:color="000000"/>
-              <w:left w:val="none" w:sz="0" w:space="0" w:color="000000"/>
-              <w:right w:val="none" w:sz="0" w:space="0" w:color="000000"/>
-            </w:tcBorders>
-            <w:shd w:val="clear" w:color="auto" w:fill="FFFFFF"/>
-            <w:tcMar>
-              <w:top w:w="0" w:type="dxa"/>
-              <w:bottom w:w="0" w:type="dxa"/>
-              <w:left w:w="0" w:type="dxa"/>
-              <w:right w:w="0" w:type="dxa"/>
-            </w:tcMar>
-            <w:vAlign w:val="top"/>
-          </w:tcPr>
-          <w:p>
-            <w:pPr>
-              <w:jc w:val="center"/>
-              <w:pBdr>
-                <w:bottom w:val="none" w:sz="0" w:space="0" w:color="000000"/>
-                <w:top w:val="none" w:sz="0" w:space="0" w:color="000000"/>
-                <w:left w:val="none" w:sz="0" w:space="0" w:color="000000"/>
-                <w:right w:val="none" w:sz="0" w:space="0" w:color="000000"/>
-              </w:pBdr>
-              <w:spacing w:after="10" w:before="10" w:line="240"/>
-              <w:ind w:left="100" w:right="100" w:firstLine="0" w:firstLineChars="0"/>
-              <w:rPr>
-                <w:rFonts w:ascii="Arial" w:hAnsi="Arial" w:eastAsia="Arial" w:cs="Arial"/>
-                <w:i w:val="false"/>
-                <w:b w:val="false"/>
-                <w:u w:val="none"/>
-                <w:sz w:val="18"/>
-                <w:szCs w:val="18"/>
-                <w:color w:val="000000"/>
-              </w:rPr>
-            </w:pPr>
-            <w:r>
-              <w:rPr>
-                <w:rFonts w:ascii="Arial" w:hAnsi="Arial" w:eastAsia="Arial" w:cs="Arial"/>
-                <w:i w:val="false"/>
-                <w:b w:val="false"/>
-                <w:u w:val="none"/>
-                <w:sz w:val="18"/>
-                <w:szCs w:val="18"/>
-                <w:color w:val="000000"/>
-              </w:rPr>
-              <w:t xml:space="preserve">10.0 (30.3%)</w:t>
-            </w:r>
-          </w:p>
-        </w:tc>
-        <w:tc>
-          <w:tcPr>
-            <w:tcBorders>
-              <w:bottom w:val="none" w:sz="0" w:space="0" w:color="000000"/>
-              <w:top w:val="none" w:sz="0" w:space="0" w:color="000000"/>
-              <w:left w:val="none" w:sz="0" w:space="0" w:color="000000"/>
-              <w:right w:val="none" w:sz="0" w:space="0" w:color="000000"/>
-            </w:tcBorders>
-            <w:shd w:val="clear" w:color="auto" w:fill="FFFFFF"/>
-            <w:tcMar>
-              <w:top w:w="0" w:type="dxa"/>
-              <w:bottom w:w="0" w:type="dxa"/>
-              <w:left w:w="0" w:type="dxa"/>
-              <w:right w:w="0" w:type="dxa"/>
-            </w:tcMar>
-            <w:vAlign w:val="top"/>
-          </w:tcPr>
-          <w:p>
-            <w:pPr>
-              <w:jc w:val="center"/>
-              <w:pBdr>
-                <w:bottom w:val="none" w:sz="0" w:space="0" w:color="000000"/>
-                <w:top w:val="none" w:sz="0" w:space="0" w:color="000000"/>
-                <w:left w:val="none" w:sz="0" w:space="0" w:color="000000"/>
-                <w:right w:val="none" w:sz="0" w:space="0" w:color="000000"/>
-              </w:pBdr>
-              <w:spacing w:after="10" w:before="10" w:line="240"/>
-              <w:ind w:left="100" w:right="100" w:firstLine="0" w:firstLineChars="0"/>
-              <w:rPr>
-                <w:rFonts w:ascii="Arial" w:hAnsi="Arial" w:eastAsia="Arial" w:cs="Arial"/>
-                <w:i w:val="false"/>
-                <w:b w:val="false"/>
-                <w:u w:val="none"/>
-                <w:sz w:val="18"/>
-                <w:szCs w:val="18"/>
-                <w:color w:val="000000"/>
-              </w:rPr>
-            </w:pPr>
-            <w:r>
-              <w:rPr>
-                <w:rFonts w:ascii="Arial" w:hAnsi="Arial" w:eastAsia="Arial" w:cs="Arial"/>
-                <w:i w:val="false"/>
-                <w:b w:val="false"/>
-                <w:u w:val="none"/>
-                <w:sz w:val="18"/>
-                <w:szCs w:val="18"/>
-                <w:color w:val="000000"/>
-              </w:rPr>
-              <w:t xml:space="preserve">11.0 (33.3%)</w:t>
-            </w:r>
-          </w:p>
-        </w:tc>
-        <w:tc>
-          <w:tcPr>
-            <w:tcBorders>
-              <w:bottom w:val="none" w:sz="0" w:space="0" w:color="000000"/>
-              <w:top w:val="none" w:sz="0" w:space="0" w:color="000000"/>
-              <w:left w:val="none" w:sz="0" w:space="0" w:color="000000"/>
-              <w:right w:val="none" w:sz="0" w:space="0" w:color="000000"/>
-            </w:tcBorders>
-            <w:shd w:val="clear" w:color="auto" w:fill="FFFFFF"/>
-            <w:tcMar>
-              <w:top w:w="0" w:type="dxa"/>
-              <w:bottom w:w="0" w:type="dxa"/>
-              <w:left w:w="0" w:type="dxa"/>
-              <w:right w:w="0" w:type="dxa"/>
-            </w:tcMar>
-            <w:vAlign w:val="top"/>
-          </w:tcPr>
-          <w:p>
-            <w:pPr>
-              <w:jc w:val="center"/>
-              <w:pBdr>
-                <w:bottom w:val="none" w:sz="0" w:space="0" w:color="000000"/>
-                <w:top w:val="none" w:sz="0" w:space="0" w:color="000000"/>
-                <w:left w:val="none" w:sz="0" w:space="0" w:color="000000"/>
-                <w:right w:val="none" w:sz="0" w:space="0" w:color="000000"/>
-              </w:pBdr>
-              <w:spacing w:after="10" w:before="10" w:line="240"/>
-              <w:ind w:left="100" w:right="100" w:firstLine="0" w:firstLineChars="0"/>
-              <w:rPr>
-                <w:rFonts w:ascii="Arial" w:hAnsi="Arial" w:eastAsia="Arial" w:cs="Arial"/>
-                <w:i w:val="false"/>
-                <w:b w:val="false"/>
-                <w:u w:val="none"/>
-                <w:sz w:val="18"/>
-                <w:szCs w:val="18"/>
-                <w:color w:val="000000"/>
-              </w:rPr>
-            </w:pPr>
-            <w:r>
-              <w:rPr>
-                <w:rFonts w:ascii="Arial" w:hAnsi="Arial" w:eastAsia="Arial" w:cs="Arial"/>
-                <w:i w:val="false"/>
-                <w:b w:val="false"/>
-                <w:u w:val="none"/>
-                <w:sz w:val="18"/>
-                <w:szCs w:val="18"/>
-                <w:color w:val="000000"/>
-              </w:rPr>
-              <w:t xml:space="preserve">12.0 (36.4%)</w:t>
+              <w:t xml:space="preserve">Sobrepeso</w:t>
+            </w:r>
+          </w:p>
+        </w:tc>
+        <w:tc>
+          <w:tcPr>
+            <w:tcBorders>
+              <w:bottom w:val="none" w:sz="0" w:space="0" w:color="000000"/>
+              <w:top w:val="none" w:sz="0" w:space="0" w:color="000000"/>
+              <w:left w:val="none" w:sz="0" w:space="0" w:color="000000"/>
+              <w:right w:val="none" w:sz="0" w:space="0" w:color="000000"/>
+            </w:tcBorders>
+            <w:shd w:val="clear" w:color="auto" w:fill="FFFFFF"/>
+            <w:tcMar>
+              <w:top w:w="0" w:type="dxa"/>
+              <w:bottom w:w="0" w:type="dxa"/>
+              <w:left w:w="0" w:type="dxa"/>
+              <w:right w:w="0" w:type="dxa"/>
+            </w:tcMar>
+            <w:vAlign w:val="top"/>
+          </w:tcPr>
+          <w:p>
+            <w:pPr>
+              <w:jc w:val="center"/>
+              <w:pBdr>
+                <w:bottom w:val="none" w:sz="0" w:space="0" w:color="000000"/>
+                <w:top w:val="none" w:sz="0" w:space="0" w:color="000000"/>
+                <w:left w:val="none" w:sz="0" w:space="0" w:color="000000"/>
+                <w:right w:val="none" w:sz="0" w:space="0" w:color="000000"/>
+              </w:pBdr>
+              <w:spacing w:after="10" w:before="10" w:line="240"/>
+              <w:ind w:left="100" w:right="100" w:firstLine="0" w:firstLineChars="0"/>
+              <w:rPr>
+                <w:rFonts w:ascii="Arial" w:hAnsi="Arial" w:eastAsia="Arial" w:cs="Arial"/>
+                <w:i w:val="false"/>
+                <w:b w:val="false"/>
+                <w:u w:val="none"/>
+                <w:sz w:val="18"/>
+                <w:szCs w:val="18"/>
+                <w:color w:val="000000"/>
+              </w:rPr>
+            </w:pPr>
+            <w:r>
+              <w:rPr>
+                <w:rFonts w:ascii="Arial" w:hAnsi="Arial" w:eastAsia="Arial" w:cs="Arial"/>
+                <w:i w:val="false"/>
+                <w:b w:val="false"/>
+                <w:u w:val="none"/>
+                <w:sz w:val="18"/>
+                <w:szCs w:val="18"/>
+                <w:color w:val="000000"/>
+              </w:rPr>
+              <w:t xml:space="preserve">7.0 (30.4%)</w:t>
+            </w:r>
+          </w:p>
+        </w:tc>
+        <w:tc>
+          <w:tcPr>
+            <w:tcBorders>
+              <w:bottom w:val="none" w:sz="0" w:space="0" w:color="000000"/>
+              <w:top w:val="none" w:sz="0" w:space="0" w:color="000000"/>
+              <w:left w:val="none" w:sz="0" w:space="0" w:color="000000"/>
+              <w:right w:val="none" w:sz="0" w:space="0" w:color="000000"/>
+            </w:tcBorders>
+            <w:shd w:val="clear" w:color="auto" w:fill="FFFFFF"/>
+            <w:tcMar>
+              <w:top w:w="0" w:type="dxa"/>
+              <w:bottom w:w="0" w:type="dxa"/>
+              <w:left w:w="0" w:type="dxa"/>
+              <w:right w:w="0" w:type="dxa"/>
+            </w:tcMar>
+            <w:vAlign w:val="top"/>
+          </w:tcPr>
+          <w:p>
+            <w:pPr>
+              <w:jc w:val="center"/>
+              <w:pBdr>
+                <w:bottom w:val="none" w:sz="0" w:space="0" w:color="000000"/>
+                <w:top w:val="none" w:sz="0" w:space="0" w:color="000000"/>
+                <w:left w:val="none" w:sz="0" w:space="0" w:color="000000"/>
+                <w:right w:val="none" w:sz="0" w:space="0" w:color="000000"/>
+              </w:pBdr>
+              <w:spacing w:after="10" w:before="10" w:line="240"/>
+              <w:ind w:left="100" w:right="100" w:firstLine="0" w:firstLineChars="0"/>
+              <w:rPr>
+                <w:rFonts w:ascii="Arial" w:hAnsi="Arial" w:eastAsia="Arial" w:cs="Arial"/>
+                <w:i w:val="false"/>
+                <w:b w:val="false"/>
+                <w:u w:val="none"/>
+                <w:sz w:val="18"/>
+                <w:szCs w:val="18"/>
+                <w:color w:val="000000"/>
+              </w:rPr>
+            </w:pPr>
+            <w:r>
+              <w:rPr>
+                <w:rFonts w:ascii="Arial" w:hAnsi="Arial" w:eastAsia="Arial" w:cs="Arial"/>
+                <w:i w:val="false"/>
+                <w:b w:val="false"/>
+                <w:u w:val="none"/>
+                <w:sz w:val="18"/>
+                <w:szCs w:val="18"/>
+                <w:color w:val="000000"/>
+              </w:rPr>
+              <w:t xml:space="preserve">8.0 (34.8%)</w:t>
+            </w:r>
+          </w:p>
+        </w:tc>
+        <w:tc>
+          <w:tcPr>
+            <w:tcBorders>
+              <w:bottom w:val="none" w:sz="0" w:space="0" w:color="000000"/>
+              <w:top w:val="none" w:sz="0" w:space="0" w:color="000000"/>
+              <w:left w:val="none" w:sz="0" w:space="0" w:color="000000"/>
+              <w:right w:val="none" w:sz="0" w:space="0" w:color="000000"/>
+            </w:tcBorders>
+            <w:shd w:val="clear" w:color="auto" w:fill="FFFFFF"/>
+            <w:tcMar>
+              <w:top w:w="0" w:type="dxa"/>
+              <w:bottom w:w="0" w:type="dxa"/>
+              <w:left w:w="0" w:type="dxa"/>
+              <w:right w:w="0" w:type="dxa"/>
+            </w:tcMar>
+            <w:vAlign w:val="top"/>
+          </w:tcPr>
+          <w:p>
+            <w:pPr>
+              <w:jc w:val="center"/>
+              <w:pBdr>
+                <w:bottom w:val="none" w:sz="0" w:space="0" w:color="000000"/>
+                <w:top w:val="none" w:sz="0" w:space="0" w:color="000000"/>
+                <w:left w:val="none" w:sz="0" w:space="0" w:color="000000"/>
+                <w:right w:val="none" w:sz="0" w:space="0" w:color="000000"/>
+              </w:pBdr>
+              <w:spacing w:after="10" w:before="10" w:line="240"/>
+              <w:ind w:left="100" w:right="100" w:firstLine="0" w:firstLineChars="0"/>
+              <w:rPr>
+                <w:rFonts w:ascii="Arial" w:hAnsi="Arial" w:eastAsia="Arial" w:cs="Arial"/>
+                <w:i w:val="false"/>
+                <w:b w:val="false"/>
+                <w:u w:val="none"/>
+                <w:sz w:val="18"/>
+                <w:szCs w:val="18"/>
+                <w:color w:val="000000"/>
+              </w:rPr>
+            </w:pPr>
+            <w:r>
+              <w:rPr>
+                <w:rFonts w:ascii="Arial" w:hAnsi="Arial" w:eastAsia="Arial" w:cs="Arial"/>
+                <w:i w:val="false"/>
+                <w:b w:val="false"/>
+                <w:u w:val="none"/>
+                <w:sz w:val="18"/>
+                <w:szCs w:val="18"/>
+                <w:color w:val="000000"/>
+              </w:rPr>
+              <w:t xml:space="preserve">8.0 (34.8%)</w:t>
             </w:r>
           </w:p>
         </w:tc>
@@ -3628,184 +3628,28 @@
                 <w:right w:val="none" w:sz="0" w:space="0" w:color="000000"/>
               </w:pBdr>
               <w:spacing w:after="10" w:before="10" w:line="240"/>
-              <w:ind w:left="300" w:right="100" w:firstLine="0" w:firstLineChars="0"/>
-              <w:rPr>
-                <w:rFonts w:ascii="Arial" w:hAnsi="Arial" w:eastAsia="Arial" w:cs="Arial"/>
-                <w:i w:val="false"/>
-                <w:b w:val="false"/>
-                <w:u w:val="none"/>
-                <w:sz w:val="18"/>
-                <w:szCs w:val="18"/>
-                <w:color w:val="000000"/>
-              </w:rPr>
-            </w:pPr>
-            <w:r>
-              <w:rPr>
-                <w:rFonts w:ascii="Arial" w:hAnsi="Arial" w:eastAsia="Arial" w:cs="Arial"/>
-                <w:i w:val="false"/>
-                <w:b w:val="false"/>
-                <w:u w:val="none"/>
-                <w:sz w:val="18"/>
-                <w:szCs w:val="18"/>
-                <w:color w:val="000000"/>
-              </w:rPr>
-              <w:t xml:space="preserve">Obesidad</w:t>
-            </w:r>
-          </w:p>
-        </w:tc>
-        <w:tc>
-          <w:tcPr>
-            <w:tcBorders>
-              <w:bottom w:val="none" w:sz="0" w:space="0" w:color="000000"/>
-              <w:top w:val="none" w:sz="0" w:space="0" w:color="000000"/>
-              <w:left w:val="none" w:sz="0" w:space="0" w:color="000000"/>
-              <w:right w:val="none" w:sz="0" w:space="0" w:color="000000"/>
-            </w:tcBorders>
-            <w:shd w:val="clear" w:color="auto" w:fill="FFFFFF"/>
-            <w:tcMar>
-              <w:top w:w="0" w:type="dxa"/>
-              <w:bottom w:w="0" w:type="dxa"/>
-              <w:left w:w="0" w:type="dxa"/>
-              <w:right w:w="0" w:type="dxa"/>
-            </w:tcMar>
-            <w:vAlign w:val="top"/>
-          </w:tcPr>
-          <w:p>
-            <w:pPr>
-              <w:jc w:val="center"/>
-              <w:pBdr>
-                <w:bottom w:val="none" w:sz="0" w:space="0" w:color="000000"/>
-                <w:top w:val="none" w:sz="0" w:space="0" w:color="000000"/>
-                <w:left w:val="none" w:sz="0" w:space="0" w:color="000000"/>
-                <w:right w:val="none" w:sz="0" w:space="0" w:color="000000"/>
-              </w:pBdr>
-              <w:spacing w:after="10" w:before="10" w:line="240"/>
-              <w:ind w:left="100" w:right="100" w:firstLine="0" w:firstLineChars="0"/>
-              <w:rPr>
-                <w:rFonts w:ascii="Arial" w:hAnsi="Arial" w:eastAsia="Arial" w:cs="Arial"/>
-                <w:i w:val="false"/>
-                <w:b w:val="false"/>
-                <w:u w:val="none"/>
-                <w:sz w:val="18"/>
-                <w:szCs w:val="18"/>
-                <w:color w:val="000000"/>
-              </w:rPr>
-            </w:pPr>
-            <w:r>
-              <w:rPr>
-                <w:rFonts w:ascii="Arial" w:hAnsi="Arial" w:eastAsia="Arial" w:cs="Arial"/>
-                <w:i w:val="false"/>
-                <w:b w:val="false"/>
-                <w:u w:val="none"/>
-                <w:sz w:val="18"/>
-                <w:szCs w:val="18"/>
-                <w:color w:val="000000"/>
-              </w:rPr>
-              <w:t xml:space="preserve">4.0 (21.1%)</w:t>
-            </w:r>
-          </w:p>
-        </w:tc>
-        <w:tc>
-          <w:tcPr>
-            <w:tcBorders>
-              <w:bottom w:val="none" w:sz="0" w:space="0" w:color="000000"/>
-              <w:top w:val="none" w:sz="0" w:space="0" w:color="000000"/>
-              <w:left w:val="none" w:sz="0" w:space="0" w:color="000000"/>
-              <w:right w:val="none" w:sz="0" w:space="0" w:color="000000"/>
-            </w:tcBorders>
-            <w:shd w:val="clear" w:color="auto" w:fill="FFFFFF"/>
-            <w:tcMar>
-              <w:top w:w="0" w:type="dxa"/>
-              <w:bottom w:w="0" w:type="dxa"/>
-              <w:left w:w="0" w:type="dxa"/>
-              <w:right w:w="0" w:type="dxa"/>
-            </w:tcMar>
-            <w:vAlign w:val="top"/>
-          </w:tcPr>
-          <w:p>
-            <w:pPr>
-              <w:jc w:val="center"/>
-              <w:pBdr>
-                <w:bottom w:val="none" w:sz="0" w:space="0" w:color="000000"/>
-                <w:top w:val="none" w:sz="0" w:space="0" w:color="000000"/>
-                <w:left w:val="none" w:sz="0" w:space="0" w:color="000000"/>
-                <w:right w:val="none" w:sz="0" w:space="0" w:color="000000"/>
-              </w:pBdr>
-              <w:spacing w:after="10" w:before="10" w:line="240"/>
-              <w:ind w:left="100" w:right="100" w:firstLine="0" w:firstLineChars="0"/>
-              <w:rPr>
-                <w:rFonts w:ascii="Arial" w:hAnsi="Arial" w:eastAsia="Arial" w:cs="Arial"/>
-                <w:i w:val="false"/>
-                <w:b w:val="false"/>
-                <w:u w:val="none"/>
-                <w:sz w:val="18"/>
-                <w:szCs w:val="18"/>
-                <w:color w:val="000000"/>
-              </w:rPr>
-            </w:pPr>
-            <w:r>
-              <w:rPr>
-                <w:rFonts w:ascii="Arial" w:hAnsi="Arial" w:eastAsia="Arial" w:cs="Arial"/>
-                <w:i w:val="false"/>
-                <w:b w:val="false"/>
-                <w:u w:val="none"/>
-                <w:sz w:val="18"/>
-                <w:szCs w:val="18"/>
-                <w:color w:val="000000"/>
-              </w:rPr>
-              <w:t xml:space="preserve">6.0 (31.6%)</w:t>
-            </w:r>
-          </w:p>
-        </w:tc>
-        <w:tc>
-          <w:tcPr>
-            <w:tcBorders>
-              <w:bottom w:val="none" w:sz="0" w:space="0" w:color="000000"/>
-              <w:top w:val="none" w:sz="0" w:space="0" w:color="000000"/>
-              <w:left w:val="none" w:sz="0" w:space="0" w:color="000000"/>
-              <w:right w:val="none" w:sz="0" w:space="0" w:color="000000"/>
-            </w:tcBorders>
-            <w:shd w:val="clear" w:color="auto" w:fill="FFFFFF"/>
-            <w:tcMar>
-              <w:top w:w="0" w:type="dxa"/>
-              <w:bottom w:w="0" w:type="dxa"/>
-              <w:left w:w="0" w:type="dxa"/>
-              <w:right w:w="0" w:type="dxa"/>
-            </w:tcMar>
-            <w:vAlign w:val="top"/>
-          </w:tcPr>
-          <w:p>
-            <w:pPr>
-              <w:jc w:val="center"/>
-              <w:pBdr>
-                <w:bottom w:val="none" w:sz="0" w:space="0" w:color="000000"/>
-                <w:top w:val="none" w:sz="0" w:space="0" w:color="000000"/>
-                <w:left w:val="none" w:sz="0" w:space="0" w:color="000000"/>
-                <w:right w:val="none" w:sz="0" w:space="0" w:color="000000"/>
-              </w:pBdr>
-              <w:spacing w:after="10" w:before="10" w:line="240"/>
-              <w:ind w:left="100" w:right="100" w:firstLine="0" w:firstLineChars="0"/>
-              <w:rPr>
-                <w:rFonts w:ascii="Arial" w:hAnsi="Arial" w:eastAsia="Arial" w:cs="Arial"/>
-                <w:i w:val="false"/>
-                <w:b w:val="false"/>
-                <w:u w:val="none"/>
-                <w:sz w:val="18"/>
-                <w:szCs w:val="18"/>
-                <w:color w:val="000000"/>
-              </w:rPr>
-            </w:pPr>
-            <w:r>
-              <w:rPr>
-                <w:rFonts w:ascii="Arial" w:hAnsi="Arial" w:eastAsia="Arial" w:cs="Arial"/>
-                <w:i w:val="false"/>
-                <w:b w:val="false"/>
-                <w:u w:val="none"/>
-                <w:sz w:val="18"/>
-                <w:szCs w:val="18"/>
-                <w:color w:val="000000"/>
-              </w:rPr>
-              <w:t xml:space="preserve">9.0 (47.4%)</w:t>
+              <w:ind w:left="100" w:right="100" w:firstLine="0" w:firstLineChars="0"/>
+              <w:rPr>
+                <w:rFonts w:ascii="Arial" w:hAnsi="Arial" w:eastAsia="Arial" w:cs="Arial"/>
+                <w:i w:val="false"/>
+                <w:b w:val="true"/>
+                <w:u w:val="none"/>
+                <w:sz w:val="18"/>
+                <w:szCs w:val="18"/>
+                <w:color w:val="000000"/>
+              </w:rPr>
+            </w:pPr>
+            <w:r>
+              <w:rPr>
+                <w:rFonts w:ascii="Arial" w:hAnsi="Arial" w:eastAsia="Arial" w:cs="Arial"/>
+                <w:i w:val="false"/>
+                <w:b w:val="true"/>
+                <w:u w:val="none"/>
+                <w:sz w:val="18"/>
+                <w:szCs w:val="18"/>
+                <w:color w:val="000000"/>
+              </w:rPr>
+              <w:t xml:space="preserve">Altura para la edad (OMS), n (%)</w:t>
             </w:r>
           </w:p>
         </w:tc>
@@ -3910,6 +3754,162 @@
                 <w:color w:val="000000"/>
               </w:rPr>
               <w:t xml:space="preserve"/>
+            </w:r>
+          </w:p>
+        </w:tc>
+        <w:tc>
+          <w:tcPr>
+            <w:tcBorders>
+              <w:bottom w:val="none" w:sz="0" w:space="0" w:color="000000"/>
+              <w:top w:val="none" w:sz="0" w:space="0" w:color="000000"/>
+              <w:left w:val="none" w:sz="0" w:space="0" w:color="000000"/>
+              <w:right w:val="none" w:sz="0" w:space="0" w:color="000000"/>
+            </w:tcBorders>
+            <w:shd w:val="clear" w:color="auto" w:fill="FFFFFF"/>
+            <w:tcMar>
+              <w:top w:w="0" w:type="dxa"/>
+              <w:bottom w:w="0" w:type="dxa"/>
+              <w:left w:w="0" w:type="dxa"/>
+              <w:right w:w="0" w:type="dxa"/>
+            </w:tcMar>
+            <w:vAlign w:val="top"/>
+          </w:tcPr>
+          <w:p>
+            <w:pPr>
+              <w:jc w:val="center"/>
+              <w:pBdr>
+                <w:bottom w:val="none" w:sz="0" w:space="0" w:color="000000"/>
+                <w:top w:val="none" w:sz="0" w:space="0" w:color="000000"/>
+                <w:left w:val="none" w:sz="0" w:space="0" w:color="000000"/>
+                <w:right w:val="none" w:sz="0" w:space="0" w:color="000000"/>
+              </w:pBdr>
+              <w:spacing w:after="10" w:before="10" w:line="240"/>
+              <w:ind w:left="100" w:right="100" w:firstLine="0" w:firstLineChars="0"/>
+              <w:rPr>
+                <w:rFonts w:ascii="Arial" w:hAnsi="Arial" w:eastAsia="Arial" w:cs="Arial"/>
+                <w:i w:val="false"/>
+                <w:b w:val="false"/>
+                <w:u w:val="none"/>
+                <w:sz w:val="18"/>
+                <w:szCs w:val="18"/>
+                <w:color w:val="000000"/>
+              </w:rPr>
+            </w:pPr>
+            <w:r>
+              <w:rPr>
+                <w:rFonts w:ascii="Arial" w:hAnsi="Arial" w:eastAsia="Arial" w:cs="Arial"/>
+                <w:i w:val="false"/>
+                <w:b w:val="false"/>
+                <w:u w:val="none"/>
+                <w:sz w:val="18"/>
+                <w:szCs w:val="18"/>
+                <w:color w:val="000000"/>
+              </w:rPr>
+              <w:t xml:space="preserve"/>
+            </w:r>
+          </w:p>
+        </w:tc>
+        <w:tc>
+          <w:tcPr>
+            <w:tcBorders>
+              <w:bottom w:val="none" w:sz="0" w:space="0" w:color="000000"/>
+              <w:top w:val="none" w:sz="0" w:space="0" w:color="000000"/>
+              <w:left w:val="none" w:sz="0" w:space="0" w:color="000000"/>
+              <w:right w:val="none" w:sz="0" w:space="0" w:color="000000"/>
+            </w:tcBorders>
+            <w:shd w:val="clear" w:color="auto" w:fill="FFFFFF"/>
+            <w:tcMar>
+              <w:top w:w="0" w:type="dxa"/>
+              <w:bottom w:w="0" w:type="dxa"/>
+              <w:left w:w="0" w:type="dxa"/>
+              <w:right w:w="0" w:type="dxa"/>
+            </w:tcMar>
+            <w:vAlign w:val="top"/>
+          </w:tcPr>
+          <w:p>
+            <w:pPr>
+              <w:jc w:val="center"/>
+              <w:pBdr>
+                <w:bottom w:val="none" w:sz="0" w:space="0" w:color="000000"/>
+                <w:top w:val="none" w:sz="0" w:space="0" w:color="000000"/>
+                <w:left w:val="none" w:sz="0" w:space="0" w:color="000000"/>
+                <w:right w:val="none" w:sz="0" w:space="0" w:color="000000"/>
+              </w:pBdr>
+              <w:spacing w:after="10" w:before="10" w:line="240"/>
+              <w:ind w:left="100" w:right="100" w:firstLine="0" w:firstLineChars="0"/>
+              <w:rPr>
+                <w:rFonts w:ascii="Arial" w:hAnsi="Arial" w:eastAsia="Arial" w:cs="Arial"/>
+                <w:i w:val="false"/>
+                <w:b w:val="false"/>
+                <w:u w:val="none"/>
+                <w:sz w:val="18"/>
+                <w:szCs w:val="18"/>
+                <w:color w:val="000000"/>
+              </w:rPr>
+            </w:pPr>
+            <w:r>
+              <w:rPr>
+                <w:rFonts w:ascii="Arial" w:hAnsi="Arial" w:eastAsia="Arial" w:cs="Arial"/>
+                <w:i w:val="false"/>
+                <w:b w:val="false"/>
+                <w:u w:val="none"/>
+                <w:sz w:val="18"/>
+                <w:szCs w:val="18"/>
+                <w:color w:val="000000"/>
+              </w:rPr>
+              <w:t xml:space="preserve">0.442**</w:t>
+            </w:r>
+          </w:p>
+        </w:tc>
+        <w:tc>
+          <w:tcPr>
+            <w:tcBorders>
+              <w:bottom w:val="none" w:sz="0" w:space="0" w:color="000000"/>
+              <w:top w:val="none" w:sz="0" w:space="0" w:color="000000"/>
+              <w:left w:val="none" w:sz="0" w:space="0" w:color="000000"/>
+              <w:right w:val="none" w:sz="0" w:space="0" w:color="000000"/>
+            </w:tcBorders>
+            <w:shd w:val="clear" w:color="auto" w:fill="FFFFFF"/>
+            <w:tcMar>
+              <w:top w:w="0" w:type="dxa"/>
+              <w:bottom w:w="0" w:type="dxa"/>
+              <w:left w:w="0" w:type="dxa"/>
+              <w:right w:w="0" w:type="dxa"/>
+            </w:tcMar>
+            <w:vAlign w:val="top"/>
+          </w:tcPr>
+          <w:p>
+            <w:pPr>
+              <w:jc w:val="center"/>
+              <w:pBdr>
+                <w:bottom w:val="none" w:sz="0" w:space="0" w:color="000000"/>
+                <w:top w:val="none" w:sz="0" w:space="0" w:color="000000"/>
+                <w:left w:val="none" w:sz="0" w:space="0" w:color="000000"/>
+                <w:right w:val="none" w:sz="0" w:space="0" w:color="000000"/>
+              </w:pBdr>
+              <w:spacing w:after="10" w:before="10" w:line="240"/>
+              <w:ind w:left="100" w:right="100" w:firstLine="0" w:firstLineChars="0"/>
+              <w:rPr>
+                <w:rFonts w:ascii="Arial" w:hAnsi="Arial" w:eastAsia="Arial" w:cs="Arial"/>
+                <w:i w:val="false"/>
+                <w:b w:val="false"/>
+                <w:u w:val="none"/>
+                <w:sz w:val="18"/>
+                <w:szCs w:val="18"/>
+                <w:color w:val="000000"/>
+              </w:rPr>
+            </w:pPr>
+            <w:r>
+              <w:rPr>
+                <w:rFonts w:ascii="Arial" w:hAnsi="Arial" w:eastAsia="Arial" w:cs="Arial"/>
+                <w:i w:val="false"/>
+                <w:b w:val="false"/>
+                <w:u w:val="none"/>
+                <w:sz w:val="18"/>
+                <w:szCs w:val="18"/>
+                <w:color w:val="000000"/>
+              </w:rPr>
+              <w:t xml:space="preserve">0.159 †</w:t>
             </w:r>
           </w:p>
         </w:tc>
@@ -3967,163 +3967,163 @@
                 <w:szCs w:val="18"/>
                 <w:color w:val="000000"/>
               </w:rPr>
-              <w:t xml:space="preserve">Sobrepeso</w:t>
-            </w:r>
-          </w:p>
-        </w:tc>
-        <w:tc>
-          <w:tcPr>
-            <w:tcBorders>
-              <w:bottom w:val="none" w:sz="0" w:space="0" w:color="000000"/>
-              <w:top w:val="none" w:sz="0" w:space="0" w:color="000000"/>
-              <w:left w:val="none" w:sz="0" w:space="0" w:color="000000"/>
-              <w:right w:val="none" w:sz="0" w:space="0" w:color="000000"/>
-            </w:tcBorders>
-            <w:shd w:val="clear" w:color="auto" w:fill="FFFFFF"/>
-            <w:tcMar>
-              <w:top w:w="0" w:type="dxa"/>
-              <w:bottom w:w="0" w:type="dxa"/>
-              <w:left w:w="0" w:type="dxa"/>
-              <w:right w:w="0" w:type="dxa"/>
-            </w:tcMar>
-            <w:vAlign w:val="top"/>
-          </w:tcPr>
-          <w:p>
-            <w:pPr>
-              <w:jc w:val="center"/>
-              <w:pBdr>
-                <w:bottom w:val="none" w:sz="0" w:space="0" w:color="000000"/>
-                <w:top w:val="none" w:sz="0" w:space="0" w:color="000000"/>
-                <w:left w:val="none" w:sz="0" w:space="0" w:color="000000"/>
-                <w:right w:val="none" w:sz="0" w:space="0" w:color="000000"/>
-              </w:pBdr>
-              <w:spacing w:after="10" w:before="10" w:line="240"/>
-              <w:ind w:left="100" w:right="100" w:firstLine="0" w:firstLineChars="0"/>
-              <w:rPr>
-                <w:rFonts w:ascii="Arial" w:hAnsi="Arial" w:eastAsia="Arial" w:cs="Arial"/>
-                <w:i w:val="false"/>
-                <w:b w:val="false"/>
-                <w:u w:val="none"/>
-                <w:sz w:val="18"/>
-                <w:szCs w:val="18"/>
-                <w:color w:val="000000"/>
-              </w:rPr>
-            </w:pPr>
-            <w:r>
-              <w:rPr>
-                <w:rFonts w:ascii="Arial" w:hAnsi="Arial" w:eastAsia="Arial" w:cs="Arial"/>
-                <w:i w:val="false"/>
-                <w:b w:val="false"/>
-                <w:u w:val="none"/>
-                <w:sz w:val="18"/>
-                <w:szCs w:val="18"/>
-                <w:color w:val="000000"/>
-              </w:rPr>
-              <w:t xml:space="preserve">7.0 (30.4%)</w:t>
-            </w:r>
-          </w:p>
-        </w:tc>
-        <w:tc>
-          <w:tcPr>
-            <w:tcBorders>
-              <w:bottom w:val="none" w:sz="0" w:space="0" w:color="000000"/>
-              <w:top w:val="none" w:sz="0" w:space="0" w:color="000000"/>
-              <w:left w:val="none" w:sz="0" w:space="0" w:color="000000"/>
-              <w:right w:val="none" w:sz="0" w:space="0" w:color="000000"/>
-            </w:tcBorders>
-            <w:shd w:val="clear" w:color="auto" w:fill="FFFFFF"/>
-            <w:tcMar>
-              <w:top w:w="0" w:type="dxa"/>
-              <w:bottom w:w="0" w:type="dxa"/>
-              <w:left w:w="0" w:type="dxa"/>
-              <w:right w:w="0" w:type="dxa"/>
-            </w:tcMar>
-            <w:vAlign w:val="top"/>
-          </w:tcPr>
-          <w:p>
-            <w:pPr>
-              <w:jc w:val="center"/>
-              <w:pBdr>
-                <w:bottom w:val="none" w:sz="0" w:space="0" w:color="000000"/>
-                <w:top w:val="none" w:sz="0" w:space="0" w:color="000000"/>
-                <w:left w:val="none" w:sz="0" w:space="0" w:color="000000"/>
-                <w:right w:val="none" w:sz="0" w:space="0" w:color="000000"/>
-              </w:pBdr>
-              <w:spacing w:after="10" w:before="10" w:line="240"/>
-              <w:ind w:left="100" w:right="100" w:firstLine="0" w:firstLineChars="0"/>
-              <w:rPr>
-                <w:rFonts w:ascii="Arial" w:hAnsi="Arial" w:eastAsia="Arial" w:cs="Arial"/>
-                <w:i w:val="false"/>
-                <w:b w:val="false"/>
-                <w:u w:val="none"/>
-                <w:sz w:val="18"/>
-                <w:szCs w:val="18"/>
-                <w:color w:val="000000"/>
-              </w:rPr>
-            </w:pPr>
-            <w:r>
-              <w:rPr>
-                <w:rFonts w:ascii="Arial" w:hAnsi="Arial" w:eastAsia="Arial" w:cs="Arial"/>
-                <w:i w:val="false"/>
-                <w:b w:val="false"/>
-                <w:u w:val="none"/>
-                <w:sz w:val="18"/>
-                <w:szCs w:val="18"/>
-                <w:color w:val="000000"/>
-              </w:rPr>
-              <w:t xml:space="preserve">8.0 (34.8%)</w:t>
-            </w:r>
-          </w:p>
-        </w:tc>
-        <w:tc>
-          <w:tcPr>
-            <w:tcBorders>
-              <w:bottom w:val="none" w:sz="0" w:space="0" w:color="000000"/>
-              <w:top w:val="none" w:sz="0" w:space="0" w:color="000000"/>
-              <w:left w:val="none" w:sz="0" w:space="0" w:color="000000"/>
-              <w:right w:val="none" w:sz="0" w:space="0" w:color="000000"/>
-            </w:tcBorders>
-            <w:shd w:val="clear" w:color="auto" w:fill="FFFFFF"/>
-            <w:tcMar>
-              <w:top w:w="0" w:type="dxa"/>
-              <w:bottom w:w="0" w:type="dxa"/>
-              <w:left w:w="0" w:type="dxa"/>
-              <w:right w:w="0" w:type="dxa"/>
-            </w:tcMar>
-            <w:vAlign w:val="top"/>
-          </w:tcPr>
-          <w:p>
-            <w:pPr>
-              <w:jc w:val="center"/>
-              <w:pBdr>
-                <w:bottom w:val="none" w:sz="0" w:space="0" w:color="000000"/>
-                <w:top w:val="none" w:sz="0" w:space="0" w:color="000000"/>
-                <w:left w:val="none" w:sz="0" w:space="0" w:color="000000"/>
-                <w:right w:val="none" w:sz="0" w:space="0" w:color="000000"/>
-              </w:pBdr>
-              <w:spacing w:after="10" w:before="10" w:line="240"/>
-              <w:ind w:left="100" w:right="100" w:firstLine="0" w:firstLineChars="0"/>
-              <w:rPr>
-                <w:rFonts w:ascii="Arial" w:hAnsi="Arial" w:eastAsia="Arial" w:cs="Arial"/>
-                <w:i w:val="false"/>
-                <w:b w:val="false"/>
-                <w:u w:val="none"/>
-                <w:sz w:val="18"/>
-                <w:szCs w:val="18"/>
-                <w:color w:val="000000"/>
-              </w:rPr>
-            </w:pPr>
-            <w:r>
-              <w:rPr>
-                <w:rFonts w:ascii="Arial" w:hAnsi="Arial" w:eastAsia="Arial" w:cs="Arial"/>
-                <w:i w:val="false"/>
-                <w:b w:val="false"/>
-                <w:u w:val="none"/>
-                <w:sz w:val="18"/>
-                <w:szCs w:val="18"/>
-                <w:color w:val="000000"/>
-              </w:rPr>
-              <w:t xml:space="preserve">8.0 (34.8%)</w:t>
+              <w:t xml:space="preserve">Dato faltante</w:t>
+            </w:r>
+          </w:p>
+        </w:tc>
+        <w:tc>
+          <w:tcPr>
+            <w:tcBorders>
+              <w:bottom w:val="none" w:sz="0" w:space="0" w:color="000000"/>
+              <w:top w:val="none" w:sz="0" w:space="0" w:color="000000"/>
+              <w:left w:val="none" w:sz="0" w:space="0" w:color="000000"/>
+              <w:right w:val="none" w:sz="0" w:space="0" w:color="000000"/>
+            </w:tcBorders>
+            <w:shd w:val="clear" w:color="auto" w:fill="FFFFFF"/>
+            <w:tcMar>
+              <w:top w:w="0" w:type="dxa"/>
+              <w:bottom w:w="0" w:type="dxa"/>
+              <w:left w:w="0" w:type="dxa"/>
+              <w:right w:w="0" w:type="dxa"/>
+            </w:tcMar>
+            <w:vAlign w:val="top"/>
+          </w:tcPr>
+          <w:p>
+            <w:pPr>
+              <w:jc w:val="center"/>
+              <w:pBdr>
+                <w:bottom w:val="none" w:sz="0" w:space="0" w:color="000000"/>
+                <w:top w:val="none" w:sz="0" w:space="0" w:color="000000"/>
+                <w:left w:val="none" w:sz="0" w:space="0" w:color="000000"/>
+                <w:right w:val="none" w:sz="0" w:space="0" w:color="000000"/>
+              </w:pBdr>
+              <w:spacing w:after="10" w:before="10" w:line="240"/>
+              <w:ind w:left="100" w:right="100" w:firstLine="0" w:firstLineChars="0"/>
+              <w:rPr>
+                <w:rFonts w:ascii="Arial" w:hAnsi="Arial" w:eastAsia="Arial" w:cs="Arial"/>
+                <w:i w:val="false"/>
+                <w:b w:val="false"/>
+                <w:u w:val="none"/>
+                <w:sz w:val="18"/>
+                <w:szCs w:val="18"/>
+                <w:color w:val="000000"/>
+              </w:rPr>
+            </w:pPr>
+            <w:r>
+              <w:rPr>
+                <w:rFonts w:ascii="Arial" w:hAnsi="Arial" w:eastAsia="Arial" w:cs="Arial"/>
+                <w:i w:val="false"/>
+                <w:b w:val="false"/>
+                <w:u w:val="none"/>
+                <w:sz w:val="18"/>
+                <w:szCs w:val="18"/>
+                <w:color w:val="000000"/>
+              </w:rPr>
+              <w:t xml:space="preserve">1.0 (33.3%)</w:t>
+            </w:r>
+          </w:p>
+        </w:tc>
+        <w:tc>
+          <w:tcPr>
+            <w:tcBorders>
+              <w:bottom w:val="none" w:sz="0" w:space="0" w:color="000000"/>
+              <w:top w:val="none" w:sz="0" w:space="0" w:color="000000"/>
+              <w:left w:val="none" w:sz="0" w:space="0" w:color="000000"/>
+              <w:right w:val="none" w:sz="0" w:space="0" w:color="000000"/>
+            </w:tcBorders>
+            <w:shd w:val="clear" w:color="auto" w:fill="FFFFFF"/>
+            <w:tcMar>
+              <w:top w:w="0" w:type="dxa"/>
+              <w:bottom w:w="0" w:type="dxa"/>
+              <w:left w:w="0" w:type="dxa"/>
+              <w:right w:w="0" w:type="dxa"/>
+            </w:tcMar>
+            <w:vAlign w:val="top"/>
+          </w:tcPr>
+          <w:p>
+            <w:pPr>
+              <w:jc w:val="center"/>
+              <w:pBdr>
+                <w:bottom w:val="none" w:sz="0" w:space="0" w:color="000000"/>
+                <w:top w:val="none" w:sz="0" w:space="0" w:color="000000"/>
+                <w:left w:val="none" w:sz="0" w:space="0" w:color="000000"/>
+                <w:right w:val="none" w:sz="0" w:space="0" w:color="000000"/>
+              </w:pBdr>
+              <w:spacing w:after="10" w:before="10" w:line="240"/>
+              <w:ind w:left="100" w:right="100" w:firstLine="0" w:firstLineChars="0"/>
+              <w:rPr>
+                <w:rFonts w:ascii="Arial" w:hAnsi="Arial" w:eastAsia="Arial" w:cs="Arial"/>
+                <w:i w:val="false"/>
+                <w:b w:val="false"/>
+                <w:u w:val="none"/>
+                <w:sz w:val="18"/>
+                <w:szCs w:val="18"/>
+                <w:color w:val="000000"/>
+              </w:rPr>
+            </w:pPr>
+            <w:r>
+              <w:rPr>
+                <w:rFonts w:ascii="Arial" w:hAnsi="Arial" w:eastAsia="Arial" w:cs="Arial"/>
+                <w:i w:val="false"/>
+                <w:b w:val="false"/>
+                <w:u w:val="none"/>
+                <w:sz w:val="18"/>
+                <w:szCs w:val="18"/>
+                <w:color w:val="000000"/>
+              </w:rPr>
+              <w:t xml:space="preserve">2.0 (66.7%)</w:t>
+            </w:r>
+          </w:p>
+        </w:tc>
+        <w:tc>
+          <w:tcPr>
+            <w:tcBorders>
+              <w:bottom w:val="none" w:sz="0" w:space="0" w:color="000000"/>
+              <w:top w:val="none" w:sz="0" w:space="0" w:color="000000"/>
+              <w:left w:val="none" w:sz="0" w:space="0" w:color="000000"/>
+              <w:right w:val="none" w:sz="0" w:space="0" w:color="000000"/>
+            </w:tcBorders>
+            <w:shd w:val="clear" w:color="auto" w:fill="FFFFFF"/>
+            <w:tcMar>
+              <w:top w:w="0" w:type="dxa"/>
+              <w:bottom w:w="0" w:type="dxa"/>
+              <w:left w:w="0" w:type="dxa"/>
+              <w:right w:w="0" w:type="dxa"/>
+            </w:tcMar>
+            <w:vAlign w:val="top"/>
+          </w:tcPr>
+          <w:p>
+            <w:pPr>
+              <w:jc w:val="center"/>
+              <w:pBdr>
+                <w:bottom w:val="none" w:sz="0" w:space="0" w:color="000000"/>
+                <w:top w:val="none" w:sz="0" w:space="0" w:color="000000"/>
+                <w:left w:val="none" w:sz="0" w:space="0" w:color="000000"/>
+                <w:right w:val="none" w:sz="0" w:space="0" w:color="000000"/>
+              </w:pBdr>
+              <w:spacing w:after="10" w:before="10" w:line="240"/>
+              <w:ind w:left="100" w:right="100" w:firstLine="0" w:firstLineChars="0"/>
+              <w:rPr>
+                <w:rFonts w:ascii="Arial" w:hAnsi="Arial" w:eastAsia="Arial" w:cs="Arial"/>
+                <w:i w:val="false"/>
+                <w:b w:val="false"/>
+                <w:u w:val="none"/>
+                <w:sz w:val="18"/>
+                <w:szCs w:val="18"/>
+                <w:color w:val="000000"/>
+              </w:rPr>
+            </w:pPr>
+            <w:r>
+              <w:rPr>
+                <w:rFonts w:ascii="Arial" w:hAnsi="Arial" w:eastAsia="Arial" w:cs="Arial"/>
+                <w:i w:val="false"/>
+                <w:b w:val="false"/>
+                <w:u w:val="none"/>
+                <w:sz w:val="18"/>
+                <w:szCs w:val="18"/>
+                <w:color w:val="000000"/>
+              </w:rPr>
+              <w:t xml:space="preserve">0.0 (0.0%)</w:t>
             </w:r>
           </w:p>
         </w:tc>
@@ -4264,28 +4264,184 @@
                 <w:right w:val="none" w:sz="0" w:space="0" w:color="000000"/>
               </w:pBdr>
               <w:spacing w:after="10" w:before="10" w:line="240"/>
-              <w:ind w:left="100" w:right="100" w:firstLine="0" w:firstLineChars="0"/>
-              <w:rPr>
-                <w:rFonts w:ascii="Arial" w:hAnsi="Arial" w:eastAsia="Arial" w:cs="Arial"/>
-                <w:i w:val="false"/>
-                <w:b w:val="true"/>
-                <w:u w:val="none"/>
-                <w:sz w:val="18"/>
-                <w:szCs w:val="18"/>
-                <w:color w:val="000000"/>
-              </w:rPr>
-            </w:pPr>
-            <w:r>
-              <w:rPr>
-                <w:rFonts w:ascii="Arial" w:hAnsi="Arial" w:eastAsia="Arial" w:cs="Arial"/>
-                <w:i w:val="false"/>
-                <w:b w:val="true"/>
-                <w:u w:val="none"/>
-                <w:sz w:val="18"/>
-                <w:szCs w:val="18"/>
-                <w:color w:val="000000"/>
-              </w:rPr>
-              <w:t xml:space="preserve">Altura para la edad (OMS), n (%)</w:t>
+              <w:ind w:left="300" w:right="100" w:firstLine="0" w:firstLineChars="0"/>
+              <w:rPr>
+                <w:rFonts w:ascii="Arial" w:hAnsi="Arial" w:eastAsia="Arial" w:cs="Arial"/>
+                <w:i w:val="false"/>
+                <w:b w:val="false"/>
+                <w:u w:val="none"/>
+                <w:sz w:val="18"/>
+                <w:szCs w:val="18"/>
+                <w:color w:val="000000"/>
+              </w:rPr>
+            </w:pPr>
+            <w:r>
+              <w:rPr>
+                <w:rFonts w:ascii="Arial" w:hAnsi="Arial" w:eastAsia="Arial" w:cs="Arial"/>
+                <w:i w:val="false"/>
+                <w:b w:val="false"/>
+                <w:u w:val="none"/>
+                <w:sz w:val="18"/>
+                <w:szCs w:val="18"/>
+                <w:color w:val="000000"/>
+              </w:rPr>
+              <w:t xml:space="preserve">Talla baja (Stunting)</w:t>
+            </w:r>
+          </w:p>
+        </w:tc>
+        <w:tc>
+          <w:tcPr>
+            <w:tcBorders>
+              <w:bottom w:val="none" w:sz="0" w:space="0" w:color="000000"/>
+              <w:top w:val="none" w:sz="0" w:space="0" w:color="000000"/>
+              <w:left w:val="none" w:sz="0" w:space="0" w:color="000000"/>
+              <w:right w:val="none" w:sz="0" w:space="0" w:color="000000"/>
+            </w:tcBorders>
+            <w:shd w:val="clear" w:color="auto" w:fill="FFFFFF"/>
+            <w:tcMar>
+              <w:top w:w="0" w:type="dxa"/>
+              <w:bottom w:w="0" w:type="dxa"/>
+              <w:left w:w="0" w:type="dxa"/>
+              <w:right w:w="0" w:type="dxa"/>
+            </w:tcMar>
+            <w:vAlign w:val="top"/>
+          </w:tcPr>
+          <w:p>
+            <w:pPr>
+              <w:jc w:val="center"/>
+              <w:pBdr>
+                <w:bottom w:val="none" w:sz="0" w:space="0" w:color="000000"/>
+                <w:top w:val="none" w:sz="0" w:space="0" w:color="000000"/>
+                <w:left w:val="none" w:sz="0" w:space="0" w:color="000000"/>
+                <w:right w:val="none" w:sz="0" w:space="0" w:color="000000"/>
+              </w:pBdr>
+              <w:spacing w:after="10" w:before="10" w:line="240"/>
+              <w:ind w:left="100" w:right="100" w:firstLine="0" w:firstLineChars="0"/>
+              <w:rPr>
+                <w:rFonts w:ascii="Arial" w:hAnsi="Arial" w:eastAsia="Arial" w:cs="Arial"/>
+                <w:i w:val="false"/>
+                <w:b w:val="false"/>
+                <w:u w:val="none"/>
+                <w:sz w:val="18"/>
+                <w:szCs w:val="18"/>
+                <w:color w:val="000000"/>
+              </w:rPr>
+            </w:pPr>
+            <w:r>
+              <w:rPr>
+                <w:rFonts w:ascii="Arial" w:hAnsi="Arial" w:eastAsia="Arial" w:cs="Arial"/>
+                <w:i w:val="false"/>
+                <w:b w:val="false"/>
+                <w:u w:val="none"/>
+                <w:sz w:val="18"/>
+                <w:szCs w:val="18"/>
+                <w:color w:val="000000"/>
+              </w:rPr>
+              <w:t xml:space="preserve">0.0 (0.0%)</w:t>
+            </w:r>
+          </w:p>
+        </w:tc>
+        <w:tc>
+          <w:tcPr>
+            <w:tcBorders>
+              <w:bottom w:val="none" w:sz="0" w:space="0" w:color="000000"/>
+              <w:top w:val="none" w:sz="0" w:space="0" w:color="000000"/>
+              <w:left w:val="none" w:sz="0" w:space="0" w:color="000000"/>
+              <w:right w:val="none" w:sz="0" w:space="0" w:color="000000"/>
+            </w:tcBorders>
+            <w:shd w:val="clear" w:color="auto" w:fill="FFFFFF"/>
+            <w:tcMar>
+              <w:top w:w="0" w:type="dxa"/>
+              <w:bottom w:w="0" w:type="dxa"/>
+              <w:left w:w="0" w:type="dxa"/>
+              <w:right w:w="0" w:type="dxa"/>
+            </w:tcMar>
+            <w:vAlign w:val="top"/>
+          </w:tcPr>
+          <w:p>
+            <w:pPr>
+              <w:jc w:val="center"/>
+              <w:pBdr>
+                <w:bottom w:val="none" w:sz="0" w:space="0" w:color="000000"/>
+                <w:top w:val="none" w:sz="0" w:space="0" w:color="000000"/>
+                <w:left w:val="none" w:sz="0" w:space="0" w:color="000000"/>
+                <w:right w:val="none" w:sz="0" w:space="0" w:color="000000"/>
+              </w:pBdr>
+              <w:spacing w:after="10" w:before="10" w:line="240"/>
+              <w:ind w:left="100" w:right="100" w:firstLine="0" w:firstLineChars="0"/>
+              <w:rPr>
+                <w:rFonts w:ascii="Arial" w:hAnsi="Arial" w:eastAsia="Arial" w:cs="Arial"/>
+                <w:i w:val="false"/>
+                <w:b w:val="false"/>
+                <w:u w:val="none"/>
+                <w:sz w:val="18"/>
+                <w:szCs w:val="18"/>
+                <w:color w:val="000000"/>
+              </w:rPr>
+            </w:pPr>
+            <w:r>
+              <w:rPr>
+                <w:rFonts w:ascii="Arial" w:hAnsi="Arial" w:eastAsia="Arial" w:cs="Arial"/>
+                <w:i w:val="false"/>
+                <w:b w:val="false"/>
+                <w:u w:val="none"/>
+                <w:sz w:val="18"/>
+                <w:szCs w:val="18"/>
+                <w:color w:val="000000"/>
+              </w:rPr>
+              <w:t xml:space="preserve">0.0 (0.0%)</w:t>
+            </w:r>
+          </w:p>
+        </w:tc>
+        <w:tc>
+          <w:tcPr>
+            <w:tcBorders>
+              <w:bottom w:val="none" w:sz="0" w:space="0" w:color="000000"/>
+              <w:top w:val="none" w:sz="0" w:space="0" w:color="000000"/>
+              <w:left w:val="none" w:sz="0" w:space="0" w:color="000000"/>
+              <w:right w:val="none" w:sz="0" w:space="0" w:color="000000"/>
+            </w:tcBorders>
+            <w:shd w:val="clear" w:color="auto" w:fill="FFFFFF"/>
+            <w:tcMar>
+              <w:top w:w="0" w:type="dxa"/>
+              <w:bottom w:w="0" w:type="dxa"/>
+              <w:left w:w="0" w:type="dxa"/>
+              <w:right w:w="0" w:type="dxa"/>
+            </w:tcMar>
+            <w:vAlign w:val="top"/>
+          </w:tcPr>
+          <w:p>
+            <w:pPr>
+              <w:jc w:val="center"/>
+              <w:pBdr>
+                <w:bottom w:val="none" w:sz="0" w:space="0" w:color="000000"/>
+                <w:top w:val="none" w:sz="0" w:space="0" w:color="000000"/>
+                <w:left w:val="none" w:sz="0" w:space="0" w:color="000000"/>
+                <w:right w:val="none" w:sz="0" w:space="0" w:color="000000"/>
+              </w:pBdr>
+              <w:spacing w:after="10" w:before="10" w:line="240"/>
+              <w:ind w:left="100" w:right="100" w:firstLine="0" w:firstLineChars="0"/>
+              <w:rPr>
+                <w:rFonts w:ascii="Arial" w:hAnsi="Arial" w:eastAsia="Arial" w:cs="Arial"/>
+                <w:i w:val="false"/>
+                <w:b w:val="false"/>
+                <w:u w:val="none"/>
+                <w:sz w:val="18"/>
+                <w:szCs w:val="18"/>
+                <w:color w:val="000000"/>
+              </w:rPr>
+            </w:pPr>
+            <w:r>
+              <w:rPr>
+                <w:rFonts w:ascii="Arial" w:hAnsi="Arial" w:eastAsia="Arial" w:cs="Arial"/>
+                <w:i w:val="false"/>
+                <w:b w:val="false"/>
+                <w:u w:val="none"/>
+                <w:sz w:val="18"/>
+                <w:szCs w:val="18"/>
+                <w:color w:val="000000"/>
+              </w:rPr>
+              <w:t xml:space="preserve">1.0 (100.0%)</w:t>
             </w:r>
           </w:p>
         </w:tc>
@@ -4390,162 +4546,6 @@
                 <w:color w:val="000000"/>
               </w:rPr>
               <w:t xml:space="preserve"/>
-            </w:r>
-          </w:p>
-        </w:tc>
-        <w:tc>
-          <w:tcPr>
-            <w:tcBorders>
-              <w:bottom w:val="none" w:sz="0" w:space="0" w:color="000000"/>
-              <w:top w:val="none" w:sz="0" w:space="0" w:color="000000"/>
-              <w:left w:val="none" w:sz="0" w:space="0" w:color="000000"/>
-              <w:right w:val="none" w:sz="0" w:space="0" w:color="000000"/>
-            </w:tcBorders>
-            <w:shd w:val="clear" w:color="auto" w:fill="FFFFFF"/>
-            <w:tcMar>
-              <w:top w:w="0" w:type="dxa"/>
-              <w:bottom w:w="0" w:type="dxa"/>
-              <w:left w:w="0" w:type="dxa"/>
-              <w:right w:w="0" w:type="dxa"/>
-            </w:tcMar>
-            <w:vAlign w:val="top"/>
-          </w:tcPr>
-          <w:p>
-            <w:pPr>
-              <w:jc w:val="center"/>
-              <w:pBdr>
-                <w:bottom w:val="none" w:sz="0" w:space="0" w:color="000000"/>
-                <w:top w:val="none" w:sz="0" w:space="0" w:color="000000"/>
-                <w:left w:val="none" w:sz="0" w:space="0" w:color="000000"/>
-                <w:right w:val="none" w:sz="0" w:space="0" w:color="000000"/>
-              </w:pBdr>
-              <w:spacing w:after="10" w:before="10" w:line="240"/>
-              <w:ind w:left="100" w:right="100" w:firstLine="0" w:firstLineChars="0"/>
-              <w:rPr>
-                <w:rFonts w:ascii="Arial" w:hAnsi="Arial" w:eastAsia="Arial" w:cs="Arial"/>
-                <w:i w:val="false"/>
-                <w:b w:val="false"/>
-                <w:u w:val="none"/>
-                <w:sz w:val="18"/>
-                <w:szCs w:val="18"/>
-                <w:color w:val="000000"/>
-              </w:rPr>
-            </w:pPr>
-            <w:r>
-              <w:rPr>
-                <w:rFonts w:ascii="Arial" w:hAnsi="Arial" w:eastAsia="Arial" w:cs="Arial"/>
-                <w:i w:val="false"/>
-                <w:b w:val="false"/>
-                <w:u w:val="none"/>
-                <w:sz w:val="18"/>
-                <w:szCs w:val="18"/>
-                <w:color w:val="000000"/>
-              </w:rPr>
-              <w:t xml:space="preserve"/>
-            </w:r>
-          </w:p>
-        </w:tc>
-        <w:tc>
-          <w:tcPr>
-            <w:tcBorders>
-              <w:bottom w:val="none" w:sz="0" w:space="0" w:color="000000"/>
-              <w:top w:val="none" w:sz="0" w:space="0" w:color="000000"/>
-              <w:left w:val="none" w:sz="0" w:space="0" w:color="000000"/>
-              <w:right w:val="none" w:sz="0" w:space="0" w:color="000000"/>
-            </w:tcBorders>
-            <w:shd w:val="clear" w:color="auto" w:fill="FFFFFF"/>
-            <w:tcMar>
-              <w:top w:w="0" w:type="dxa"/>
-              <w:bottom w:w="0" w:type="dxa"/>
-              <w:left w:w="0" w:type="dxa"/>
-              <w:right w:w="0" w:type="dxa"/>
-            </w:tcMar>
-            <w:vAlign w:val="top"/>
-          </w:tcPr>
-          <w:p>
-            <w:pPr>
-              <w:jc w:val="center"/>
-              <w:pBdr>
-                <w:bottom w:val="none" w:sz="0" w:space="0" w:color="000000"/>
-                <w:top w:val="none" w:sz="0" w:space="0" w:color="000000"/>
-                <w:left w:val="none" w:sz="0" w:space="0" w:color="000000"/>
-                <w:right w:val="none" w:sz="0" w:space="0" w:color="000000"/>
-              </w:pBdr>
-              <w:spacing w:after="10" w:before="10" w:line="240"/>
-              <w:ind w:left="100" w:right="100" w:firstLine="0" w:firstLineChars="0"/>
-              <w:rPr>
-                <w:rFonts w:ascii="Arial" w:hAnsi="Arial" w:eastAsia="Arial" w:cs="Arial"/>
-                <w:i w:val="false"/>
-                <w:b w:val="false"/>
-                <w:u w:val="none"/>
-                <w:sz w:val="18"/>
-                <w:szCs w:val="18"/>
-                <w:color w:val="000000"/>
-              </w:rPr>
-            </w:pPr>
-            <w:r>
-              <w:rPr>
-                <w:rFonts w:ascii="Arial" w:hAnsi="Arial" w:eastAsia="Arial" w:cs="Arial"/>
-                <w:i w:val="false"/>
-                <w:b w:val="false"/>
-                <w:u w:val="none"/>
-                <w:sz w:val="18"/>
-                <w:szCs w:val="18"/>
-                <w:color w:val="000000"/>
-              </w:rPr>
-              <w:t xml:space="preserve">0.429**</w:t>
-            </w:r>
-          </w:p>
-        </w:tc>
-        <w:tc>
-          <w:tcPr>
-            <w:tcBorders>
-              <w:bottom w:val="none" w:sz="0" w:space="0" w:color="000000"/>
-              <w:top w:val="none" w:sz="0" w:space="0" w:color="000000"/>
-              <w:left w:val="none" w:sz="0" w:space="0" w:color="000000"/>
-              <w:right w:val="none" w:sz="0" w:space="0" w:color="000000"/>
-            </w:tcBorders>
-            <w:shd w:val="clear" w:color="auto" w:fill="FFFFFF"/>
-            <w:tcMar>
-              <w:top w:w="0" w:type="dxa"/>
-              <w:bottom w:w="0" w:type="dxa"/>
-              <w:left w:w="0" w:type="dxa"/>
-              <w:right w:w="0" w:type="dxa"/>
-            </w:tcMar>
-            <w:vAlign w:val="top"/>
-          </w:tcPr>
-          <w:p>
-            <w:pPr>
-              <w:jc w:val="center"/>
-              <w:pBdr>
-                <w:bottom w:val="none" w:sz="0" w:space="0" w:color="000000"/>
-                <w:top w:val="none" w:sz="0" w:space="0" w:color="000000"/>
-                <w:left w:val="none" w:sz="0" w:space="0" w:color="000000"/>
-                <w:right w:val="none" w:sz="0" w:space="0" w:color="000000"/>
-              </w:pBdr>
-              <w:spacing w:after="10" w:before="10" w:line="240"/>
-              <w:ind w:left="100" w:right="100" w:firstLine="0" w:firstLineChars="0"/>
-              <w:rPr>
-                <w:rFonts w:ascii="Arial" w:hAnsi="Arial" w:eastAsia="Arial" w:cs="Arial"/>
-                <w:i w:val="false"/>
-                <w:b w:val="false"/>
-                <w:u w:val="none"/>
-                <w:sz w:val="18"/>
-                <w:szCs w:val="18"/>
-                <w:color w:val="000000"/>
-              </w:rPr>
-            </w:pPr>
-            <w:r>
-              <w:rPr>
-                <w:rFonts w:ascii="Arial" w:hAnsi="Arial" w:eastAsia="Arial" w:cs="Arial"/>
-                <w:i w:val="false"/>
-                <w:b w:val="false"/>
-                <w:u w:val="none"/>
-                <w:sz w:val="18"/>
-                <w:szCs w:val="18"/>
-                <w:color w:val="000000"/>
-              </w:rPr>
-              <w:t xml:space="preserve">0.159 †</w:t>
             </w:r>
           </w:p>
         </w:tc>
@@ -4603,163 +4603,163 @@
                 <w:szCs w:val="18"/>
                 <w:color w:val="000000"/>
               </w:rPr>
-              <w:t xml:space="preserve">Dato faltante</w:t>
-            </w:r>
-          </w:p>
-        </w:tc>
-        <w:tc>
-          <w:tcPr>
-            <w:tcBorders>
-              <w:bottom w:val="none" w:sz="0" w:space="0" w:color="000000"/>
-              <w:top w:val="none" w:sz="0" w:space="0" w:color="000000"/>
-              <w:left w:val="none" w:sz="0" w:space="0" w:color="000000"/>
-              <w:right w:val="none" w:sz="0" w:space="0" w:color="000000"/>
-            </w:tcBorders>
-            <w:shd w:val="clear" w:color="auto" w:fill="FFFFFF"/>
-            <w:tcMar>
-              <w:top w:w="0" w:type="dxa"/>
-              <w:bottom w:w="0" w:type="dxa"/>
-              <w:left w:w="0" w:type="dxa"/>
-              <w:right w:w="0" w:type="dxa"/>
-            </w:tcMar>
-            <w:vAlign w:val="top"/>
-          </w:tcPr>
-          <w:p>
-            <w:pPr>
-              <w:jc w:val="center"/>
-              <w:pBdr>
-                <w:bottom w:val="none" w:sz="0" w:space="0" w:color="000000"/>
-                <w:top w:val="none" w:sz="0" w:space="0" w:color="000000"/>
-                <w:left w:val="none" w:sz="0" w:space="0" w:color="000000"/>
-                <w:right w:val="none" w:sz="0" w:space="0" w:color="000000"/>
-              </w:pBdr>
-              <w:spacing w:after="10" w:before="10" w:line="240"/>
-              <w:ind w:left="100" w:right="100" w:firstLine="0" w:firstLineChars="0"/>
-              <w:rPr>
-                <w:rFonts w:ascii="Arial" w:hAnsi="Arial" w:eastAsia="Arial" w:cs="Arial"/>
-                <w:i w:val="false"/>
-                <w:b w:val="false"/>
-                <w:u w:val="none"/>
-                <w:sz w:val="18"/>
-                <w:szCs w:val="18"/>
-                <w:color w:val="000000"/>
-              </w:rPr>
-            </w:pPr>
-            <w:r>
-              <w:rPr>
-                <w:rFonts w:ascii="Arial" w:hAnsi="Arial" w:eastAsia="Arial" w:cs="Arial"/>
-                <w:i w:val="false"/>
-                <w:b w:val="false"/>
-                <w:u w:val="none"/>
-                <w:sz w:val="18"/>
-                <w:szCs w:val="18"/>
-                <w:color w:val="000000"/>
-              </w:rPr>
-              <w:t xml:space="preserve">1.0 (33.3%)</w:t>
-            </w:r>
-          </w:p>
-        </w:tc>
-        <w:tc>
-          <w:tcPr>
-            <w:tcBorders>
-              <w:bottom w:val="none" w:sz="0" w:space="0" w:color="000000"/>
-              <w:top w:val="none" w:sz="0" w:space="0" w:color="000000"/>
-              <w:left w:val="none" w:sz="0" w:space="0" w:color="000000"/>
-              <w:right w:val="none" w:sz="0" w:space="0" w:color="000000"/>
-            </w:tcBorders>
-            <w:shd w:val="clear" w:color="auto" w:fill="FFFFFF"/>
-            <w:tcMar>
-              <w:top w:w="0" w:type="dxa"/>
-              <w:bottom w:w="0" w:type="dxa"/>
-              <w:left w:w="0" w:type="dxa"/>
-              <w:right w:w="0" w:type="dxa"/>
-            </w:tcMar>
-            <w:vAlign w:val="top"/>
-          </w:tcPr>
-          <w:p>
-            <w:pPr>
-              <w:jc w:val="center"/>
-              <w:pBdr>
-                <w:bottom w:val="none" w:sz="0" w:space="0" w:color="000000"/>
-                <w:top w:val="none" w:sz="0" w:space="0" w:color="000000"/>
-                <w:left w:val="none" w:sz="0" w:space="0" w:color="000000"/>
-                <w:right w:val="none" w:sz="0" w:space="0" w:color="000000"/>
-              </w:pBdr>
-              <w:spacing w:after="10" w:before="10" w:line="240"/>
-              <w:ind w:left="100" w:right="100" w:firstLine="0" w:firstLineChars="0"/>
-              <w:rPr>
-                <w:rFonts w:ascii="Arial" w:hAnsi="Arial" w:eastAsia="Arial" w:cs="Arial"/>
-                <w:i w:val="false"/>
-                <w:b w:val="false"/>
-                <w:u w:val="none"/>
-                <w:sz w:val="18"/>
-                <w:szCs w:val="18"/>
-                <w:color w:val="000000"/>
-              </w:rPr>
-            </w:pPr>
-            <w:r>
-              <w:rPr>
-                <w:rFonts w:ascii="Arial" w:hAnsi="Arial" w:eastAsia="Arial" w:cs="Arial"/>
-                <w:i w:val="false"/>
-                <w:b w:val="false"/>
-                <w:u w:val="none"/>
-                <w:sz w:val="18"/>
-                <w:szCs w:val="18"/>
-                <w:color w:val="000000"/>
-              </w:rPr>
-              <w:t xml:space="preserve">2.0 (66.7%)</w:t>
-            </w:r>
-          </w:p>
-        </w:tc>
-        <w:tc>
-          <w:tcPr>
-            <w:tcBorders>
-              <w:bottom w:val="none" w:sz="0" w:space="0" w:color="000000"/>
-              <w:top w:val="none" w:sz="0" w:space="0" w:color="000000"/>
-              <w:left w:val="none" w:sz="0" w:space="0" w:color="000000"/>
-              <w:right w:val="none" w:sz="0" w:space="0" w:color="000000"/>
-            </w:tcBorders>
-            <w:shd w:val="clear" w:color="auto" w:fill="FFFFFF"/>
-            <w:tcMar>
-              <w:top w:w="0" w:type="dxa"/>
-              <w:bottom w:w="0" w:type="dxa"/>
-              <w:left w:w="0" w:type="dxa"/>
-              <w:right w:w="0" w:type="dxa"/>
-            </w:tcMar>
-            <w:vAlign w:val="top"/>
-          </w:tcPr>
-          <w:p>
-            <w:pPr>
-              <w:jc w:val="center"/>
-              <w:pBdr>
-                <w:bottom w:val="none" w:sz="0" w:space="0" w:color="000000"/>
-                <w:top w:val="none" w:sz="0" w:space="0" w:color="000000"/>
-                <w:left w:val="none" w:sz="0" w:space="0" w:color="000000"/>
-                <w:right w:val="none" w:sz="0" w:space="0" w:color="000000"/>
-              </w:pBdr>
-              <w:spacing w:after="10" w:before="10" w:line="240"/>
-              <w:ind w:left="100" w:right="100" w:firstLine="0" w:firstLineChars="0"/>
-              <w:rPr>
-                <w:rFonts w:ascii="Arial" w:hAnsi="Arial" w:eastAsia="Arial" w:cs="Arial"/>
-                <w:i w:val="false"/>
-                <w:b w:val="false"/>
-                <w:u w:val="none"/>
-                <w:sz w:val="18"/>
-                <w:szCs w:val="18"/>
-                <w:color w:val="000000"/>
-              </w:rPr>
-            </w:pPr>
-            <w:r>
-              <w:rPr>
-                <w:rFonts w:ascii="Arial" w:hAnsi="Arial" w:eastAsia="Arial" w:cs="Arial"/>
-                <w:i w:val="false"/>
-                <w:b w:val="false"/>
-                <w:u w:val="none"/>
-                <w:sz w:val="18"/>
-                <w:szCs w:val="18"/>
-                <w:color w:val="000000"/>
-              </w:rPr>
-              <w:t xml:space="preserve">0.0 (0.0%)</w:t>
+              <w:t xml:space="preserve">Talla Normal</w:t>
+            </w:r>
+          </w:p>
+        </w:tc>
+        <w:tc>
+          <w:tcPr>
+            <w:tcBorders>
+              <w:bottom w:val="none" w:sz="0" w:space="0" w:color="000000"/>
+              <w:top w:val="none" w:sz="0" w:space="0" w:color="000000"/>
+              <w:left w:val="none" w:sz="0" w:space="0" w:color="000000"/>
+              <w:right w:val="none" w:sz="0" w:space="0" w:color="000000"/>
+            </w:tcBorders>
+            <w:shd w:val="clear" w:color="auto" w:fill="FFFFFF"/>
+            <w:tcMar>
+              <w:top w:w="0" w:type="dxa"/>
+              <w:bottom w:w="0" w:type="dxa"/>
+              <w:left w:w="0" w:type="dxa"/>
+              <w:right w:w="0" w:type="dxa"/>
+            </w:tcMar>
+            <w:vAlign w:val="top"/>
+          </w:tcPr>
+          <w:p>
+            <w:pPr>
+              <w:jc w:val="center"/>
+              <w:pBdr>
+                <w:bottom w:val="none" w:sz="0" w:space="0" w:color="000000"/>
+                <w:top w:val="none" w:sz="0" w:space="0" w:color="000000"/>
+                <w:left w:val="none" w:sz="0" w:space="0" w:color="000000"/>
+                <w:right w:val="none" w:sz="0" w:space="0" w:color="000000"/>
+              </w:pBdr>
+              <w:spacing w:after="10" w:before="10" w:line="240"/>
+              <w:ind w:left="100" w:right="100" w:firstLine="0" w:firstLineChars="0"/>
+              <w:rPr>
+                <w:rFonts w:ascii="Arial" w:hAnsi="Arial" w:eastAsia="Arial" w:cs="Arial"/>
+                <w:i w:val="false"/>
+                <w:b w:val="false"/>
+                <w:u w:val="none"/>
+                <w:sz w:val="18"/>
+                <w:szCs w:val="18"/>
+                <w:color w:val="000000"/>
+              </w:rPr>
+            </w:pPr>
+            <w:r>
+              <w:rPr>
+                <w:rFonts w:ascii="Arial" w:hAnsi="Arial" w:eastAsia="Arial" w:cs="Arial"/>
+                <w:i w:val="false"/>
+                <w:b w:val="false"/>
+                <w:u w:val="none"/>
+                <w:sz w:val="18"/>
+                <w:szCs w:val="18"/>
+                <w:color w:val="000000"/>
+              </w:rPr>
+              <w:t xml:space="preserve">20.0 (28.2%)</w:t>
+            </w:r>
+          </w:p>
+        </w:tc>
+        <w:tc>
+          <w:tcPr>
+            <w:tcBorders>
+              <w:bottom w:val="none" w:sz="0" w:space="0" w:color="000000"/>
+              <w:top w:val="none" w:sz="0" w:space="0" w:color="000000"/>
+              <w:left w:val="none" w:sz="0" w:space="0" w:color="000000"/>
+              <w:right w:val="none" w:sz="0" w:space="0" w:color="000000"/>
+            </w:tcBorders>
+            <w:shd w:val="clear" w:color="auto" w:fill="FFFFFF"/>
+            <w:tcMar>
+              <w:top w:w="0" w:type="dxa"/>
+              <w:bottom w:w="0" w:type="dxa"/>
+              <w:left w:w="0" w:type="dxa"/>
+              <w:right w:w="0" w:type="dxa"/>
+            </w:tcMar>
+            <w:vAlign w:val="top"/>
+          </w:tcPr>
+          <w:p>
+            <w:pPr>
+              <w:jc w:val="center"/>
+              <w:pBdr>
+                <w:bottom w:val="none" w:sz="0" w:space="0" w:color="000000"/>
+                <w:top w:val="none" w:sz="0" w:space="0" w:color="000000"/>
+                <w:left w:val="none" w:sz="0" w:space="0" w:color="000000"/>
+                <w:right w:val="none" w:sz="0" w:space="0" w:color="000000"/>
+              </w:pBdr>
+              <w:spacing w:after="10" w:before="10" w:line="240"/>
+              <w:ind w:left="100" w:right="100" w:firstLine="0" w:firstLineChars="0"/>
+              <w:rPr>
+                <w:rFonts w:ascii="Arial" w:hAnsi="Arial" w:eastAsia="Arial" w:cs="Arial"/>
+                <w:i w:val="false"/>
+                <w:b w:val="false"/>
+                <w:u w:val="none"/>
+                <w:sz w:val="18"/>
+                <w:szCs w:val="18"/>
+                <w:color w:val="000000"/>
+              </w:rPr>
+            </w:pPr>
+            <w:r>
+              <w:rPr>
+                <w:rFonts w:ascii="Arial" w:hAnsi="Arial" w:eastAsia="Arial" w:cs="Arial"/>
+                <w:i w:val="false"/>
+                <w:b w:val="false"/>
+                <w:u w:val="none"/>
+                <w:sz w:val="18"/>
+                <w:szCs w:val="18"/>
+                <w:color w:val="000000"/>
+              </w:rPr>
+              <w:t xml:space="preserve">23.0 (32.4%)</w:t>
+            </w:r>
+          </w:p>
+        </w:tc>
+        <w:tc>
+          <w:tcPr>
+            <w:tcBorders>
+              <w:bottom w:val="none" w:sz="0" w:space="0" w:color="000000"/>
+              <w:top w:val="none" w:sz="0" w:space="0" w:color="000000"/>
+              <w:left w:val="none" w:sz="0" w:space="0" w:color="000000"/>
+              <w:right w:val="none" w:sz="0" w:space="0" w:color="000000"/>
+            </w:tcBorders>
+            <w:shd w:val="clear" w:color="auto" w:fill="FFFFFF"/>
+            <w:tcMar>
+              <w:top w:w="0" w:type="dxa"/>
+              <w:bottom w:w="0" w:type="dxa"/>
+              <w:left w:w="0" w:type="dxa"/>
+              <w:right w:w="0" w:type="dxa"/>
+            </w:tcMar>
+            <w:vAlign w:val="top"/>
+          </w:tcPr>
+          <w:p>
+            <w:pPr>
+              <w:jc w:val="center"/>
+              <w:pBdr>
+                <w:bottom w:val="none" w:sz="0" w:space="0" w:color="000000"/>
+                <w:top w:val="none" w:sz="0" w:space="0" w:color="000000"/>
+                <w:left w:val="none" w:sz="0" w:space="0" w:color="000000"/>
+                <w:right w:val="none" w:sz="0" w:space="0" w:color="000000"/>
+              </w:pBdr>
+              <w:spacing w:after="10" w:before="10" w:line="240"/>
+              <w:ind w:left="100" w:right="100" w:firstLine="0" w:firstLineChars="0"/>
+              <w:rPr>
+                <w:rFonts w:ascii="Arial" w:hAnsi="Arial" w:eastAsia="Arial" w:cs="Arial"/>
+                <w:i w:val="false"/>
+                <w:b w:val="false"/>
+                <w:u w:val="none"/>
+                <w:sz w:val="18"/>
+                <w:szCs w:val="18"/>
+                <w:color w:val="000000"/>
+              </w:rPr>
+            </w:pPr>
+            <w:r>
+              <w:rPr>
+                <w:rFonts w:ascii="Arial" w:hAnsi="Arial" w:eastAsia="Arial" w:cs="Arial"/>
+                <w:i w:val="false"/>
+                <w:b w:val="false"/>
+                <w:u w:val="none"/>
+                <w:sz w:val="18"/>
+                <w:szCs w:val="18"/>
+                <w:color w:val="000000"/>
+              </w:rPr>
+              <w:t xml:space="preserve">28.0 (39.4%)</w:t>
             </w:r>
           </w:p>
         </w:tc>
@@ -4873,642 +4873,6 @@
           <w:trHeight w:val="617" w:hRule="auto"/>
         </w:trPr>
         body15
-        <w:tc>
-          <w:tcPr>
-            <w:tcBorders>
-              <w:bottom w:val="none" w:sz="0" w:space="0" w:color="000000"/>
-              <w:top w:val="none" w:sz="0" w:space="0" w:color="000000"/>
-              <w:left w:val="none" w:sz="0" w:space="0" w:color="000000"/>
-              <w:right w:val="none" w:sz="0" w:space="0" w:color="000000"/>
-            </w:tcBorders>
-            <w:shd w:val="clear" w:color="auto" w:fill="FFFFFF"/>
-            <w:tcMar>
-              <w:top w:w="0" w:type="dxa"/>
-              <w:bottom w:w="0" w:type="dxa"/>
-              <w:left w:w="0" w:type="dxa"/>
-              <w:right w:w="0" w:type="dxa"/>
-            </w:tcMar>
-            <w:vAlign w:val="top"/>
-          </w:tcPr>
-          <w:p>
-            <w:pPr>
-              <w:jc w:val="left"/>
-              <w:pBdr>
-                <w:bottom w:val="none" w:sz="0" w:space="0" w:color="000000"/>
-                <w:top w:val="none" w:sz="0" w:space="0" w:color="000000"/>
-                <w:left w:val="none" w:sz="0" w:space="0" w:color="000000"/>
-                <w:right w:val="none" w:sz="0" w:space="0" w:color="000000"/>
-              </w:pBdr>
-              <w:spacing w:after="10" w:before="10" w:line="240"/>
-              <w:ind w:left="300" w:right="100" w:firstLine="0" w:firstLineChars="0"/>
-              <w:rPr>
-                <w:rFonts w:ascii="Arial" w:hAnsi="Arial" w:eastAsia="Arial" w:cs="Arial"/>
-                <w:i w:val="false"/>
-                <w:b w:val="false"/>
-                <w:u w:val="none"/>
-                <w:sz w:val="18"/>
-                <w:szCs w:val="18"/>
-                <w:color w:val="000000"/>
-              </w:rPr>
-            </w:pPr>
-            <w:r>
-              <w:rPr>
-                <w:rFonts w:ascii="Arial" w:hAnsi="Arial" w:eastAsia="Arial" w:cs="Arial"/>
-                <w:i w:val="false"/>
-                <w:b w:val="false"/>
-                <w:u w:val="none"/>
-                <w:sz w:val="18"/>
-                <w:szCs w:val="18"/>
-                <w:color w:val="000000"/>
-              </w:rPr>
-              <w:t xml:space="preserve">Talla baja (Stunting)</w:t>
-            </w:r>
-          </w:p>
-        </w:tc>
-        <w:tc>
-          <w:tcPr>
-            <w:tcBorders>
-              <w:bottom w:val="none" w:sz="0" w:space="0" w:color="000000"/>
-              <w:top w:val="none" w:sz="0" w:space="0" w:color="000000"/>
-              <w:left w:val="none" w:sz="0" w:space="0" w:color="000000"/>
-              <w:right w:val="none" w:sz="0" w:space="0" w:color="000000"/>
-            </w:tcBorders>
-            <w:shd w:val="clear" w:color="auto" w:fill="FFFFFF"/>
-            <w:tcMar>
-              <w:top w:w="0" w:type="dxa"/>
-              <w:bottom w:w="0" w:type="dxa"/>
-              <w:left w:w="0" w:type="dxa"/>
-              <w:right w:w="0" w:type="dxa"/>
-            </w:tcMar>
-            <w:vAlign w:val="top"/>
-          </w:tcPr>
-          <w:p>
-            <w:pPr>
-              <w:jc w:val="center"/>
-              <w:pBdr>
-                <w:bottom w:val="none" w:sz="0" w:space="0" w:color="000000"/>
-                <w:top w:val="none" w:sz="0" w:space="0" w:color="000000"/>
-                <w:left w:val="none" w:sz="0" w:space="0" w:color="000000"/>
-                <w:right w:val="none" w:sz="0" w:space="0" w:color="000000"/>
-              </w:pBdr>
-              <w:spacing w:after="10" w:before="10" w:line="240"/>
-              <w:ind w:left="100" w:right="100" w:firstLine="0" w:firstLineChars="0"/>
-              <w:rPr>
-                <w:rFonts w:ascii="Arial" w:hAnsi="Arial" w:eastAsia="Arial" w:cs="Arial"/>
-                <w:i w:val="false"/>
-                <w:b w:val="false"/>
-                <w:u w:val="none"/>
-                <w:sz w:val="18"/>
-                <w:szCs w:val="18"/>
-                <w:color w:val="000000"/>
-              </w:rPr>
-            </w:pPr>
-            <w:r>
-              <w:rPr>
-                <w:rFonts w:ascii="Arial" w:hAnsi="Arial" w:eastAsia="Arial" w:cs="Arial"/>
-                <w:i w:val="false"/>
-                <w:b w:val="false"/>
-                <w:u w:val="none"/>
-                <w:sz w:val="18"/>
-                <w:szCs w:val="18"/>
-                <w:color w:val="000000"/>
-              </w:rPr>
-              <w:t xml:space="preserve">0.0 (0.0%)</w:t>
-            </w:r>
-          </w:p>
-        </w:tc>
-        <w:tc>
-          <w:tcPr>
-            <w:tcBorders>
-              <w:bottom w:val="none" w:sz="0" w:space="0" w:color="000000"/>
-              <w:top w:val="none" w:sz="0" w:space="0" w:color="000000"/>
-              <w:left w:val="none" w:sz="0" w:space="0" w:color="000000"/>
-              <w:right w:val="none" w:sz="0" w:space="0" w:color="000000"/>
-            </w:tcBorders>
-            <w:shd w:val="clear" w:color="auto" w:fill="FFFFFF"/>
-            <w:tcMar>
-              <w:top w:w="0" w:type="dxa"/>
-              <w:bottom w:w="0" w:type="dxa"/>
-              <w:left w:w="0" w:type="dxa"/>
-              <w:right w:w="0" w:type="dxa"/>
-            </w:tcMar>
-            <w:vAlign w:val="top"/>
-          </w:tcPr>
-          <w:p>
-            <w:pPr>
-              <w:jc w:val="center"/>
-              <w:pBdr>
-                <w:bottom w:val="none" w:sz="0" w:space="0" w:color="000000"/>
-                <w:top w:val="none" w:sz="0" w:space="0" w:color="000000"/>
-                <w:left w:val="none" w:sz="0" w:space="0" w:color="000000"/>
-                <w:right w:val="none" w:sz="0" w:space="0" w:color="000000"/>
-              </w:pBdr>
-              <w:spacing w:after="10" w:before="10" w:line="240"/>
-              <w:ind w:left="100" w:right="100" w:firstLine="0" w:firstLineChars="0"/>
-              <w:rPr>
-                <w:rFonts w:ascii="Arial" w:hAnsi="Arial" w:eastAsia="Arial" w:cs="Arial"/>
-                <w:i w:val="false"/>
-                <w:b w:val="false"/>
-                <w:u w:val="none"/>
-                <w:sz w:val="18"/>
-                <w:szCs w:val="18"/>
-                <w:color w:val="000000"/>
-              </w:rPr>
-            </w:pPr>
-            <w:r>
-              <w:rPr>
-                <w:rFonts w:ascii="Arial" w:hAnsi="Arial" w:eastAsia="Arial" w:cs="Arial"/>
-                <w:i w:val="false"/>
-                <w:b w:val="false"/>
-                <w:u w:val="none"/>
-                <w:sz w:val="18"/>
-                <w:szCs w:val="18"/>
-                <w:color w:val="000000"/>
-              </w:rPr>
-              <w:t xml:space="preserve">0.0 (0.0%)</w:t>
-            </w:r>
-          </w:p>
-        </w:tc>
-        <w:tc>
-          <w:tcPr>
-            <w:tcBorders>
-              <w:bottom w:val="none" w:sz="0" w:space="0" w:color="000000"/>
-              <w:top w:val="none" w:sz="0" w:space="0" w:color="000000"/>
-              <w:left w:val="none" w:sz="0" w:space="0" w:color="000000"/>
-              <w:right w:val="none" w:sz="0" w:space="0" w:color="000000"/>
-            </w:tcBorders>
-            <w:shd w:val="clear" w:color="auto" w:fill="FFFFFF"/>
-            <w:tcMar>
-              <w:top w:w="0" w:type="dxa"/>
-              <w:bottom w:w="0" w:type="dxa"/>
-              <w:left w:w="0" w:type="dxa"/>
-              <w:right w:w="0" w:type="dxa"/>
-            </w:tcMar>
-            <w:vAlign w:val="top"/>
-          </w:tcPr>
-          <w:p>
-            <w:pPr>
-              <w:jc w:val="center"/>
-              <w:pBdr>
-                <w:bottom w:val="none" w:sz="0" w:space="0" w:color="000000"/>
-                <w:top w:val="none" w:sz="0" w:space="0" w:color="000000"/>
-                <w:left w:val="none" w:sz="0" w:space="0" w:color="000000"/>
-                <w:right w:val="none" w:sz="0" w:space="0" w:color="000000"/>
-              </w:pBdr>
-              <w:spacing w:after="10" w:before="10" w:line="240"/>
-              <w:ind w:left="100" w:right="100" w:firstLine="0" w:firstLineChars="0"/>
-              <w:rPr>
-                <w:rFonts w:ascii="Arial" w:hAnsi="Arial" w:eastAsia="Arial" w:cs="Arial"/>
-                <w:i w:val="false"/>
-                <w:b w:val="false"/>
-                <w:u w:val="none"/>
-                <w:sz w:val="18"/>
-                <w:szCs w:val="18"/>
-                <w:color w:val="000000"/>
-              </w:rPr>
-            </w:pPr>
-            <w:r>
-              <w:rPr>
-                <w:rFonts w:ascii="Arial" w:hAnsi="Arial" w:eastAsia="Arial" w:cs="Arial"/>
-                <w:i w:val="false"/>
-                <w:b w:val="false"/>
-                <w:u w:val="none"/>
-                <w:sz w:val="18"/>
-                <w:szCs w:val="18"/>
-                <w:color w:val="000000"/>
-              </w:rPr>
-              <w:t xml:space="preserve">1.0 (100.0%)</w:t>
-            </w:r>
-          </w:p>
-        </w:tc>
-        <w:tc>
-          <w:tcPr>
-            <w:tcBorders>
-              <w:bottom w:val="none" w:sz="0" w:space="0" w:color="000000"/>
-              <w:top w:val="none" w:sz="0" w:space="0" w:color="000000"/>
-              <w:left w:val="none" w:sz="0" w:space="0" w:color="000000"/>
-              <w:right w:val="none" w:sz="0" w:space="0" w:color="000000"/>
-            </w:tcBorders>
-            <w:shd w:val="clear" w:color="auto" w:fill="FFFFFF"/>
-            <w:tcMar>
-              <w:top w:w="0" w:type="dxa"/>
-              <w:bottom w:w="0" w:type="dxa"/>
-              <w:left w:w="0" w:type="dxa"/>
-              <w:right w:w="0" w:type="dxa"/>
-            </w:tcMar>
-            <w:vAlign w:val="top"/>
-          </w:tcPr>
-          <w:p>
-            <w:pPr>
-              <w:jc w:val="center"/>
-              <w:pBdr>
-                <w:bottom w:val="none" w:sz="0" w:space="0" w:color="000000"/>
-                <w:top w:val="none" w:sz="0" w:space="0" w:color="000000"/>
-                <w:left w:val="none" w:sz="0" w:space="0" w:color="000000"/>
-                <w:right w:val="none" w:sz="0" w:space="0" w:color="000000"/>
-              </w:pBdr>
-              <w:spacing w:after="10" w:before="10" w:line="240"/>
-              <w:ind w:left="100" w:right="100" w:firstLine="0" w:firstLineChars="0"/>
-              <w:rPr>
-                <w:rFonts w:ascii="Arial" w:hAnsi="Arial" w:eastAsia="Arial" w:cs="Arial"/>
-                <w:i w:val="false"/>
-                <w:b w:val="false"/>
-                <w:u w:val="none"/>
-                <w:sz w:val="18"/>
-                <w:szCs w:val="18"/>
-                <w:color w:val="000000"/>
-              </w:rPr>
-            </w:pPr>
-            <w:r>
-              <w:rPr>
-                <w:rFonts w:ascii="Arial" w:hAnsi="Arial" w:eastAsia="Arial" w:cs="Arial"/>
-                <w:i w:val="false"/>
-                <w:b w:val="false"/>
-                <w:u w:val="none"/>
-                <w:sz w:val="18"/>
-                <w:szCs w:val="18"/>
-                <w:color w:val="000000"/>
-              </w:rPr>
-              <w:t xml:space="preserve"/>
-            </w:r>
-          </w:p>
-        </w:tc>
-        <w:tc>
-          <w:tcPr>
-            <w:tcBorders>
-              <w:bottom w:val="none" w:sz="0" w:space="0" w:color="000000"/>
-              <w:top w:val="none" w:sz="0" w:space="0" w:color="000000"/>
-              <w:left w:val="none" w:sz="0" w:space="0" w:color="000000"/>
-              <w:right w:val="none" w:sz="0" w:space="0" w:color="000000"/>
-            </w:tcBorders>
-            <w:shd w:val="clear" w:color="auto" w:fill="FFFFFF"/>
-            <w:tcMar>
-              <w:top w:w="0" w:type="dxa"/>
-              <w:bottom w:w="0" w:type="dxa"/>
-              <w:left w:w="0" w:type="dxa"/>
-              <w:right w:w="0" w:type="dxa"/>
-            </w:tcMar>
-            <w:vAlign w:val="top"/>
-          </w:tcPr>
-          <w:p>
-            <w:pPr>
-              <w:jc w:val="center"/>
-              <w:pBdr>
-                <w:bottom w:val="none" w:sz="0" w:space="0" w:color="000000"/>
-                <w:top w:val="none" w:sz="0" w:space="0" w:color="000000"/>
-                <w:left w:val="none" w:sz="0" w:space="0" w:color="000000"/>
-                <w:right w:val="none" w:sz="0" w:space="0" w:color="000000"/>
-              </w:pBdr>
-              <w:spacing w:after="10" w:before="10" w:line="240"/>
-              <w:ind w:left="100" w:right="100" w:firstLine="0" w:firstLineChars="0"/>
-              <w:rPr>
-                <w:rFonts w:ascii="Arial" w:hAnsi="Arial" w:eastAsia="Arial" w:cs="Arial"/>
-                <w:i w:val="false"/>
-                <w:b w:val="false"/>
-                <w:u w:val="none"/>
-                <w:sz w:val="18"/>
-                <w:szCs w:val="18"/>
-                <w:color w:val="000000"/>
-              </w:rPr>
-            </w:pPr>
-            <w:r>
-              <w:rPr>
-                <w:rFonts w:ascii="Arial" w:hAnsi="Arial" w:eastAsia="Arial" w:cs="Arial"/>
-                <w:i w:val="false"/>
-                <w:b w:val="false"/>
-                <w:u w:val="none"/>
-                <w:sz w:val="18"/>
-                <w:szCs w:val="18"/>
-                <w:color w:val="000000"/>
-              </w:rPr>
-              <w:t xml:space="preserve"/>
-            </w:r>
-          </w:p>
-        </w:tc>
-      </w:tr>
-      <w:tr>
-        <w:trPr>
-          <w:trHeight w:val="617" w:hRule="auto"/>
-        </w:trPr>
-        body16
-        <w:tc>
-          <w:tcPr>
-            <w:tcBorders>
-              <w:bottom w:val="none" w:sz="0" w:space="0" w:color="000000"/>
-              <w:top w:val="none" w:sz="0" w:space="0" w:color="000000"/>
-              <w:left w:val="none" w:sz="0" w:space="0" w:color="000000"/>
-              <w:right w:val="none" w:sz="0" w:space="0" w:color="000000"/>
-            </w:tcBorders>
-            <w:shd w:val="clear" w:color="auto" w:fill="FFFFFF"/>
-            <w:tcMar>
-              <w:top w:w="0" w:type="dxa"/>
-              <w:bottom w:w="0" w:type="dxa"/>
-              <w:left w:w="0" w:type="dxa"/>
-              <w:right w:w="0" w:type="dxa"/>
-            </w:tcMar>
-            <w:vAlign w:val="top"/>
-          </w:tcPr>
-          <w:p>
-            <w:pPr>
-              <w:jc w:val="left"/>
-              <w:pBdr>
-                <w:bottom w:val="none" w:sz="0" w:space="0" w:color="000000"/>
-                <w:top w:val="none" w:sz="0" w:space="0" w:color="000000"/>
-                <w:left w:val="none" w:sz="0" w:space="0" w:color="000000"/>
-                <w:right w:val="none" w:sz="0" w:space="0" w:color="000000"/>
-              </w:pBdr>
-              <w:spacing w:after="10" w:before="10" w:line="240"/>
-              <w:ind w:left="300" w:right="100" w:firstLine="0" w:firstLineChars="0"/>
-              <w:rPr>
-                <w:rFonts w:ascii="Arial" w:hAnsi="Arial" w:eastAsia="Arial" w:cs="Arial"/>
-                <w:i w:val="false"/>
-                <w:b w:val="false"/>
-                <w:u w:val="none"/>
-                <w:sz w:val="18"/>
-                <w:szCs w:val="18"/>
-                <w:color w:val="000000"/>
-              </w:rPr>
-            </w:pPr>
-            <w:r>
-              <w:rPr>
-                <w:rFonts w:ascii="Arial" w:hAnsi="Arial" w:eastAsia="Arial" w:cs="Arial"/>
-                <w:i w:val="false"/>
-                <w:b w:val="false"/>
-                <w:u w:val="none"/>
-                <w:sz w:val="18"/>
-                <w:szCs w:val="18"/>
-                <w:color w:val="000000"/>
-              </w:rPr>
-              <w:t xml:space="preserve">Talla Normal</w:t>
-            </w:r>
-          </w:p>
-        </w:tc>
-        <w:tc>
-          <w:tcPr>
-            <w:tcBorders>
-              <w:bottom w:val="none" w:sz="0" w:space="0" w:color="000000"/>
-              <w:top w:val="none" w:sz="0" w:space="0" w:color="000000"/>
-              <w:left w:val="none" w:sz="0" w:space="0" w:color="000000"/>
-              <w:right w:val="none" w:sz="0" w:space="0" w:color="000000"/>
-            </w:tcBorders>
-            <w:shd w:val="clear" w:color="auto" w:fill="FFFFFF"/>
-            <w:tcMar>
-              <w:top w:w="0" w:type="dxa"/>
-              <w:bottom w:w="0" w:type="dxa"/>
-              <w:left w:w="0" w:type="dxa"/>
-              <w:right w:w="0" w:type="dxa"/>
-            </w:tcMar>
-            <w:vAlign w:val="top"/>
-          </w:tcPr>
-          <w:p>
-            <w:pPr>
-              <w:jc w:val="center"/>
-              <w:pBdr>
-                <w:bottom w:val="none" w:sz="0" w:space="0" w:color="000000"/>
-                <w:top w:val="none" w:sz="0" w:space="0" w:color="000000"/>
-                <w:left w:val="none" w:sz="0" w:space="0" w:color="000000"/>
-                <w:right w:val="none" w:sz="0" w:space="0" w:color="000000"/>
-              </w:pBdr>
-              <w:spacing w:after="10" w:before="10" w:line="240"/>
-              <w:ind w:left="100" w:right="100" w:firstLine="0" w:firstLineChars="0"/>
-              <w:rPr>
-                <w:rFonts w:ascii="Arial" w:hAnsi="Arial" w:eastAsia="Arial" w:cs="Arial"/>
-                <w:i w:val="false"/>
-                <w:b w:val="false"/>
-                <w:u w:val="none"/>
-                <w:sz w:val="18"/>
-                <w:szCs w:val="18"/>
-                <w:color w:val="000000"/>
-              </w:rPr>
-            </w:pPr>
-            <w:r>
-              <w:rPr>
-                <w:rFonts w:ascii="Arial" w:hAnsi="Arial" w:eastAsia="Arial" w:cs="Arial"/>
-                <w:i w:val="false"/>
-                <w:b w:val="false"/>
-                <w:u w:val="none"/>
-                <w:sz w:val="18"/>
-                <w:szCs w:val="18"/>
-                <w:color w:val="000000"/>
-              </w:rPr>
-              <w:t xml:space="preserve">20.0 (28.2%)</w:t>
-            </w:r>
-          </w:p>
-        </w:tc>
-        <w:tc>
-          <w:tcPr>
-            <w:tcBorders>
-              <w:bottom w:val="none" w:sz="0" w:space="0" w:color="000000"/>
-              <w:top w:val="none" w:sz="0" w:space="0" w:color="000000"/>
-              <w:left w:val="none" w:sz="0" w:space="0" w:color="000000"/>
-              <w:right w:val="none" w:sz="0" w:space="0" w:color="000000"/>
-            </w:tcBorders>
-            <w:shd w:val="clear" w:color="auto" w:fill="FFFFFF"/>
-            <w:tcMar>
-              <w:top w:w="0" w:type="dxa"/>
-              <w:bottom w:w="0" w:type="dxa"/>
-              <w:left w:w="0" w:type="dxa"/>
-              <w:right w:w="0" w:type="dxa"/>
-            </w:tcMar>
-            <w:vAlign w:val="top"/>
-          </w:tcPr>
-          <w:p>
-            <w:pPr>
-              <w:jc w:val="center"/>
-              <w:pBdr>
-                <w:bottom w:val="none" w:sz="0" w:space="0" w:color="000000"/>
-                <w:top w:val="none" w:sz="0" w:space="0" w:color="000000"/>
-                <w:left w:val="none" w:sz="0" w:space="0" w:color="000000"/>
-                <w:right w:val="none" w:sz="0" w:space="0" w:color="000000"/>
-              </w:pBdr>
-              <w:spacing w:after="10" w:before="10" w:line="240"/>
-              <w:ind w:left="100" w:right="100" w:firstLine="0" w:firstLineChars="0"/>
-              <w:rPr>
-                <w:rFonts w:ascii="Arial" w:hAnsi="Arial" w:eastAsia="Arial" w:cs="Arial"/>
-                <w:i w:val="false"/>
-                <w:b w:val="false"/>
-                <w:u w:val="none"/>
-                <w:sz w:val="18"/>
-                <w:szCs w:val="18"/>
-                <w:color w:val="000000"/>
-              </w:rPr>
-            </w:pPr>
-            <w:r>
-              <w:rPr>
-                <w:rFonts w:ascii="Arial" w:hAnsi="Arial" w:eastAsia="Arial" w:cs="Arial"/>
-                <w:i w:val="false"/>
-                <w:b w:val="false"/>
-                <w:u w:val="none"/>
-                <w:sz w:val="18"/>
-                <w:szCs w:val="18"/>
-                <w:color w:val="000000"/>
-              </w:rPr>
-              <w:t xml:space="preserve">23.0 (32.4%)</w:t>
-            </w:r>
-          </w:p>
-        </w:tc>
-        <w:tc>
-          <w:tcPr>
-            <w:tcBorders>
-              <w:bottom w:val="none" w:sz="0" w:space="0" w:color="000000"/>
-              <w:top w:val="none" w:sz="0" w:space="0" w:color="000000"/>
-              <w:left w:val="none" w:sz="0" w:space="0" w:color="000000"/>
-              <w:right w:val="none" w:sz="0" w:space="0" w:color="000000"/>
-            </w:tcBorders>
-            <w:shd w:val="clear" w:color="auto" w:fill="FFFFFF"/>
-            <w:tcMar>
-              <w:top w:w="0" w:type="dxa"/>
-              <w:bottom w:w="0" w:type="dxa"/>
-              <w:left w:w="0" w:type="dxa"/>
-              <w:right w:w="0" w:type="dxa"/>
-            </w:tcMar>
-            <w:vAlign w:val="top"/>
-          </w:tcPr>
-          <w:p>
-            <w:pPr>
-              <w:jc w:val="center"/>
-              <w:pBdr>
-                <w:bottom w:val="none" w:sz="0" w:space="0" w:color="000000"/>
-                <w:top w:val="none" w:sz="0" w:space="0" w:color="000000"/>
-                <w:left w:val="none" w:sz="0" w:space="0" w:color="000000"/>
-                <w:right w:val="none" w:sz="0" w:space="0" w:color="000000"/>
-              </w:pBdr>
-              <w:spacing w:after="10" w:before="10" w:line="240"/>
-              <w:ind w:left="100" w:right="100" w:firstLine="0" w:firstLineChars="0"/>
-              <w:rPr>
-                <w:rFonts w:ascii="Arial" w:hAnsi="Arial" w:eastAsia="Arial" w:cs="Arial"/>
-                <w:i w:val="false"/>
-                <w:b w:val="false"/>
-                <w:u w:val="none"/>
-                <w:sz w:val="18"/>
-                <w:szCs w:val="18"/>
-                <w:color w:val="000000"/>
-              </w:rPr>
-            </w:pPr>
-            <w:r>
-              <w:rPr>
-                <w:rFonts w:ascii="Arial" w:hAnsi="Arial" w:eastAsia="Arial" w:cs="Arial"/>
-                <w:i w:val="false"/>
-                <w:b w:val="false"/>
-                <w:u w:val="none"/>
-                <w:sz w:val="18"/>
-                <w:szCs w:val="18"/>
-                <w:color w:val="000000"/>
-              </w:rPr>
-              <w:t xml:space="preserve">28.0 (39.4%)</w:t>
-            </w:r>
-          </w:p>
-        </w:tc>
-        <w:tc>
-          <w:tcPr>
-            <w:tcBorders>
-              <w:bottom w:val="none" w:sz="0" w:space="0" w:color="000000"/>
-              <w:top w:val="none" w:sz="0" w:space="0" w:color="000000"/>
-              <w:left w:val="none" w:sz="0" w:space="0" w:color="000000"/>
-              <w:right w:val="none" w:sz="0" w:space="0" w:color="000000"/>
-            </w:tcBorders>
-            <w:shd w:val="clear" w:color="auto" w:fill="FFFFFF"/>
-            <w:tcMar>
-              <w:top w:w="0" w:type="dxa"/>
-              <w:bottom w:w="0" w:type="dxa"/>
-              <w:left w:w="0" w:type="dxa"/>
-              <w:right w:w="0" w:type="dxa"/>
-            </w:tcMar>
-            <w:vAlign w:val="top"/>
-          </w:tcPr>
-          <w:p>
-            <w:pPr>
-              <w:jc w:val="center"/>
-              <w:pBdr>
-                <w:bottom w:val="none" w:sz="0" w:space="0" w:color="000000"/>
-                <w:top w:val="none" w:sz="0" w:space="0" w:color="000000"/>
-                <w:left w:val="none" w:sz="0" w:space="0" w:color="000000"/>
-                <w:right w:val="none" w:sz="0" w:space="0" w:color="000000"/>
-              </w:pBdr>
-              <w:spacing w:after="10" w:before="10" w:line="240"/>
-              <w:ind w:left="100" w:right="100" w:firstLine="0" w:firstLineChars="0"/>
-              <w:rPr>
-                <w:rFonts w:ascii="Arial" w:hAnsi="Arial" w:eastAsia="Arial" w:cs="Arial"/>
-                <w:i w:val="false"/>
-                <w:b w:val="false"/>
-                <w:u w:val="none"/>
-                <w:sz w:val="18"/>
-                <w:szCs w:val="18"/>
-                <w:color w:val="000000"/>
-              </w:rPr>
-            </w:pPr>
-            <w:r>
-              <w:rPr>
-                <w:rFonts w:ascii="Arial" w:hAnsi="Arial" w:eastAsia="Arial" w:cs="Arial"/>
-                <w:i w:val="false"/>
-                <w:b w:val="false"/>
-                <w:u w:val="none"/>
-                <w:sz w:val="18"/>
-                <w:szCs w:val="18"/>
-                <w:color w:val="000000"/>
-              </w:rPr>
-              <w:t xml:space="preserve"/>
-            </w:r>
-          </w:p>
-        </w:tc>
-        <w:tc>
-          <w:tcPr>
-            <w:tcBorders>
-              <w:bottom w:val="none" w:sz="0" w:space="0" w:color="000000"/>
-              <w:top w:val="none" w:sz="0" w:space="0" w:color="000000"/>
-              <w:left w:val="none" w:sz="0" w:space="0" w:color="000000"/>
-              <w:right w:val="none" w:sz="0" w:space="0" w:color="000000"/>
-            </w:tcBorders>
-            <w:shd w:val="clear" w:color="auto" w:fill="FFFFFF"/>
-            <w:tcMar>
-              <w:top w:w="0" w:type="dxa"/>
-              <w:bottom w:w="0" w:type="dxa"/>
-              <w:left w:w="0" w:type="dxa"/>
-              <w:right w:w="0" w:type="dxa"/>
-            </w:tcMar>
-            <w:vAlign w:val="top"/>
-          </w:tcPr>
-          <w:p>
-            <w:pPr>
-              <w:jc w:val="center"/>
-              <w:pBdr>
-                <w:bottom w:val="none" w:sz="0" w:space="0" w:color="000000"/>
-                <w:top w:val="none" w:sz="0" w:space="0" w:color="000000"/>
-                <w:left w:val="none" w:sz="0" w:space="0" w:color="000000"/>
-                <w:right w:val="none" w:sz="0" w:space="0" w:color="000000"/>
-              </w:pBdr>
-              <w:spacing w:after="10" w:before="10" w:line="240"/>
-              <w:ind w:left="100" w:right="100" w:firstLine="0" w:firstLineChars="0"/>
-              <w:rPr>
-                <w:rFonts w:ascii="Arial" w:hAnsi="Arial" w:eastAsia="Arial" w:cs="Arial"/>
-                <w:i w:val="false"/>
-                <w:b w:val="false"/>
-                <w:u w:val="none"/>
-                <w:sz w:val="18"/>
-                <w:szCs w:val="18"/>
-                <w:color w:val="000000"/>
-              </w:rPr>
-            </w:pPr>
-            <w:r>
-              <w:rPr>
-                <w:rFonts w:ascii="Arial" w:hAnsi="Arial" w:eastAsia="Arial" w:cs="Arial"/>
-                <w:i w:val="false"/>
-                <w:b w:val="false"/>
-                <w:u w:val="none"/>
-                <w:sz w:val="18"/>
-                <w:szCs w:val="18"/>
-                <w:color w:val="000000"/>
-              </w:rPr>
-              <w:t xml:space="preserve"/>
-            </w:r>
-          </w:p>
-        </w:tc>
-      </w:tr>
-      <w:tr>
-        <w:trPr>
-          <w:trHeight w:val="617" w:hRule="auto"/>
-        </w:trPr>
-        body17
         <w:tc>
           <w:tcPr>
             <w:tcBorders>

--- a/outputs/Table_2.docx
+++ b/outputs/Table_2.docx
@@ -25,7 +25,7 @@
         <w:ind w:left="60" w:right="60" w:firstLine="0" w:firstLineChars="0"/>
       </w:pPr>
       <w:r>
-        <w:t xml:space="preserve">Tabla 1. Características sociodemográficas y estado nutricional según institución educativa.</w:t>
+        <w:t xml:space="preserve">Tabla 2. Características sociodemográficas y estado nutricional según institución educativa.</w:t>
       </w:r>
     </w:p>
     <w:tbl xmlns:a="http://schemas.openxmlformats.org/drawingml/2006/main" xmlns:pic="http://schemas.openxmlformats.org/drawingml/2006/picture">
@@ -327,7 +327,7 @@
               <w:rPr>
                 <w:rFonts w:ascii="Arial" w:hAnsi="Arial" w:eastAsia="Arial" w:cs="Arial"/>
                 <w:i w:val="false"/>
-                <w:b w:val="false"/>
+                <w:b w:val="true"/>
                 <w:u w:val="none"/>
                 <w:sz w:val="18"/>
                 <w:szCs w:val="18"/>
@@ -392,7 +392,7 @@
               <w:rPr>
                 <w:rFonts w:ascii="Arial" w:hAnsi="Arial" w:eastAsia="Arial" w:cs="Arial"/>
                 <w:i w:val="false"/>
-                <w:b w:val="false"/>
+                <w:b w:val="true"/>
                 <w:u w:val="none"/>
                 <w:sz w:val="18"/>
                 <w:szCs w:val="18"/>
@@ -452,18 +452,18 @@
               <w:rPr>
                 <w:rFonts w:ascii="Arial" w:hAnsi="Arial" w:eastAsia="Arial" w:cs="Arial"/>
                 <w:i w:val="false"/>
-                <w:b w:val="true"/>
-                <w:u w:val="none"/>
-                <w:sz w:val="18"/>
-                <w:szCs w:val="18"/>
-                <w:color w:val="000000"/>
-              </w:rPr>
-            </w:pPr>
-            <w:r>
-              <w:rPr>
-                <w:rFonts w:ascii="Arial" w:hAnsi="Arial" w:eastAsia="Arial" w:cs="Arial"/>
-                <w:i w:val="false"/>
-                <w:b w:val="true"/>
+                <w:b w:val="false"/>
+                <w:u w:val="none"/>
+                <w:sz w:val="18"/>
+                <w:szCs w:val="18"/>
+                <w:color w:val="000000"/>
+              </w:rPr>
+            </w:pPr>
+            <w:r>
+              <w:rPr>
+                <w:rFonts w:ascii="Arial" w:hAnsi="Arial" w:eastAsia="Arial" w:cs="Arial"/>
+                <w:i w:val="false"/>
+                <w:b w:val="false"/>
                 <w:u w:val="none"/>
                 <w:sz w:val="18"/>
                 <w:szCs w:val="18"/>
@@ -677,7 +677,7 @@
                 <w:szCs w:val="18"/>
                 <w:color w:val="000000"/>
               </w:rPr>
-              <w:t xml:space="preserve">0.456**</w:t>
+              <w:t xml:space="preserve">0.474**</w:t>
             </w:r>
           </w:p>
         </w:tc>
@@ -729,7 +729,7 @@
                 <w:szCs w:val="18"/>
                 <w:color w:val="000000"/>
               </w:rPr>
-              <w:t xml:space="preserve">0.140 †</w:t>
+              <w:t xml:space="preserve">0.139 †</w:t>
             </w:r>
           </w:p>
         </w:tc>
@@ -839,111 +839,111 @@
                 <w:szCs w:val="18"/>
                 <w:color w:val="000000"/>
               </w:rPr>
-              <w:t xml:space="preserve">10.0 (35.7%)</w:t>
-            </w:r>
-          </w:p>
-        </w:tc>
-        <w:tc>
-          <w:tcPr>
-            <w:tcBorders>
-              <w:bottom w:val="none" w:sz="0" w:space="0" w:color="000000"/>
-              <w:top w:val="none" w:sz="0" w:space="0" w:color="000000"/>
-              <w:left w:val="none" w:sz="0" w:space="0" w:color="000000"/>
-              <w:right w:val="none" w:sz="0" w:space="0" w:color="000000"/>
-            </w:tcBorders>
-            <w:shd w:val="clear" w:color="auto" w:fill="FFFFFF"/>
-            <w:tcMar>
-              <w:top w:w="0" w:type="dxa"/>
-              <w:bottom w:w="0" w:type="dxa"/>
-              <w:left w:w="0" w:type="dxa"/>
-              <w:right w:w="0" w:type="dxa"/>
-            </w:tcMar>
-            <w:vAlign w:val="top"/>
-          </w:tcPr>
-          <w:p>
-            <w:pPr>
-              <w:jc w:val="center"/>
-              <w:pBdr>
-                <w:bottom w:val="none" w:sz="0" w:space="0" w:color="000000"/>
-                <w:top w:val="none" w:sz="0" w:space="0" w:color="000000"/>
-                <w:left w:val="none" w:sz="0" w:space="0" w:color="000000"/>
-                <w:right w:val="none" w:sz="0" w:space="0" w:color="000000"/>
-              </w:pBdr>
-              <w:spacing w:after="10" w:before="10" w:line="240"/>
-              <w:ind w:left="100" w:right="100" w:firstLine="0" w:firstLineChars="0"/>
-              <w:rPr>
-                <w:rFonts w:ascii="Arial" w:hAnsi="Arial" w:eastAsia="Arial" w:cs="Arial"/>
-                <w:i w:val="false"/>
-                <w:b w:val="false"/>
-                <w:u w:val="none"/>
-                <w:sz w:val="18"/>
-                <w:szCs w:val="18"/>
-                <w:color w:val="000000"/>
-              </w:rPr>
-            </w:pPr>
-            <w:r>
-              <w:rPr>
-                <w:rFonts w:ascii="Arial" w:hAnsi="Arial" w:eastAsia="Arial" w:cs="Arial"/>
-                <w:i w:val="false"/>
-                <w:b w:val="false"/>
-                <w:u w:val="none"/>
-                <w:sz w:val="18"/>
-                <w:szCs w:val="18"/>
-                <w:color w:val="000000"/>
-              </w:rPr>
-              <w:t xml:space="preserve">9.0 (32.1%)</w:t>
-            </w:r>
-          </w:p>
-        </w:tc>
-        <w:tc>
-          <w:tcPr>
-            <w:tcBorders>
-              <w:bottom w:val="none" w:sz="0" w:space="0" w:color="000000"/>
-              <w:top w:val="none" w:sz="0" w:space="0" w:color="000000"/>
-              <w:left w:val="none" w:sz="0" w:space="0" w:color="000000"/>
-              <w:right w:val="none" w:sz="0" w:space="0" w:color="000000"/>
-            </w:tcBorders>
-            <w:shd w:val="clear" w:color="auto" w:fill="FFFFFF"/>
-            <w:tcMar>
-              <w:top w:w="0" w:type="dxa"/>
-              <w:bottom w:w="0" w:type="dxa"/>
-              <w:left w:w="0" w:type="dxa"/>
-              <w:right w:w="0" w:type="dxa"/>
-            </w:tcMar>
-            <w:vAlign w:val="top"/>
-          </w:tcPr>
-          <w:p>
-            <w:pPr>
-              <w:jc w:val="center"/>
-              <w:pBdr>
-                <w:bottom w:val="none" w:sz="0" w:space="0" w:color="000000"/>
-                <w:top w:val="none" w:sz="0" w:space="0" w:color="000000"/>
-                <w:left w:val="none" w:sz="0" w:space="0" w:color="000000"/>
-                <w:right w:val="none" w:sz="0" w:space="0" w:color="000000"/>
-              </w:pBdr>
-              <w:spacing w:after="10" w:before="10" w:line="240"/>
-              <w:ind w:left="100" w:right="100" w:firstLine="0" w:firstLineChars="0"/>
-              <w:rPr>
-                <w:rFonts w:ascii="Arial" w:hAnsi="Arial" w:eastAsia="Arial" w:cs="Arial"/>
-                <w:i w:val="false"/>
-                <w:b w:val="false"/>
-                <w:u w:val="none"/>
-                <w:sz w:val="18"/>
-                <w:szCs w:val="18"/>
-                <w:color w:val="000000"/>
-              </w:rPr>
-            </w:pPr>
-            <w:r>
-              <w:rPr>
-                <w:rFonts w:ascii="Arial" w:hAnsi="Arial" w:eastAsia="Arial" w:cs="Arial"/>
-                <w:i w:val="false"/>
-                <w:b w:val="false"/>
-                <w:u w:val="none"/>
-                <w:sz w:val="18"/>
-                <w:szCs w:val="18"/>
-                <w:color w:val="000000"/>
-              </w:rPr>
-              <w:t xml:space="preserve">9.0 (32.1%)</w:t>
+              <w:t xml:space="preserve">10.0 (34.5%)</w:t>
+            </w:r>
+          </w:p>
+        </w:tc>
+        <w:tc>
+          <w:tcPr>
+            <w:tcBorders>
+              <w:bottom w:val="none" w:sz="0" w:space="0" w:color="000000"/>
+              <w:top w:val="none" w:sz="0" w:space="0" w:color="000000"/>
+              <w:left w:val="none" w:sz="0" w:space="0" w:color="000000"/>
+              <w:right w:val="none" w:sz="0" w:space="0" w:color="000000"/>
+            </w:tcBorders>
+            <w:shd w:val="clear" w:color="auto" w:fill="FFFFFF"/>
+            <w:tcMar>
+              <w:top w:w="0" w:type="dxa"/>
+              <w:bottom w:w="0" w:type="dxa"/>
+              <w:left w:w="0" w:type="dxa"/>
+              <w:right w:w="0" w:type="dxa"/>
+            </w:tcMar>
+            <w:vAlign w:val="top"/>
+          </w:tcPr>
+          <w:p>
+            <w:pPr>
+              <w:jc w:val="center"/>
+              <w:pBdr>
+                <w:bottom w:val="none" w:sz="0" w:space="0" w:color="000000"/>
+                <w:top w:val="none" w:sz="0" w:space="0" w:color="000000"/>
+                <w:left w:val="none" w:sz="0" w:space="0" w:color="000000"/>
+                <w:right w:val="none" w:sz="0" w:space="0" w:color="000000"/>
+              </w:pBdr>
+              <w:spacing w:after="10" w:before="10" w:line="240"/>
+              <w:ind w:left="100" w:right="100" w:firstLine="0" w:firstLineChars="0"/>
+              <w:rPr>
+                <w:rFonts w:ascii="Arial" w:hAnsi="Arial" w:eastAsia="Arial" w:cs="Arial"/>
+                <w:i w:val="false"/>
+                <w:b w:val="false"/>
+                <w:u w:val="none"/>
+                <w:sz w:val="18"/>
+                <w:szCs w:val="18"/>
+                <w:color w:val="000000"/>
+              </w:rPr>
+            </w:pPr>
+            <w:r>
+              <w:rPr>
+                <w:rFonts w:ascii="Arial" w:hAnsi="Arial" w:eastAsia="Arial" w:cs="Arial"/>
+                <w:i w:val="false"/>
+                <w:b w:val="false"/>
+                <w:u w:val="none"/>
+                <w:sz w:val="18"/>
+                <w:szCs w:val="18"/>
+                <w:color w:val="000000"/>
+              </w:rPr>
+              <w:t xml:space="preserve">10.0 (34.5%)</w:t>
+            </w:r>
+          </w:p>
+        </w:tc>
+        <w:tc>
+          <w:tcPr>
+            <w:tcBorders>
+              <w:bottom w:val="none" w:sz="0" w:space="0" w:color="000000"/>
+              <w:top w:val="none" w:sz="0" w:space="0" w:color="000000"/>
+              <w:left w:val="none" w:sz="0" w:space="0" w:color="000000"/>
+              <w:right w:val="none" w:sz="0" w:space="0" w:color="000000"/>
+            </w:tcBorders>
+            <w:shd w:val="clear" w:color="auto" w:fill="FFFFFF"/>
+            <w:tcMar>
+              <w:top w:w="0" w:type="dxa"/>
+              <w:bottom w:w="0" w:type="dxa"/>
+              <w:left w:w="0" w:type="dxa"/>
+              <w:right w:w="0" w:type="dxa"/>
+            </w:tcMar>
+            <w:vAlign w:val="top"/>
+          </w:tcPr>
+          <w:p>
+            <w:pPr>
+              <w:jc w:val="center"/>
+              <w:pBdr>
+                <w:bottom w:val="none" w:sz="0" w:space="0" w:color="000000"/>
+                <w:top w:val="none" w:sz="0" w:space="0" w:color="000000"/>
+                <w:left w:val="none" w:sz="0" w:space="0" w:color="000000"/>
+                <w:right w:val="none" w:sz="0" w:space="0" w:color="000000"/>
+              </w:pBdr>
+              <w:spacing w:after="10" w:before="10" w:line="240"/>
+              <w:ind w:left="100" w:right="100" w:firstLine="0" w:firstLineChars="0"/>
+              <w:rPr>
+                <w:rFonts w:ascii="Arial" w:hAnsi="Arial" w:eastAsia="Arial" w:cs="Arial"/>
+                <w:i w:val="false"/>
+                <w:b w:val="false"/>
+                <w:u w:val="none"/>
+                <w:sz w:val="18"/>
+                <w:szCs w:val="18"/>
+                <w:color w:val="000000"/>
+              </w:rPr>
+            </w:pPr>
+            <w:r>
+              <w:rPr>
+                <w:rFonts w:ascii="Arial" w:hAnsi="Arial" w:eastAsia="Arial" w:cs="Arial"/>
+                <w:i w:val="false"/>
+                <w:b w:val="false"/>
+                <w:u w:val="none"/>
+                <w:sz w:val="18"/>
+                <w:szCs w:val="18"/>
+                <w:color w:val="000000"/>
+              </w:rPr>
+              <w:t xml:space="preserve">9.0 (31.0%)</w:t>
             </w:r>
           </w:p>
         </w:tc>
@@ -1157,111 +1157,111 @@
                 <w:szCs w:val="18"/>
                 <w:color w:val="000000"/>
               </w:rPr>
-              <w:t xml:space="preserve">11.0 (23.4%)</w:t>
-            </w:r>
-          </w:p>
-        </w:tc>
-        <w:tc>
-          <w:tcPr>
-            <w:tcBorders>
-              <w:bottom w:val="none" w:sz="0" w:space="0" w:color="000000"/>
-              <w:top w:val="none" w:sz="0" w:space="0" w:color="000000"/>
-              <w:left w:val="none" w:sz="0" w:space="0" w:color="000000"/>
-              <w:right w:val="none" w:sz="0" w:space="0" w:color="000000"/>
-            </w:tcBorders>
-            <w:shd w:val="clear" w:color="auto" w:fill="FFFFFF"/>
-            <w:tcMar>
-              <w:top w:w="0" w:type="dxa"/>
-              <w:bottom w:w="0" w:type="dxa"/>
-              <w:left w:w="0" w:type="dxa"/>
-              <w:right w:w="0" w:type="dxa"/>
-            </w:tcMar>
-            <w:vAlign w:val="top"/>
-          </w:tcPr>
-          <w:p>
-            <w:pPr>
-              <w:jc w:val="center"/>
-              <w:pBdr>
-                <w:bottom w:val="none" w:sz="0" w:space="0" w:color="000000"/>
-                <w:top w:val="none" w:sz="0" w:space="0" w:color="000000"/>
-                <w:left w:val="none" w:sz="0" w:space="0" w:color="000000"/>
-                <w:right w:val="none" w:sz="0" w:space="0" w:color="000000"/>
-              </w:pBdr>
-              <w:spacing w:after="10" w:before="10" w:line="240"/>
-              <w:ind w:left="100" w:right="100" w:firstLine="0" w:firstLineChars="0"/>
-              <w:rPr>
-                <w:rFonts w:ascii="Arial" w:hAnsi="Arial" w:eastAsia="Arial" w:cs="Arial"/>
-                <w:i w:val="false"/>
-                <w:b w:val="false"/>
-                <w:u w:val="none"/>
-                <w:sz w:val="18"/>
-                <w:szCs w:val="18"/>
-                <w:color w:val="000000"/>
-              </w:rPr>
-            </w:pPr>
-            <w:r>
-              <w:rPr>
-                <w:rFonts w:ascii="Arial" w:hAnsi="Arial" w:eastAsia="Arial" w:cs="Arial"/>
-                <w:i w:val="false"/>
-                <w:b w:val="false"/>
-                <w:u w:val="none"/>
-                <w:sz w:val="18"/>
-                <w:szCs w:val="18"/>
-                <w:color w:val="000000"/>
-              </w:rPr>
-              <w:t xml:space="preserve">16.0 (34.0%)</w:t>
-            </w:r>
-          </w:p>
-        </w:tc>
-        <w:tc>
-          <w:tcPr>
-            <w:tcBorders>
-              <w:bottom w:val="none" w:sz="0" w:space="0" w:color="000000"/>
-              <w:top w:val="none" w:sz="0" w:space="0" w:color="000000"/>
-              <w:left w:val="none" w:sz="0" w:space="0" w:color="000000"/>
-              <w:right w:val="none" w:sz="0" w:space="0" w:color="000000"/>
-            </w:tcBorders>
-            <w:shd w:val="clear" w:color="auto" w:fill="FFFFFF"/>
-            <w:tcMar>
-              <w:top w:w="0" w:type="dxa"/>
-              <w:bottom w:w="0" w:type="dxa"/>
-              <w:left w:w="0" w:type="dxa"/>
-              <w:right w:w="0" w:type="dxa"/>
-            </w:tcMar>
-            <w:vAlign w:val="top"/>
-          </w:tcPr>
-          <w:p>
-            <w:pPr>
-              <w:jc w:val="center"/>
-              <w:pBdr>
-                <w:bottom w:val="none" w:sz="0" w:space="0" w:color="000000"/>
-                <w:top w:val="none" w:sz="0" w:space="0" w:color="000000"/>
-                <w:left w:val="none" w:sz="0" w:space="0" w:color="000000"/>
-                <w:right w:val="none" w:sz="0" w:space="0" w:color="000000"/>
-              </w:pBdr>
-              <w:spacing w:after="10" w:before="10" w:line="240"/>
-              <w:ind w:left="100" w:right="100" w:firstLine="0" w:firstLineChars="0"/>
-              <w:rPr>
-                <w:rFonts w:ascii="Arial" w:hAnsi="Arial" w:eastAsia="Arial" w:cs="Arial"/>
-                <w:i w:val="false"/>
-                <w:b w:val="false"/>
-                <w:u w:val="none"/>
-                <w:sz w:val="18"/>
-                <w:szCs w:val="18"/>
-                <w:color w:val="000000"/>
-              </w:rPr>
-            </w:pPr>
-            <w:r>
-              <w:rPr>
-                <w:rFonts w:ascii="Arial" w:hAnsi="Arial" w:eastAsia="Arial" w:cs="Arial"/>
-                <w:i w:val="false"/>
-                <w:b w:val="false"/>
-                <w:u w:val="none"/>
-                <w:sz w:val="18"/>
-                <w:szCs w:val="18"/>
-                <w:color w:val="000000"/>
-              </w:rPr>
-              <w:t xml:space="preserve">20.0 (42.6%)</w:t>
+              <w:t xml:space="preserve">11.0 (23.9%)</w:t>
+            </w:r>
+          </w:p>
+        </w:tc>
+        <w:tc>
+          <w:tcPr>
+            <w:tcBorders>
+              <w:bottom w:val="none" w:sz="0" w:space="0" w:color="000000"/>
+              <w:top w:val="none" w:sz="0" w:space="0" w:color="000000"/>
+              <w:left w:val="none" w:sz="0" w:space="0" w:color="000000"/>
+              <w:right w:val="none" w:sz="0" w:space="0" w:color="000000"/>
+            </w:tcBorders>
+            <w:shd w:val="clear" w:color="auto" w:fill="FFFFFF"/>
+            <w:tcMar>
+              <w:top w:w="0" w:type="dxa"/>
+              <w:bottom w:w="0" w:type="dxa"/>
+              <w:left w:w="0" w:type="dxa"/>
+              <w:right w:w="0" w:type="dxa"/>
+            </w:tcMar>
+            <w:vAlign w:val="top"/>
+          </w:tcPr>
+          <w:p>
+            <w:pPr>
+              <w:jc w:val="center"/>
+              <w:pBdr>
+                <w:bottom w:val="none" w:sz="0" w:space="0" w:color="000000"/>
+                <w:top w:val="none" w:sz="0" w:space="0" w:color="000000"/>
+                <w:left w:val="none" w:sz="0" w:space="0" w:color="000000"/>
+                <w:right w:val="none" w:sz="0" w:space="0" w:color="000000"/>
+              </w:pBdr>
+              <w:spacing w:after="10" w:before="10" w:line="240"/>
+              <w:ind w:left="100" w:right="100" w:firstLine="0" w:firstLineChars="0"/>
+              <w:rPr>
+                <w:rFonts w:ascii="Arial" w:hAnsi="Arial" w:eastAsia="Arial" w:cs="Arial"/>
+                <w:i w:val="false"/>
+                <w:b w:val="false"/>
+                <w:u w:val="none"/>
+                <w:sz w:val="18"/>
+                <w:szCs w:val="18"/>
+                <w:color w:val="000000"/>
+              </w:rPr>
+            </w:pPr>
+            <w:r>
+              <w:rPr>
+                <w:rFonts w:ascii="Arial" w:hAnsi="Arial" w:eastAsia="Arial" w:cs="Arial"/>
+                <w:i w:val="false"/>
+                <w:b w:val="false"/>
+                <w:u w:val="none"/>
+                <w:sz w:val="18"/>
+                <w:szCs w:val="18"/>
+                <w:color w:val="000000"/>
+              </w:rPr>
+              <w:t xml:space="preserve">15.0 (32.6%)</w:t>
+            </w:r>
+          </w:p>
+        </w:tc>
+        <w:tc>
+          <w:tcPr>
+            <w:tcBorders>
+              <w:bottom w:val="none" w:sz="0" w:space="0" w:color="000000"/>
+              <w:top w:val="none" w:sz="0" w:space="0" w:color="000000"/>
+              <w:left w:val="none" w:sz="0" w:space="0" w:color="000000"/>
+              <w:right w:val="none" w:sz="0" w:space="0" w:color="000000"/>
+            </w:tcBorders>
+            <w:shd w:val="clear" w:color="auto" w:fill="FFFFFF"/>
+            <w:tcMar>
+              <w:top w:w="0" w:type="dxa"/>
+              <w:bottom w:w="0" w:type="dxa"/>
+              <w:left w:w="0" w:type="dxa"/>
+              <w:right w:w="0" w:type="dxa"/>
+            </w:tcMar>
+            <w:vAlign w:val="top"/>
+          </w:tcPr>
+          <w:p>
+            <w:pPr>
+              <w:jc w:val="center"/>
+              <w:pBdr>
+                <w:bottom w:val="none" w:sz="0" w:space="0" w:color="000000"/>
+                <w:top w:val="none" w:sz="0" w:space="0" w:color="000000"/>
+                <w:left w:val="none" w:sz="0" w:space="0" w:color="000000"/>
+                <w:right w:val="none" w:sz="0" w:space="0" w:color="000000"/>
+              </w:pBdr>
+              <w:spacing w:after="10" w:before="10" w:line="240"/>
+              <w:ind w:left="100" w:right="100" w:firstLine="0" w:firstLineChars="0"/>
+              <w:rPr>
+                <w:rFonts w:ascii="Arial" w:hAnsi="Arial" w:eastAsia="Arial" w:cs="Arial"/>
+                <w:i w:val="false"/>
+                <w:b w:val="false"/>
+                <w:u w:val="none"/>
+                <w:sz w:val="18"/>
+                <w:szCs w:val="18"/>
+                <w:color w:val="000000"/>
+              </w:rPr>
+            </w:pPr>
+            <w:r>
+              <w:rPr>
+                <w:rFonts w:ascii="Arial" w:hAnsi="Arial" w:eastAsia="Arial" w:cs="Arial"/>
+                <w:i w:val="false"/>
+                <w:b w:val="false"/>
+                <w:u w:val="none"/>
+                <w:sz w:val="18"/>
+                <w:szCs w:val="18"/>
+                <w:color w:val="000000"/>
+              </w:rPr>
+              <w:t xml:space="preserve">20.0 (43.5%)</w:t>
             </w:r>
           </w:p>
         </w:tc>
@@ -1406,18 +1406,18 @@
               <w:rPr>
                 <w:rFonts w:ascii="Arial" w:hAnsi="Arial" w:eastAsia="Arial" w:cs="Arial"/>
                 <w:i w:val="false"/>
-                <w:b w:val="true"/>
-                <w:u w:val="none"/>
-                <w:sz w:val="18"/>
-                <w:szCs w:val="18"/>
-                <w:color w:val="000000"/>
-              </w:rPr>
-            </w:pPr>
-            <w:r>
-              <w:rPr>
-                <w:rFonts w:ascii="Arial" w:hAnsi="Arial" w:eastAsia="Arial" w:cs="Arial"/>
-                <w:i w:val="false"/>
-                <w:b w:val="true"/>
+                <w:b w:val="false"/>
+                <w:u w:val="none"/>
+                <w:sz w:val="18"/>
+                <w:szCs w:val="18"/>
+                <w:color w:val="000000"/>
+              </w:rPr>
+            </w:pPr>
+            <w:r>
+              <w:rPr>
+                <w:rFonts w:ascii="Arial" w:hAnsi="Arial" w:eastAsia="Arial" w:cs="Arial"/>
+                <w:i w:val="false"/>
+                <w:b w:val="false"/>
                 <w:u w:val="none"/>
                 <w:sz w:val="18"/>
                 <w:szCs w:val="18"/>
@@ -1614,76 +1614,76 @@
               <w:rPr>
                 <w:rFonts w:ascii="Arial" w:hAnsi="Arial" w:eastAsia="Arial" w:cs="Arial"/>
                 <w:i w:val="false"/>
-                <w:b w:val="true"/>
-                <w:u w:val="none"/>
-                <w:sz w:val="18"/>
-                <w:szCs w:val="18"/>
-                <w:color w:val="000000"/>
-              </w:rPr>
-            </w:pPr>
-            <w:r>
-              <w:rPr>
-                <w:rFonts w:ascii="Arial" w:hAnsi="Arial" w:eastAsia="Arial" w:cs="Arial"/>
-                <w:i w:val="false"/>
-                <w:b w:val="true"/>
-                <w:u w:val="none"/>
-                <w:sz w:val="18"/>
-                <w:szCs w:val="18"/>
-                <w:color w:val="000000"/>
-              </w:rPr>
-              <w:t xml:space="preserve">0.019*</w:t>
-            </w:r>
-          </w:p>
-        </w:tc>
-        <w:tc>
-          <w:tcPr>
-            <w:tcBorders>
-              <w:bottom w:val="none" w:sz="0" w:space="0" w:color="000000"/>
-              <w:top w:val="none" w:sz="0" w:space="0" w:color="000000"/>
-              <w:left w:val="none" w:sz="0" w:space="0" w:color="000000"/>
-              <w:right w:val="none" w:sz="0" w:space="0" w:color="000000"/>
-            </w:tcBorders>
-            <w:shd w:val="clear" w:color="auto" w:fill="FFFFFF"/>
-            <w:tcMar>
-              <w:top w:w="0" w:type="dxa"/>
-              <w:bottom w:w="0" w:type="dxa"/>
-              <w:left w:w="0" w:type="dxa"/>
-              <w:right w:w="0" w:type="dxa"/>
-            </w:tcMar>
-            <w:vAlign w:val="top"/>
-          </w:tcPr>
-          <w:p>
-            <w:pPr>
-              <w:jc w:val="center"/>
-              <w:pBdr>
-                <w:bottom w:val="none" w:sz="0" w:space="0" w:color="000000"/>
-                <w:top w:val="none" w:sz="0" w:space="0" w:color="000000"/>
-                <w:left w:val="none" w:sz="0" w:space="0" w:color="000000"/>
-                <w:right w:val="none" w:sz="0" w:space="0" w:color="000000"/>
-              </w:pBdr>
-              <w:spacing w:after="10" w:before="10" w:line="240"/>
-              <w:ind w:left="100" w:right="100" w:firstLine="0" w:firstLineChars="0"/>
-              <w:rPr>
-                <w:rFonts w:ascii="Arial" w:hAnsi="Arial" w:eastAsia="Arial" w:cs="Arial"/>
-                <w:i w:val="false"/>
-                <w:b w:val="false"/>
-                <w:u w:val="none"/>
-                <w:sz w:val="18"/>
-                <w:szCs w:val="18"/>
-                <w:color w:val="000000"/>
-              </w:rPr>
-            </w:pPr>
-            <w:r>
-              <w:rPr>
-                <w:rFonts w:ascii="Arial" w:hAnsi="Arial" w:eastAsia="Arial" w:cs="Arial"/>
-                <w:i w:val="false"/>
-                <w:b w:val="false"/>
-                <w:u w:val="none"/>
-                <w:sz w:val="18"/>
-                <w:szCs w:val="18"/>
-                <w:color w:val="000000"/>
-              </w:rPr>
-              <w:t xml:space="preserve">0.082 ‡</w:t>
+                <w:b w:val="false"/>
+                <w:u w:val="none"/>
+                <w:sz w:val="18"/>
+                <w:szCs w:val="18"/>
+                <w:color w:val="000000"/>
+              </w:rPr>
+            </w:pPr>
+            <w:r>
+              <w:rPr>
+                <w:rFonts w:ascii="Arial" w:hAnsi="Arial" w:eastAsia="Arial" w:cs="Arial"/>
+                <w:i w:val="false"/>
+                <w:b w:val="false"/>
+                <w:u w:val="none"/>
+                <w:sz w:val="18"/>
+                <w:szCs w:val="18"/>
+                <w:color w:val="000000"/>
+              </w:rPr>
+              <w:t xml:space="preserve">0.087*</w:t>
+            </w:r>
+          </w:p>
+        </w:tc>
+        <w:tc>
+          <w:tcPr>
+            <w:tcBorders>
+              <w:bottom w:val="none" w:sz="0" w:space="0" w:color="000000"/>
+              <w:top w:val="none" w:sz="0" w:space="0" w:color="000000"/>
+              <w:left w:val="none" w:sz="0" w:space="0" w:color="000000"/>
+              <w:right w:val="none" w:sz="0" w:space="0" w:color="000000"/>
+            </w:tcBorders>
+            <w:shd w:val="clear" w:color="auto" w:fill="FFFFFF"/>
+            <w:tcMar>
+              <w:top w:w="0" w:type="dxa"/>
+              <w:bottom w:w="0" w:type="dxa"/>
+              <w:left w:w="0" w:type="dxa"/>
+              <w:right w:w="0" w:type="dxa"/>
+            </w:tcMar>
+            <w:vAlign w:val="top"/>
+          </w:tcPr>
+          <w:p>
+            <w:pPr>
+              <w:jc w:val="center"/>
+              <w:pBdr>
+                <w:bottom w:val="none" w:sz="0" w:space="0" w:color="000000"/>
+                <w:top w:val="none" w:sz="0" w:space="0" w:color="000000"/>
+                <w:left w:val="none" w:sz="0" w:space="0" w:color="000000"/>
+                <w:right w:val="none" w:sz="0" w:space="0" w:color="000000"/>
+              </w:pBdr>
+              <w:spacing w:after="10" w:before="10" w:line="240"/>
+              <w:ind w:left="100" w:right="100" w:firstLine="0" w:firstLineChars="0"/>
+              <w:rPr>
+                <w:rFonts w:ascii="Arial" w:hAnsi="Arial" w:eastAsia="Arial" w:cs="Arial"/>
+                <w:i w:val="false"/>
+                <w:b w:val="false"/>
+                <w:u w:val="none"/>
+                <w:sz w:val="18"/>
+                <w:szCs w:val="18"/>
+                <w:color w:val="000000"/>
+              </w:rPr>
+            </w:pPr>
+            <w:r>
+              <w:rPr>
+                <w:rFonts w:ascii="Arial" w:hAnsi="Arial" w:eastAsia="Arial" w:cs="Arial"/>
+                <w:i w:val="false"/>
+                <w:b w:val="false"/>
+                <w:u w:val="none"/>
+                <w:sz w:val="18"/>
+                <w:szCs w:val="18"/>
+                <w:color w:val="000000"/>
+              </w:rPr>
+              <w:t xml:space="preserve">0.040 ‡</w:t>
             </w:r>
           </w:p>
         </w:tc>
@@ -1724,18 +1724,18 @@
               <w:rPr>
                 <w:rFonts w:ascii="Arial" w:hAnsi="Arial" w:eastAsia="Arial" w:cs="Arial"/>
                 <w:i w:val="false"/>
-                <w:b w:val="true"/>
-                <w:u w:val="none"/>
-                <w:sz w:val="18"/>
-                <w:szCs w:val="18"/>
-                <w:color w:val="000000"/>
-              </w:rPr>
-            </w:pPr>
-            <w:r>
-              <w:rPr>
-                <w:rFonts w:ascii="Arial" w:hAnsi="Arial" w:eastAsia="Arial" w:cs="Arial"/>
-                <w:i w:val="false"/>
-                <w:b w:val="true"/>
+                <w:b w:val="false"/>
+                <w:u w:val="none"/>
+                <w:sz w:val="18"/>
+                <w:szCs w:val="18"/>
+                <w:color w:val="000000"/>
+              </w:rPr>
+            </w:pPr>
+            <w:r>
+              <w:rPr>
+                <w:rFonts w:ascii="Arial" w:hAnsi="Arial" w:eastAsia="Arial" w:cs="Arial"/>
+                <w:i w:val="false"/>
+                <w:b w:val="false"/>
                 <w:u w:val="none"/>
                 <w:sz w:val="18"/>
                 <w:szCs w:val="18"/>
@@ -2042,18 +2042,18 @@
               <w:rPr>
                 <w:rFonts w:ascii="Arial" w:hAnsi="Arial" w:eastAsia="Arial" w:cs="Arial"/>
                 <w:i w:val="false"/>
-                <w:b w:val="true"/>
-                <w:u w:val="none"/>
-                <w:sz w:val="18"/>
-                <w:szCs w:val="18"/>
-                <w:color w:val="000000"/>
-              </w:rPr>
-            </w:pPr>
-            <w:r>
-              <w:rPr>
-                <w:rFonts w:ascii="Arial" w:hAnsi="Arial" w:eastAsia="Arial" w:cs="Arial"/>
-                <w:i w:val="false"/>
-                <w:b w:val="true"/>
+                <w:b w:val="false"/>
+                <w:u w:val="none"/>
+                <w:sz w:val="18"/>
+                <w:szCs w:val="18"/>
+                <w:color w:val="000000"/>
+              </w:rPr>
+            </w:pPr>
+            <w:r>
+              <w:rPr>
+                <w:rFonts w:ascii="Arial" w:hAnsi="Arial" w:eastAsia="Arial" w:cs="Arial"/>
+                <w:i w:val="false"/>
+                <w:b w:val="false"/>
                 <w:u w:val="none"/>
                 <w:sz w:val="18"/>
                 <w:szCs w:val="18"/>
@@ -2360,18 +2360,18 @@
               <w:rPr>
                 <w:rFonts w:ascii="Arial" w:hAnsi="Arial" w:eastAsia="Arial" w:cs="Arial"/>
                 <w:i w:val="false"/>
-                <w:b w:val="true"/>
-                <w:u w:val="none"/>
-                <w:sz w:val="18"/>
-                <w:szCs w:val="18"/>
-                <w:color w:val="000000"/>
-              </w:rPr>
-            </w:pPr>
-            <w:r>
-              <w:rPr>
-                <w:rFonts w:ascii="Arial" w:hAnsi="Arial" w:eastAsia="Arial" w:cs="Arial"/>
-                <w:i w:val="false"/>
-                <w:b w:val="true"/>
+                <w:b w:val="false"/>
+                <w:u w:val="none"/>
+                <w:sz w:val="18"/>
+                <w:szCs w:val="18"/>
+                <w:color w:val="000000"/>
+              </w:rPr>
+            </w:pPr>
+            <w:r>
+              <w:rPr>
+                <w:rFonts w:ascii="Arial" w:hAnsi="Arial" w:eastAsia="Arial" w:cs="Arial"/>
+                <w:i w:val="false"/>
+                <w:b w:val="false"/>
                 <w:u w:val="none"/>
                 <w:sz w:val="18"/>
                 <w:szCs w:val="18"/>
@@ -2585,59 +2585,59 @@
                 <w:szCs w:val="18"/>
                 <w:color w:val="000000"/>
               </w:rPr>
-              <w:t xml:space="preserve">0.935**</w:t>
-            </w:r>
-          </w:p>
-        </w:tc>
-        <w:tc>
-          <w:tcPr>
-            <w:tcBorders>
-              <w:bottom w:val="none" w:sz="0" w:space="0" w:color="000000"/>
-              <w:top w:val="none" w:sz="0" w:space="0" w:color="000000"/>
-              <w:left w:val="none" w:sz="0" w:space="0" w:color="000000"/>
-              <w:right w:val="none" w:sz="0" w:space="0" w:color="000000"/>
-            </w:tcBorders>
-            <w:shd w:val="clear" w:color="auto" w:fill="FFFFFF"/>
-            <w:tcMar>
-              <w:top w:w="0" w:type="dxa"/>
-              <w:bottom w:w="0" w:type="dxa"/>
-              <w:left w:w="0" w:type="dxa"/>
-              <w:right w:w="0" w:type="dxa"/>
-            </w:tcMar>
-            <w:vAlign w:val="top"/>
-          </w:tcPr>
-          <w:p>
-            <w:pPr>
-              <w:jc w:val="center"/>
-              <w:pBdr>
-                <w:bottom w:val="none" w:sz="0" w:space="0" w:color="000000"/>
-                <w:top w:val="none" w:sz="0" w:space="0" w:color="000000"/>
-                <w:left w:val="none" w:sz="0" w:space="0" w:color="000000"/>
-                <w:right w:val="none" w:sz="0" w:space="0" w:color="000000"/>
-              </w:pBdr>
-              <w:spacing w:after="10" w:before="10" w:line="240"/>
-              <w:ind w:left="100" w:right="100" w:firstLine="0" w:firstLineChars="0"/>
-              <w:rPr>
-                <w:rFonts w:ascii="Arial" w:hAnsi="Arial" w:eastAsia="Arial" w:cs="Arial"/>
-                <w:i w:val="false"/>
-                <w:b w:val="false"/>
-                <w:u w:val="none"/>
-                <w:sz w:val="18"/>
-                <w:szCs w:val="18"/>
-                <w:color w:val="000000"/>
-              </w:rPr>
-            </w:pPr>
-            <w:r>
-              <w:rPr>
-                <w:rFonts w:ascii="Arial" w:hAnsi="Arial" w:eastAsia="Arial" w:cs="Arial"/>
-                <w:i w:val="false"/>
-                <w:b w:val="false"/>
-                <w:u w:val="none"/>
-                <w:sz w:val="18"/>
-                <w:szCs w:val="18"/>
-                <w:color w:val="000000"/>
-              </w:rPr>
-              <w:t xml:space="preserve">0.081 †</w:t>
+              <w:t xml:space="preserve">0.988**</w:t>
+            </w:r>
+          </w:p>
+        </w:tc>
+        <w:tc>
+          <w:tcPr>
+            <w:tcBorders>
+              <w:bottom w:val="none" w:sz="0" w:space="0" w:color="000000"/>
+              <w:top w:val="none" w:sz="0" w:space="0" w:color="000000"/>
+              <w:left w:val="none" w:sz="0" w:space="0" w:color="000000"/>
+              <w:right w:val="none" w:sz="0" w:space="0" w:color="000000"/>
+            </w:tcBorders>
+            <w:shd w:val="clear" w:color="auto" w:fill="FFFFFF"/>
+            <w:tcMar>
+              <w:top w:w="0" w:type="dxa"/>
+              <w:bottom w:w="0" w:type="dxa"/>
+              <w:left w:w="0" w:type="dxa"/>
+              <w:right w:w="0" w:type="dxa"/>
+            </w:tcMar>
+            <w:vAlign w:val="top"/>
+          </w:tcPr>
+          <w:p>
+            <w:pPr>
+              <w:jc w:val="center"/>
+              <w:pBdr>
+                <w:bottom w:val="none" w:sz="0" w:space="0" w:color="000000"/>
+                <w:top w:val="none" w:sz="0" w:space="0" w:color="000000"/>
+                <w:left w:val="none" w:sz="0" w:space="0" w:color="000000"/>
+                <w:right w:val="none" w:sz="0" w:space="0" w:color="000000"/>
+              </w:pBdr>
+              <w:spacing w:after="10" w:before="10" w:line="240"/>
+              <w:ind w:left="100" w:right="100" w:firstLine="0" w:firstLineChars="0"/>
+              <w:rPr>
+                <w:rFonts w:ascii="Arial" w:hAnsi="Arial" w:eastAsia="Arial" w:cs="Arial"/>
+                <w:i w:val="false"/>
+                <w:b w:val="false"/>
+                <w:u w:val="none"/>
+                <w:sz w:val="18"/>
+                <w:szCs w:val="18"/>
+                <w:color w:val="000000"/>
+              </w:rPr>
+            </w:pPr>
+            <w:r>
+              <w:rPr>
+                <w:rFonts w:ascii="Arial" w:hAnsi="Arial" w:eastAsia="Arial" w:cs="Arial"/>
+                <w:i w:val="false"/>
+                <w:b w:val="false"/>
+                <w:u w:val="none"/>
+                <w:sz w:val="18"/>
+                <w:szCs w:val="18"/>
+                <w:color w:val="000000"/>
+              </w:rPr>
+              <w:t xml:space="preserve">0.058 †</w:t>
             </w:r>
           </w:p>
         </w:tc>
@@ -3065,111 +3065,111 @@
                 <w:szCs w:val="18"/>
                 <w:color w:val="000000"/>
               </w:rPr>
-              <w:t xml:space="preserve">4.0 (21.1%)</w:t>
-            </w:r>
-          </w:p>
-        </w:tc>
-        <w:tc>
-          <w:tcPr>
-            <w:tcBorders>
-              <w:bottom w:val="none" w:sz="0" w:space="0" w:color="000000"/>
-              <w:top w:val="none" w:sz="0" w:space="0" w:color="000000"/>
-              <w:left w:val="none" w:sz="0" w:space="0" w:color="000000"/>
-              <w:right w:val="none" w:sz="0" w:space="0" w:color="000000"/>
-            </w:tcBorders>
-            <w:shd w:val="clear" w:color="auto" w:fill="FFFFFF"/>
-            <w:tcMar>
-              <w:top w:w="0" w:type="dxa"/>
-              <w:bottom w:w="0" w:type="dxa"/>
-              <w:left w:w="0" w:type="dxa"/>
-              <w:right w:w="0" w:type="dxa"/>
-            </w:tcMar>
-            <w:vAlign w:val="top"/>
-          </w:tcPr>
-          <w:p>
-            <w:pPr>
-              <w:jc w:val="center"/>
-              <w:pBdr>
-                <w:bottom w:val="none" w:sz="0" w:space="0" w:color="000000"/>
-                <w:top w:val="none" w:sz="0" w:space="0" w:color="000000"/>
-                <w:left w:val="none" w:sz="0" w:space="0" w:color="000000"/>
-                <w:right w:val="none" w:sz="0" w:space="0" w:color="000000"/>
-              </w:pBdr>
-              <w:spacing w:after="10" w:before="10" w:line="240"/>
-              <w:ind w:left="100" w:right="100" w:firstLine="0" w:firstLineChars="0"/>
-              <w:rPr>
-                <w:rFonts w:ascii="Arial" w:hAnsi="Arial" w:eastAsia="Arial" w:cs="Arial"/>
-                <w:i w:val="false"/>
-                <w:b w:val="false"/>
-                <w:u w:val="none"/>
-                <w:sz w:val="18"/>
-                <w:szCs w:val="18"/>
-                <w:color w:val="000000"/>
-              </w:rPr>
-            </w:pPr>
-            <w:r>
-              <w:rPr>
-                <w:rFonts w:ascii="Arial" w:hAnsi="Arial" w:eastAsia="Arial" w:cs="Arial"/>
-                <w:i w:val="false"/>
-                <w:b w:val="false"/>
-                <w:u w:val="none"/>
-                <w:sz w:val="18"/>
-                <w:szCs w:val="18"/>
-                <w:color w:val="000000"/>
-              </w:rPr>
-              <w:t xml:space="preserve">6.0 (31.6%)</w:t>
-            </w:r>
-          </w:p>
-        </w:tc>
-        <w:tc>
-          <w:tcPr>
-            <w:tcBorders>
-              <w:bottom w:val="none" w:sz="0" w:space="0" w:color="000000"/>
-              <w:top w:val="none" w:sz="0" w:space="0" w:color="000000"/>
-              <w:left w:val="none" w:sz="0" w:space="0" w:color="000000"/>
-              <w:right w:val="none" w:sz="0" w:space="0" w:color="000000"/>
-            </w:tcBorders>
-            <w:shd w:val="clear" w:color="auto" w:fill="FFFFFF"/>
-            <w:tcMar>
-              <w:top w:w="0" w:type="dxa"/>
-              <w:bottom w:w="0" w:type="dxa"/>
-              <w:left w:w="0" w:type="dxa"/>
-              <w:right w:w="0" w:type="dxa"/>
-            </w:tcMar>
-            <w:vAlign w:val="top"/>
-          </w:tcPr>
-          <w:p>
-            <w:pPr>
-              <w:jc w:val="center"/>
-              <w:pBdr>
-                <w:bottom w:val="none" w:sz="0" w:space="0" w:color="000000"/>
-                <w:top w:val="none" w:sz="0" w:space="0" w:color="000000"/>
-                <w:left w:val="none" w:sz="0" w:space="0" w:color="000000"/>
-                <w:right w:val="none" w:sz="0" w:space="0" w:color="000000"/>
-              </w:pBdr>
-              <w:spacing w:after="10" w:before="10" w:line="240"/>
-              <w:ind w:left="100" w:right="100" w:firstLine="0" w:firstLineChars="0"/>
-              <w:rPr>
-                <w:rFonts w:ascii="Arial" w:hAnsi="Arial" w:eastAsia="Arial" w:cs="Arial"/>
-                <w:i w:val="false"/>
-                <w:b w:val="false"/>
-                <w:u w:val="none"/>
-                <w:sz w:val="18"/>
-                <w:szCs w:val="18"/>
-                <w:color w:val="000000"/>
-              </w:rPr>
-            </w:pPr>
-            <w:r>
-              <w:rPr>
-                <w:rFonts w:ascii="Arial" w:hAnsi="Arial" w:eastAsia="Arial" w:cs="Arial"/>
-                <w:i w:val="false"/>
-                <w:b w:val="false"/>
-                <w:u w:val="none"/>
-                <w:sz w:val="18"/>
-                <w:szCs w:val="18"/>
-                <w:color w:val="000000"/>
-              </w:rPr>
-              <w:t xml:space="preserve">9.0 (47.4%)</w:t>
+              <w:t xml:space="preserve">4.0 (22.2%)</w:t>
+            </w:r>
+          </w:p>
+        </w:tc>
+        <w:tc>
+          <w:tcPr>
+            <w:tcBorders>
+              <w:bottom w:val="none" w:sz="0" w:space="0" w:color="000000"/>
+              <w:top w:val="none" w:sz="0" w:space="0" w:color="000000"/>
+              <w:left w:val="none" w:sz="0" w:space="0" w:color="000000"/>
+              <w:right w:val="none" w:sz="0" w:space="0" w:color="000000"/>
+            </w:tcBorders>
+            <w:shd w:val="clear" w:color="auto" w:fill="FFFFFF"/>
+            <w:tcMar>
+              <w:top w:w="0" w:type="dxa"/>
+              <w:bottom w:w="0" w:type="dxa"/>
+              <w:left w:w="0" w:type="dxa"/>
+              <w:right w:w="0" w:type="dxa"/>
+            </w:tcMar>
+            <w:vAlign w:val="top"/>
+          </w:tcPr>
+          <w:p>
+            <w:pPr>
+              <w:jc w:val="center"/>
+              <w:pBdr>
+                <w:bottom w:val="none" w:sz="0" w:space="0" w:color="000000"/>
+                <w:top w:val="none" w:sz="0" w:space="0" w:color="000000"/>
+                <w:left w:val="none" w:sz="0" w:space="0" w:color="000000"/>
+                <w:right w:val="none" w:sz="0" w:space="0" w:color="000000"/>
+              </w:pBdr>
+              <w:spacing w:after="10" w:before="10" w:line="240"/>
+              <w:ind w:left="100" w:right="100" w:firstLine="0" w:firstLineChars="0"/>
+              <w:rPr>
+                <w:rFonts w:ascii="Arial" w:hAnsi="Arial" w:eastAsia="Arial" w:cs="Arial"/>
+                <w:i w:val="false"/>
+                <w:b w:val="false"/>
+                <w:u w:val="none"/>
+                <w:sz w:val="18"/>
+                <w:szCs w:val="18"/>
+                <w:color w:val="000000"/>
+              </w:rPr>
+            </w:pPr>
+            <w:r>
+              <w:rPr>
+                <w:rFonts w:ascii="Arial" w:hAnsi="Arial" w:eastAsia="Arial" w:cs="Arial"/>
+                <w:i w:val="false"/>
+                <w:b w:val="false"/>
+                <w:u w:val="none"/>
+                <w:sz w:val="18"/>
+                <w:szCs w:val="18"/>
+                <w:color w:val="000000"/>
+              </w:rPr>
+              <w:t xml:space="preserve">6.0 (33.3%)</w:t>
+            </w:r>
+          </w:p>
+        </w:tc>
+        <w:tc>
+          <w:tcPr>
+            <w:tcBorders>
+              <w:bottom w:val="none" w:sz="0" w:space="0" w:color="000000"/>
+              <w:top w:val="none" w:sz="0" w:space="0" w:color="000000"/>
+              <w:left w:val="none" w:sz="0" w:space="0" w:color="000000"/>
+              <w:right w:val="none" w:sz="0" w:space="0" w:color="000000"/>
+            </w:tcBorders>
+            <w:shd w:val="clear" w:color="auto" w:fill="FFFFFF"/>
+            <w:tcMar>
+              <w:top w:w="0" w:type="dxa"/>
+              <w:bottom w:w="0" w:type="dxa"/>
+              <w:left w:w="0" w:type="dxa"/>
+              <w:right w:w="0" w:type="dxa"/>
+            </w:tcMar>
+            <w:vAlign w:val="top"/>
+          </w:tcPr>
+          <w:p>
+            <w:pPr>
+              <w:jc w:val="center"/>
+              <w:pBdr>
+                <w:bottom w:val="none" w:sz="0" w:space="0" w:color="000000"/>
+                <w:top w:val="none" w:sz="0" w:space="0" w:color="000000"/>
+                <w:left w:val="none" w:sz="0" w:space="0" w:color="000000"/>
+                <w:right w:val="none" w:sz="0" w:space="0" w:color="000000"/>
+              </w:pBdr>
+              <w:spacing w:after="10" w:before="10" w:line="240"/>
+              <w:ind w:left="100" w:right="100" w:firstLine="0" w:firstLineChars="0"/>
+              <w:rPr>
+                <w:rFonts w:ascii="Arial" w:hAnsi="Arial" w:eastAsia="Arial" w:cs="Arial"/>
+                <w:i w:val="false"/>
+                <w:b w:val="false"/>
+                <w:u w:val="none"/>
+                <w:sz w:val="18"/>
+                <w:szCs w:val="18"/>
+                <w:color w:val="000000"/>
+              </w:rPr>
+            </w:pPr>
+            <w:r>
+              <w:rPr>
+                <w:rFonts w:ascii="Arial" w:hAnsi="Arial" w:eastAsia="Arial" w:cs="Arial"/>
+                <w:i w:val="false"/>
+                <w:b w:val="false"/>
+                <w:u w:val="none"/>
+                <w:sz w:val="18"/>
+                <w:szCs w:val="18"/>
+                <w:color w:val="000000"/>
+              </w:rPr>
+              <w:t xml:space="preserve">8.0 (44.4%)</w:t>
             </w:r>
           </w:p>
         </w:tc>
@@ -3383,111 +3383,111 @@
                 <w:szCs w:val="18"/>
                 <w:color w:val="000000"/>
               </w:rPr>
-              <w:t xml:space="preserve">7.0 (30.4%)</w:t>
-            </w:r>
-          </w:p>
-        </w:tc>
-        <w:tc>
-          <w:tcPr>
-            <w:tcBorders>
-              <w:bottom w:val="none" w:sz="0" w:space="0" w:color="000000"/>
-              <w:top w:val="none" w:sz="0" w:space="0" w:color="000000"/>
-              <w:left w:val="none" w:sz="0" w:space="0" w:color="000000"/>
-              <w:right w:val="none" w:sz="0" w:space="0" w:color="000000"/>
-            </w:tcBorders>
-            <w:shd w:val="clear" w:color="auto" w:fill="FFFFFF"/>
-            <w:tcMar>
-              <w:top w:w="0" w:type="dxa"/>
-              <w:bottom w:w="0" w:type="dxa"/>
-              <w:left w:w="0" w:type="dxa"/>
-              <w:right w:w="0" w:type="dxa"/>
-            </w:tcMar>
-            <w:vAlign w:val="top"/>
-          </w:tcPr>
-          <w:p>
-            <w:pPr>
-              <w:jc w:val="center"/>
-              <w:pBdr>
-                <w:bottom w:val="none" w:sz="0" w:space="0" w:color="000000"/>
-                <w:top w:val="none" w:sz="0" w:space="0" w:color="000000"/>
-                <w:left w:val="none" w:sz="0" w:space="0" w:color="000000"/>
-                <w:right w:val="none" w:sz="0" w:space="0" w:color="000000"/>
-              </w:pBdr>
-              <w:spacing w:after="10" w:before="10" w:line="240"/>
-              <w:ind w:left="100" w:right="100" w:firstLine="0" w:firstLineChars="0"/>
-              <w:rPr>
-                <w:rFonts w:ascii="Arial" w:hAnsi="Arial" w:eastAsia="Arial" w:cs="Arial"/>
-                <w:i w:val="false"/>
-                <w:b w:val="false"/>
-                <w:u w:val="none"/>
-                <w:sz w:val="18"/>
-                <w:szCs w:val="18"/>
-                <w:color w:val="000000"/>
-              </w:rPr>
-            </w:pPr>
-            <w:r>
-              <w:rPr>
-                <w:rFonts w:ascii="Arial" w:hAnsi="Arial" w:eastAsia="Arial" w:cs="Arial"/>
-                <w:i w:val="false"/>
-                <w:b w:val="false"/>
-                <w:u w:val="none"/>
-                <w:sz w:val="18"/>
-                <w:szCs w:val="18"/>
-                <w:color w:val="000000"/>
-              </w:rPr>
-              <w:t xml:space="preserve">8.0 (34.8%)</w:t>
-            </w:r>
-          </w:p>
-        </w:tc>
-        <w:tc>
-          <w:tcPr>
-            <w:tcBorders>
-              <w:bottom w:val="none" w:sz="0" w:space="0" w:color="000000"/>
-              <w:top w:val="none" w:sz="0" w:space="0" w:color="000000"/>
-              <w:left w:val="none" w:sz="0" w:space="0" w:color="000000"/>
-              <w:right w:val="none" w:sz="0" w:space="0" w:color="000000"/>
-            </w:tcBorders>
-            <w:shd w:val="clear" w:color="auto" w:fill="FFFFFF"/>
-            <w:tcMar>
-              <w:top w:w="0" w:type="dxa"/>
-              <w:bottom w:w="0" w:type="dxa"/>
-              <w:left w:w="0" w:type="dxa"/>
-              <w:right w:w="0" w:type="dxa"/>
-            </w:tcMar>
-            <w:vAlign w:val="top"/>
-          </w:tcPr>
-          <w:p>
-            <w:pPr>
-              <w:jc w:val="center"/>
-              <w:pBdr>
-                <w:bottom w:val="none" w:sz="0" w:space="0" w:color="000000"/>
-                <w:top w:val="none" w:sz="0" w:space="0" w:color="000000"/>
-                <w:left w:val="none" w:sz="0" w:space="0" w:color="000000"/>
-                <w:right w:val="none" w:sz="0" w:space="0" w:color="000000"/>
-              </w:pBdr>
-              <w:spacing w:after="10" w:before="10" w:line="240"/>
-              <w:ind w:left="100" w:right="100" w:firstLine="0" w:firstLineChars="0"/>
-              <w:rPr>
-                <w:rFonts w:ascii="Arial" w:hAnsi="Arial" w:eastAsia="Arial" w:cs="Arial"/>
-                <w:i w:val="false"/>
-                <w:b w:val="false"/>
-                <w:u w:val="none"/>
-                <w:sz w:val="18"/>
-                <w:szCs w:val="18"/>
-                <w:color w:val="000000"/>
-              </w:rPr>
-            </w:pPr>
-            <w:r>
-              <w:rPr>
-                <w:rFonts w:ascii="Arial" w:hAnsi="Arial" w:eastAsia="Arial" w:cs="Arial"/>
-                <w:i w:val="false"/>
-                <w:b w:val="false"/>
-                <w:u w:val="none"/>
-                <w:sz w:val="18"/>
-                <w:szCs w:val="18"/>
-                <w:color w:val="000000"/>
-              </w:rPr>
-              <w:t xml:space="preserve">8.0 (34.8%)</w:t>
+              <w:t xml:space="preserve">7.0 (29.2%)</w:t>
+            </w:r>
+          </w:p>
+        </w:tc>
+        <w:tc>
+          <w:tcPr>
+            <w:tcBorders>
+              <w:bottom w:val="none" w:sz="0" w:space="0" w:color="000000"/>
+              <w:top w:val="none" w:sz="0" w:space="0" w:color="000000"/>
+              <w:left w:val="none" w:sz="0" w:space="0" w:color="000000"/>
+              <w:right w:val="none" w:sz="0" w:space="0" w:color="000000"/>
+            </w:tcBorders>
+            <w:shd w:val="clear" w:color="auto" w:fill="FFFFFF"/>
+            <w:tcMar>
+              <w:top w:w="0" w:type="dxa"/>
+              <w:bottom w:w="0" w:type="dxa"/>
+              <w:left w:w="0" w:type="dxa"/>
+              <w:right w:w="0" w:type="dxa"/>
+            </w:tcMar>
+            <w:vAlign w:val="top"/>
+          </w:tcPr>
+          <w:p>
+            <w:pPr>
+              <w:jc w:val="center"/>
+              <w:pBdr>
+                <w:bottom w:val="none" w:sz="0" w:space="0" w:color="000000"/>
+                <w:top w:val="none" w:sz="0" w:space="0" w:color="000000"/>
+                <w:left w:val="none" w:sz="0" w:space="0" w:color="000000"/>
+                <w:right w:val="none" w:sz="0" w:space="0" w:color="000000"/>
+              </w:pBdr>
+              <w:spacing w:after="10" w:before="10" w:line="240"/>
+              <w:ind w:left="100" w:right="100" w:firstLine="0" w:firstLineChars="0"/>
+              <w:rPr>
+                <w:rFonts w:ascii="Arial" w:hAnsi="Arial" w:eastAsia="Arial" w:cs="Arial"/>
+                <w:i w:val="false"/>
+                <w:b w:val="false"/>
+                <w:u w:val="none"/>
+                <w:sz w:val="18"/>
+                <w:szCs w:val="18"/>
+                <w:color w:val="000000"/>
+              </w:rPr>
+            </w:pPr>
+            <w:r>
+              <w:rPr>
+                <w:rFonts w:ascii="Arial" w:hAnsi="Arial" w:eastAsia="Arial" w:cs="Arial"/>
+                <w:i w:val="false"/>
+                <w:b w:val="false"/>
+                <w:u w:val="none"/>
+                <w:sz w:val="18"/>
+                <w:szCs w:val="18"/>
+                <w:color w:val="000000"/>
+              </w:rPr>
+              <w:t xml:space="preserve">8.0 (33.3%)</w:t>
+            </w:r>
+          </w:p>
+        </w:tc>
+        <w:tc>
+          <w:tcPr>
+            <w:tcBorders>
+              <w:bottom w:val="none" w:sz="0" w:space="0" w:color="000000"/>
+              <w:top w:val="none" w:sz="0" w:space="0" w:color="000000"/>
+              <w:left w:val="none" w:sz="0" w:space="0" w:color="000000"/>
+              <w:right w:val="none" w:sz="0" w:space="0" w:color="000000"/>
+            </w:tcBorders>
+            <w:shd w:val="clear" w:color="auto" w:fill="FFFFFF"/>
+            <w:tcMar>
+              <w:top w:w="0" w:type="dxa"/>
+              <w:bottom w:w="0" w:type="dxa"/>
+              <w:left w:w="0" w:type="dxa"/>
+              <w:right w:w="0" w:type="dxa"/>
+            </w:tcMar>
+            <w:vAlign w:val="top"/>
+          </w:tcPr>
+          <w:p>
+            <w:pPr>
+              <w:jc w:val="center"/>
+              <w:pBdr>
+                <w:bottom w:val="none" w:sz="0" w:space="0" w:color="000000"/>
+                <w:top w:val="none" w:sz="0" w:space="0" w:color="000000"/>
+                <w:left w:val="none" w:sz="0" w:space="0" w:color="000000"/>
+                <w:right w:val="none" w:sz="0" w:space="0" w:color="000000"/>
+              </w:pBdr>
+              <w:spacing w:after="10" w:before="10" w:line="240"/>
+              <w:ind w:left="100" w:right="100" w:firstLine="0" w:firstLineChars="0"/>
+              <w:rPr>
+                <w:rFonts w:ascii="Arial" w:hAnsi="Arial" w:eastAsia="Arial" w:cs="Arial"/>
+                <w:i w:val="false"/>
+                <w:b w:val="false"/>
+                <w:u w:val="none"/>
+                <w:sz w:val="18"/>
+                <w:szCs w:val="18"/>
+                <w:color w:val="000000"/>
+              </w:rPr>
+            </w:pPr>
+            <w:r>
+              <w:rPr>
+                <w:rFonts w:ascii="Arial" w:hAnsi="Arial" w:eastAsia="Arial" w:cs="Arial"/>
+                <w:i w:val="false"/>
+                <w:b w:val="false"/>
+                <w:u w:val="none"/>
+                <w:sz w:val="18"/>
+                <w:szCs w:val="18"/>
+                <w:color w:val="000000"/>
+              </w:rPr>
+              <w:t xml:space="preserve">9.0 (37.5%)</w:t>
             </w:r>
           </w:p>
         </w:tc>
@@ -3632,18 +3632,18 @@
               <w:rPr>
                 <w:rFonts w:ascii="Arial" w:hAnsi="Arial" w:eastAsia="Arial" w:cs="Arial"/>
                 <w:i w:val="false"/>
-                <w:b w:val="true"/>
-                <w:u w:val="none"/>
-                <w:sz w:val="18"/>
-                <w:szCs w:val="18"/>
-                <w:color w:val="000000"/>
-              </w:rPr>
-            </w:pPr>
-            <w:r>
-              <w:rPr>
-                <w:rFonts w:ascii="Arial" w:hAnsi="Arial" w:eastAsia="Arial" w:cs="Arial"/>
-                <w:i w:val="false"/>
-                <w:b w:val="true"/>
+                <w:b w:val="false"/>
+                <w:u w:val="none"/>
+                <w:sz w:val="18"/>
+                <w:szCs w:val="18"/>
+                <w:color w:val="000000"/>
+              </w:rPr>
+            </w:pPr>
+            <w:r>
+              <w:rPr>
+                <w:rFonts w:ascii="Arial" w:hAnsi="Arial" w:eastAsia="Arial" w:cs="Arial"/>
+                <w:i w:val="false"/>
+                <w:b w:val="false"/>
                 <w:u w:val="none"/>
                 <w:sz w:val="18"/>
                 <w:szCs w:val="18"/>
@@ -3857,7 +3857,7 @@
                 <w:szCs w:val="18"/>
                 <w:color w:val="000000"/>
               </w:rPr>
-              <w:t xml:space="preserve">0.442**</w:t>
+              <w:t xml:space="preserve">0.434**</w:t>
             </w:r>
           </w:p>
         </w:tc>
@@ -4904,18 +4904,18 @@
               <w:rPr>
                 <w:rFonts w:ascii="Arial" w:hAnsi="Arial" w:eastAsia="Arial" w:cs="Arial"/>
                 <w:i w:val="false"/>
-                <w:b w:val="true"/>
-                <w:u w:val="none"/>
-                <w:sz w:val="18"/>
-                <w:szCs w:val="18"/>
-                <w:color w:val="000000"/>
-              </w:rPr>
-            </w:pPr>
-            <w:r>
-              <w:rPr>
-                <w:rFonts w:ascii="Arial" w:hAnsi="Arial" w:eastAsia="Arial" w:cs="Arial"/>
-                <w:i w:val="false"/>
-                <w:b w:val="true"/>
+                <w:b w:val="false"/>
+                <w:u w:val="none"/>
+                <w:sz w:val="18"/>
+                <w:szCs w:val="18"/>
+                <w:color w:val="000000"/>
+              </w:rPr>
+            </w:pPr>
+            <w:r>
+              <w:rPr>
+                <w:rFonts w:ascii="Arial" w:hAnsi="Arial" w:eastAsia="Arial" w:cs="Arial"/>
+                <w:i w:val="false"/>
+                <w:b w:val="false"/>
                 <w:u w:val="none"/>
                 <w:sz w:val="18"/>
                 <w:szCs w:val="18"/>
